--- a/3 semester/IB/Файтельсон Антон ИБ 1 лаб/Отчет_Файтельсон_Антон.docx
+++ b/3 semester/IB/Файтельсон Антон ИБ 1 лаб/Отчет_Файтельсон_Антон.docx
@@ -4,7 +4,7 @@
   <w:body>
     <w:p>
       <w:pPr>
-        <w:pStyle w:val="623"/>
+        <w:pStyle w:val="836"/>
         <w:pBdr/>
         <w:spacing w:before="65" w:line="360" w:lineRule="auto"/>
         <w:ind w:right="922" w:hanging="1" w:left="480"/>
@@ -54,7 +54,7 @@
     </w:p>
     <w:p>
       <w:pPr>
-        <w:pStyle w:val="623"/>
+        <w:pStyle w:val="836"/>
         <w:pBdr/>
         <w:spacing w:before="1" w:line="720" w:lineRule="auto"/>
         <w:ind w:right="1688" w:hanging="176" w:left="2491"/>
@@ -85,7 +85,7 @@
     </w:p>
     <w:p>
       <w:pPr>
-        <w:pStyle w:val="623"/>
+        <w:pStyle w:val="836"/>
         <w:pBdr/>
         <w:spacing/>
         <w:ind w:right="711" w:left="551"/>
@@ -120,7 +120,7 @@
     </w:p>
     <w:p>
       <w:pPr>
-        <w:pStyle w:val="623"/>
+        <w:pStyle w:val="836"/>
         <w:pBdr/>
         <w:spacing w:before="163"/>
         <w:ind w:right="703" w:left="551"/>
@@ -170,7 +170,7 @@
     </w:p>
     <w:p>
       <w:pPr>
-        <w:pStyle w:val="623"/>
+        <w:pStyle w:val="836"/>
         <w:pBdr/>
         <w:spacing/>
         <w:ind/>
@@ -181,7 +181,7 @@
     </w:p>
     <w:p>
       <w:pPr>
-        <w:pStyle w:val="623"/>
+        <w:pStyle w:val="836"/>
         <w:pBdr/>
         <w:spacing/>
         <w:ind/>
@@ -192,7 +192,7 @@
     </w:p>
     <w:p>
       <w:pPr>
-        <w:pStyle w:val="623"/>
+        <w:pStyle w:val="836"/>
         <w:pBdr/>
         <w:spacing w:before="159"/>
         <w:ind/>
@@ -203,7 +203,7 @@
     </w:p>
     <w:p>
       <w:pPr>
-        <w:pStyle w:val="623"/>
+        <w:pStyle w:val="836"/>
         <w:pBdr/>
         <w:spacing/>
         <w:ind w:left="5203"/>
@@ -228,7 +228,7 @@
     </w:p>
     <w:p>
       <w:pPr>
-        <w:pStyle w:val="623"/>
+        <w:pStyle w:val="836"/>
         <w:pBdr/>
         <w:spacing w:before="163" w:line="360" w:lineRule="auto"/>
         <w:ind w:left="5203"/>
@@ -268,7 +268,7 @@
     </w:p>
     <w:p>
       <w:pPr>
-        <w:pStyle w:val="623"/>
+        <w:pStyle w:val="836"/>
         <w:pBdr/>
         <w:spacing w:line="360" w:lineRule="auto"/>
         <w:ind w:right="390" w:left="5203"/>
@@ -281,7 +281,7 @@
     </w:p>
     <w:p>
       <w:pPr>
-        <w:pStyle w:val="623"/>
+        <w:pStyle w:val="836"/>
         <w:pBdr/>
         <w:spacing w:line="360" w:lineRule="auto"/>
         <w:ind w:right="390" w:left="5203"/>
@@ -303,7 +303,7 @@
     </w:p>
     <w:p>
       <w:pPr>
-        <w:pStyle w:val="623"/>
+        <w:pStyle w:val="836"/>
         <w:pBdr/>
         <w:spacing/>
         <w:ind w:left="5203"/>
@@ -319,7 +319,7 @@
     </w:p>
     <w:p>
       <w:pPr>
-        <w:pStyle w:val="623"/>
+        <w:pStyle w:val="836"/>
         <w:pBdr/>
         <w:spacing w:before="319"/>
         <w:ind/>
@@ -330,7 +330,7 @@
     </w:p>
     <w:p>
       <w:pPr>
-        <w:pStyle w:val="623"/>
+        <w:pStyle w:val="836"/>
         <w:pBdr/>
         <w:spacing w:before="1" w:line="360" w:lineRule="auto"/>
         <w:ind w:right="884" w:left="5203"/>
@@ -352,7 +352,7 @@
     </w:p>
     <w:p>
       <w:pPr>
-        <w:pStyle w:val="623"/>
+        <w:pStyle w:val="836"/>
         <w:pBdr/>
         <w:spacing/>
         <w:ind w:left="5203"/>
@@ -386,7 +386,7 @@
     </w:p>
     <w:p>
       <w:pPr>
-        <w:pStyle w:val="623"/>
+        <w:pStyle w:val="836"/>
         <w:pBdr/>
         <w:spacing/>
         <w:ind/>
@@ -397,7 +397,7 @@
     </w:p>
     <w:p>
       <w:pPr>
-        <w:pStyle w:val="623"/>
+        <w:pStyle w:val="836"/>
         <w:pBdr/>
         <w:spacing/>
         <w:ind/>
@@ -408,7 +408,7 @@
     </w:p>
     <w:p>
       <w:pPr>
-        <w:pStyle w:val="623"/>
+        <w:pStyle w:val="836"/>
         <w:pBdr/>
         <w:spacing/>
         <w:ind/>
@@ -419,7 +419,7 @@
     </w:p>
     <w:p>
       <w:pPr>
-        <w:pStyle w:val="623"/>
+        <w:pStyle w:val="836"/>
         <w:pBdr/>
         <w:spacing/>
         <w:ind w:right="706" w:left="551"/>
@@ -462,7 +462,7 @@
     </w:p>
     <w:p>
       <w:pPr>
-        <w:pStyle w:val="618"/>
+        <w:pStyle w:val="831"/>
         <w:pBdr/>
         <w:spacing w:before="73"/>
         <w:ind w:right="311"/>
@@ -490,11 +490,16 @@
         </w:rPr>
         <w:t xml:space="preserve"> Создание учетной записи «user» в ОС Windows с ограниченными правам</w:t>
       </w:r>
-      <w:r/>
+      <w:r>
+        <w:rPr>
+          <w:spacing w:val="-5"/>
+          <w:highlight w:val="none"/>
+        </w:rPr>
+      </w:r>
     </w:p>
     <w:p>
       <w:pPr>
-        <w:pStyle w:val="618"/>
+        <w:pStyle w:val="831"/>
         <w:pBdr/>
         <w:spacing w:before="73"/>
         <w:ind w:right="311"/>
@@ -514,10 +519,15 @@
           <w:highlight w:val="none"/>
         </w:rPr>
       </w:r>
+      <w:r>
+        <w:rPr>
+          <w:spacing w:val="-5"/>
+        </w:rPr>
+      </w:r>
     </w:p>
     <w:p>
       <w:pPr>
-        <w:pStyle w:val="618"/>
+        <w:pStyle w:val="831"/>
         <w:suppressLineNumbers w:val="false"/>
         <w:pBdr/>
         <w:spacing w:before="0" w:beforeAutospacing="0" w:line="300" w:lineRule="auto"/>
@@ -573,7 +583,6 @@
           <w:bCs w:val="0"/>
           <w:sz w:val="28"/>
           <w:szCs w:val="28"/>
-          <w:highlight w:val="none"/>
         </w:rPr>
       </w:r>
       <w:r>
@@ -582,12 +591,13 @@
           <w:bCs w:val="0"/>
           <w:sz w:val="28"/>
           <w:szCs w:val="28"/>
+          <w:highlight w:val="none"/>
         </w:rPr>
       </w:r>
     </w:p>
     <w:p>
       <w:pPr>
-        <w:pStyle w:val="618"/>
+        <w:pStyle w:val="831"/>
         <w:suppressLineNumbers w:val="false"/>
         <w:pBdr/>
         <w:spacing w:before="0" w:beforeAutospacing="0" w:line="300" w:lineRule="auto"/>
@@ -624,7 +634,16 @@
           <w:highlight w:val="none"/>
         </w:rPr>
       </w:r>
-      <w:r>
+      <w:r/>
+    </w:p>
+    <w:p>
+      <w:pPr>
+        <w:pStyle w:val="831"/>
+        <w:suppressLineNumbers w:val="false"/>
+        <w:pBdr/>
+        <w:spacing w:before="0" w:beforeAutospacing="0" w:line="300" w:lineRule="auto"/>
+        <w:ind w:right="0" w:firstLine="709" w:left="0"/>
+        <w:jc w:val="left"/>
         <w:rPr>
           <w:b w:val="0"/>
           <w:bCs w:val="0"/>
@@ -632,16 +651,8 @@
           <w:szCs w:val="28"/>
           <w:highlight w:val="none"/>
         </w:rPr>
-      </w:r>
-    </w:p>
-    <w:p>
-      <w:pPr>
-        <w:pStyle w:val="618"/>
-        <w:suppressLineNumbers w:val="false"/>
-        <w:pBdr/>
-        <w:spacing w:before="0" w:beforeAutospacing="0" w:line="300" w:lineRule="auto"/>
-        <w:ind w:right="0" w:firstLine="709" w:left="0"/>
-        <w:jc w:val="left"/>
+      </w:pPr>
+      <w:r>
         <w:rPr>
           <w:b w:val="0"/>
           <w:bCs w:val="0"/>
@@ -649,7 +660,8 @@
           <w:szCs w:val="28"/>
           <w:highlight w:val="none"/>
         </w:rPr>
-      </w:pPr>
+        <w:t xml:space="preserve">3. В левой части окна «Учетные записи»  выбрал </w:t>
+      </w:r>
       <w:r>
         <w:rPr>
           <w:b w:val="0"/>
@@ -658,7 +670,7 @@
           <w:szCs w:val="28"/>
           <w:highlight w:val="none"/>
         </w:rPr>
-        <w:t xml:space="preserve">3. В левой части окна «Учетные записи»  выбрал </w:t>
+        <w:t xml:space="preserve">пункт «Семья и другие пользователи». В разделе «Другие пользователи» </w:t>
       </w:r>
       <w:r>
         <w:rPr>
@@ -668,7 +680,7 @@
           <w:szCs w:val="28"/>
           <w:highlight w:val="none"/>
         </w:rPr>
-        <w:t xml:space="preserve">пункт «Семья и другие пользователи». В разделе «Другие пользователи» </w:t>
+        <w:t xml:space="preserve">выбрал пункт «Добавить пользователя для этого компьютера».</w:t>
       </w:r>
       <w:r>
         <w:rPr>
@@ -678,7 +690,6 @@
           <w:szCs w:val="28"/>
           <w:highlight w:val="none"/>
         </w:rPr>
-        <w:t xml:space="preserve">выбрал пункт «Добавить пользователя для этого компьютера».</w:t>
       </w:r>
       <w:r>
         <w:rPr>
@@ -689,6 +700,19 @@
           <w:highlight w:val="none"/>
         </w:rPr>
       </w:r>
+    </w:p>
+    <w:p>
+      <w:pPr>
+        <w:pStyle w:val="831"/>
+        <w:suppressLineNumbers w:val="false"/>
+        <w:pBdr/>
+        <w:spacing w:before="0" w:beforeAutospacing="0" w:line="300" w:lineRule="auto"/>
+        <w:ind w:right="0" w:left="0"/>
+        <w:jc w:val="center"/>
+        <w:rPr>
+          <w:highlight w:val="none"/>
+        </w:rPr>
+      </w:pPr>
       <w:r>
         <w:rPr>
           <w:b w:val="0"/>
@@ -698,29 +722,6 @@
           <w:highlight w:val="none"/>
         </w:rPr>
       </w:r>
-    </w:p>
-    <w:p>
-      <w:pPr>
-        <w:pStyle w:val="618"/>
-        <w:suppressLineNumbers w:val="false"/>
-        <w:pBdr/>
-        <w:spacing w:before="0" w:beforeAutospacing="0" w:line="300" w:lineRule="auto"/>
-        <w:ind w:right="0" w:left="0"/>
-        <w:jc w:val="center"/>
-        <w:rPr>
-          <w:highlight w:val="none"/>
-        </w:rPr>
-      </w:pPr>
-      <w:r>
-        <w:rPr>
-          <w:b w:val="0"/>
-          <w:bCs w:val="0"/>
-          <w:sz w:val="28"/>
-          <w:szCs w:val="28"/>
-          <w:highlight w:val="none"/>
-        </w:rPr>
-      </w:r>
-      <w:r/>
       <w:r>
         <mc:AlternateContent>
           <mc:Choice Requires="wpg">
@@ -790,7 +791,6 @@
           </mc:Fallback>
         </mc:AlternateContent>
       </w:r>
-      <w:r/>
       <w:r>
         <w:rPr>
           <w:b w:val="0"/>
@@ -802,17 +802,13 @@
       </w:r>
       <w:r>
         <w:rPr>
-          <w:b w:val="0"/>
-          <w:bCs w:val="0"/>
-          <w:sz w:val="28"/>
-          <w:szCs w:val="28"/>
           <w:highlight w:val="none"/>
         </w:rPr>
       </w:r>
     </w:p>
     <w:p>
       <w:pPr>
-        <w:pStyle w:val="618"/>
+        <w:pStyle w:val="831"/>
         <w:suppressLineNumbers w:val="false"/>
         <w:pBdr/>
         <w:spacing w:before="0" w:beforeAutospacing="0" w:line="300" w:lineRule="auto"/>
@@ -860,10 +856,18 @@
           <w:highlight w:val="none"/>
         </w:rPr>
       </w:r>
+      <w:r>
+        <w:rPr>
+          <w:b w:val="0"/>
+          <w:bCs/>
+          <w:i/>
+          <w:highlight w:val="none"/>
+        </w:rPr>
+      </w:r>
     </w:p>
     <w:p>
       <w:pPr>
-        <w:pStyle w:val="618"/>
+        <w:pStyle w:val="831"/>
         <w:suppressLineNumbers w:val="false"/>
         <w:pBdr/>
         <w:spacing w:before="0" w:beforeAutospacing="0" w:line="300" w:lineRule="auto"/>
@@ -895,6 +899,7 @@
           <w:iCs w:val="0"/>
           <w:highlight w:val="none"/>
         </w:rPr>
+        <w:t xml:space="preserve">(рис.1.1) сделал клик мышкой по строке «Далее </w:t>
       </w:r>
       <w:r>
         <w:rPr>
@@ -904,6 +909,7 @@
           <w:iCs w:val="0"/>
           <w:highlight w:val="none"/>
         </w:rPr>
+        <w:t xml:space="preserve">».</w:t>
       </w:r>
       <w:r>
         <w:rPr>
@@ -913,7 +919,6 @@
           <w:iCs w:val="0"/>
           <w:highlight w:val="none"/>
         </w:rPr>
-        <w:t xml:space="preserve">(рис.1.1) сделайте клик мышкой по строке «Далее </w:t>
       </w:r>
       <w:r>
         <w:rPr>
@@ -923,17 +928,16 @@
           <w:iCs w:val="0"/>
           <w:highlight w:val="none"/>
         </w:rPr>
-        <w:t xml:space="preserve">».</w:t>
-      </w:r>
-      <w:r>
-        <w:rPr>
-          <w:b w:val="0"/>
-          <w:bCs w:val="0"/>
-          <w:i w:val="0"/>
-          <w:highlight w:val="none"/>
-        </w:rPr>
-      </w:r>
-      <w:r>
+      </w:r>
+    </w:p>
+    <w:p>
+      <w:pPr>
+        <w:pStyle w:val="831"/>
+        <w:suppressLineNumbers w:val="false"/>
+        <w:pBdr/>
+        <w:spacing w:before="0" w:beforeAutospacing="0" w:line="300" w:lineRule="auto"/>
+        <w:ind w:right="0" w:firstLine="709" w:left="0"/>
+        <w:jc w:val="left"/>
         <w:rPr>
           <w:b w:val="0"/>
           <w:bCs w:val="0"/>
@@ -941,7 +945,7 @@
           <w:iCs w:val="0"/>
           <w:highlight w:val="none"/>
         </w:rPr>
-      </w:r>
+      </w:pPr>
       <w:r>
         <w:rPr>
           <w:b w:val="0"/>
@@ -950,16 +954,9 @@
           <w:iCs w:val="0"/>
           <w:highlight w:val="none"/>
         </w:rPr>
-      </w:r>
-    </w:p>
-    <w:p>
-      <w:pPr>
-        <w:pStyle w:val="618"/>
-        <w:suppressLineNumbers w:val="false"/>
-        <w:pBdr/>
-        <w:spacing w:before="0" w:beforeAutospacing="0" w:line="300" w:lineRule="auto"/>
-        <w:ind w:right="0" w:firstLine="709" w:left="0"/>
-        <w:jc w:val="left"/>
+        <w:t xml:space="preserve">5. В открывшемся окне «Создать учетную запись для данного </w:t>
+      </w:r>
+      <w:r>
         <w:rPr>
           <w:b w:val="0"/>
           <w:bCs w:val="0"/>
@@ -967,7 +964,8 @@
           <w:iCs w:val="0"/>
           <w:highlight w:val="none"/>
         </w:rPr>
-      </w:pPr>
+        <w:t xml:space="preserve">компьютера» (рис.1.2) заполнил поля: </w:t>
+      </w:r>
       <w:r>
         <w:rPr>
           <w:b w:val="0"/>
@@ -976,7 +974,7 @@
           <w:iCs w:val="0"/>
           <w:highlight w:val="none"/>
         </w:rPr>
-        <w:t xml:space="preserve">5. В открывшемся окне «Создать учетную запись для данного </w:t>
+        <w:t xml:space="preserve">"Введите пароль", "Введите пароль повторно для подтверждения",</w:t>
       </w:r>
       <w:r>
         <w:rPr>
@@ -986,7 +984,7 @@
           <w:iCs w:val="0"/>
           <w:highlight w:val="none"/>
         </w:rPr>
-        <w:t xml:space="preserve">компьютера» (рис.1.2) необходимо заполнить поля: </w:t>
+        <w:t xml:space="preserve">"</w:t>
       </w:r>
       <w:r>
         <w:rPr>
@@ -996,7 +994,7 @@
           <w:iCs w:val="0"/>
           <w:highlight w:val="none"/>
         </w:rPr>
-        <w:t xml:space="preserve">"Введите пароль", "Введите пароль повторно для подтверждения",</w:t>
+        <w:t xml:space="preserve">Введите слово или фразу, служащую подсказкой о пароле"</w:t>
       </w:r>
       <w:r>
         <w:rPr>
@@ -1006,7 +1004,7 @@
           <w:iCs w:val="0"/>
           <w:highlight w:val="none"/>
         </w:rPr>
-        <w:t xml:space="preserve">"</w:t>
+        <w:t xml:space="preserve">, введя </w:t>
       </w:r>
       <w:r>
         <w:rPr>
@@ -1016,7 +1014,7 @@
           <w:iCs w:val="0"/>
           <w:highlight w:val="none"/>
         </w:rPr>
-        <w:t xml:space="preserve">Введите слово или фразу, служащую подсказкой о пароле"</w:t>
+        <w:t xml:space="preserve">соответствующие значения, которые должны соответствовать варианту </w:t>
       </w:r>
       <w:r>
         <w:rPr>
@@ -1026,7 +1024,7 @@
           <w:iCs w:val="0"/>
           <w:highlight w:val="none"/>
         </w:rPr>
-        <w:t xml:space="preserve">, введя </w:t>
+        <w:t xml:space="preserve">задания.</w:t>
       </w:r>
       <w:r>
         <w:rPr>
@@ -1036,7 +1034,6 @@
           <w:iCs w:val="0"/>
           <w:highlight w:val="none"/>
         </w:rPr>
-        <w:t xml:space="preserve">соответствующие значения, которые должны соответствовать варианту </w:t>
       </w:r>
       <w:r>
         <w:rPr>
@@ -1046,9 +1043,16 @@
           <w:iCs w:val="0"/>
           <w:highlight w:val="none"/>
         </w:rPr>
-        <w:t xml:space="preserve">задания.</w:t>
-      </w:r>
-      <w:r>
+      </w:r>
+    </w:p>
+    <w:p>
+      <w:pPr>
+        <w:pStyle w:val="831"/>
+        <w:suppressLineNumbers w:val="false"/>
+        <w:pBdr/>
+        <w:spacing w:before="0" w:beforeAutospacing="0" w:line="300" w:lineRule="auto"/>
+        <w:ind w:right="0" w:firstLine="709" w:left="0"/>
+        <w:jc w:val="left"/>
         <w:rPr>
           <w:b w:val="0"/>
           <w:bCs w:val="0"/>
@@ -1056,7 +1060,7 @@
           <w:iCs w:val="0"/>
           <w:highlight w:val="none"/>
         </w:rPr>
-      </w:r>
+      </w:pPr>
       <w:r>
         <w:rPr>
           <w:b w:val="0"/>
@@ -1065,16 +1069,9 @@
           <w:iCs w:val="0"/>
           <w:highlight w:val="none"/>
         </w:rPr>
-      </w:r>
-    </w:p>
-    <w:p>
-      <w:pPr>
-        <w:pStyle w:val="618"/>
-        <w:suppressLineNumbers w:val="false"/>
-        <w:pBdr/>
-        <w:spacing w:before="0" w:beforeAutospacing="0" w:line="300" w:lineRule="auto"/>
-        <w:ind w:right="0" w:firstLine="709" w:left="0"/>
-        <w:jc w:val="left"/>
+        <w:t xml:space="preserve">После нажатия на клавишу «Далее» вернулся в окно «Учетные </w:t>
+      </w:r>
+      <w:r>
         <w:rPr>
           <w:b w:val="0"/>
           <w:bCs w:val="0"/>
@@ -1082,7 +1079,8 @@
           <w:iCs w:val="0"/>
           <w:highlight w:val="none"/>
         </w:rPr>
-      </w:pPr>
+        <w:t xml:space="preserve">записи» при этом была создана новая учетная запись.</w:t>
+      </w:r>
       <w:r>
         <w:rPr>
           <w:b w:val="0"/>
@@ -1091,7 +1089,6 @@
           <w:iCs w:val="0"/>
           <w:highlight w:val="none"/>
         </w:rPr>
-        <w:t xml:space="preserve">После нажатия на клавишу «Далее» Вы вернетесь в окно «Учетные </w:t>
       </w:r>
       <w:r>
         <w:rPr>
@@ -1102,6 +1099,22 @@
           <w:highlight w:val="none"/>
         </w:rPr>
       </w:r>
+    </w:p>
+    <w:p>
+      <w:pPr>
+        <w:pStyle w:val="831"/>
+        <w:suppressLineNumbers w:val="false"/>
+        <w:pBdr/>
+        <w:spacing w:before="0" w:beforeAutospacing="0" w:line="300" w:lineRule="auto"/>
+        <w:ind w:right="0" w:firstLine="709" w:left="0"/>
+        <w:jc w:val="left"/>
+        <w:rPr>
+          <w:b w:val="0"/>
+          <w:bCs w:val="0"/>
+          <w:i w:val="0"/>
+          <w:highlight w:val="none"/>
+        </w:rPr>
+      </w:pPr>
       <w:r>
         <w:rPr>
           <w:b w:val="0"/>
@@ -1119,73 +1132,19 @@
           <w:iCs w:val="0"/>
           <w:highlight w:val="none"/>
         </w:rPr>
-        <w:t xml:space="preserve">записи» при этом будет создана новая учетная запись.</w:t>
       </w:r>
       <w:r>
         <w:rPr>
           <w:b w:val="0"/>
           <w:bCs w:val="0"/>
           <w:i w:val="0"/>
-          <w:iCs w:val="0"/>
-          <w:highlight w:val="none"/>
-        </w:rPr>
-      </w:r>
-      <w:r>
-        <w:rPr>
-          <w:b w:val="0"/>
-          <w:bCs w:val="0"/>
-          <w:i w:val="0"/>
-          <w:iCs w:val="0"/>
-          <w:highlight w:val="none"/>
-        </w:rPr>
-      </w:r>
-      <w:r>
-        <w:rPr>
-          <w:b w:val="0"/>
-          <w:bCs w:val="0"/>
-          <w:i w:val="0"/>
-          <w:iCs w:val="0"/>
           <w:highlight w:val="none"/>
         </w:rPr>
       </w:r>
     </w:p>
     <w:p>
       <w:pPr>
-        <w:pStyle w:val="618"/>
-        <w:suppressLineNumbers w:val="false"/>
-        <w:pBdr/>
-        <w:spacing w:before="0" w:beforeAutospacing="0" w:line="300" w:lineRule="auto"/>
-        <w:ind w:right="0" w:firstLine="709" w:left="0"/>
-        <w:jc w:val="left"/>
-        <w:rPr>
-          <w:b w:val="0"/>
-          <w:bCs w:val="0"/>
-          <w:i w:val="0"/>
-          <w:highlight w:val="none"/>
-        </w:rPr>
-      </w:pPr>
-      <w:r>
-        <w:rPr>
-          <w:b w:val="0"/>
-          <w:bCs w:val="0"/>
-          <w:i w:val="0"/>
-          <w:iCs w:val="0"/>
-          <w:highlight w:val="none"/>
-        </w:rPr>
-      </w:r>
-      <w:r>
-        <w:rPr>
-          <w:b w:val="0"/>
-          <w:bCs w:val="0"/>
-          <w:i w:val="0"/>
-          <w:iCs w:val="0"/>
-          <w:highlight w:val="none"/>
-        </w:rPr>
-      </w:r>
-    </w:p>
-    <w:p>
-      <w:pPr>
-        <w:pStyle w:val="618"/>
+        <w:pStyle w:val="831"/>
         <w:suppressLineNumbers w:val="false"/>
         <w:pBdr/>
         <w:spacing w:before="0" w:beforeAutospacing="0" w:line="300" w:lineRule="auto"/>
@@ -1289,11 +1248,18 @@
           <w:iCs w:val="0"/>
         </w:rPr>
       </w:r>
-      <w:r/>
+      <w:r>
+        <w:rPr>
+          <w:b w:val="0"/>
+          <w:bCs w:val="0"/>
+          <w:i w:val="0"/>
+          <w:highlight w:val="none"/>
+        </w:rPr>
+      </w:r>
     </w:p>
     <w:p>
       <w:pPr>
-        <w:pStyle w:val="618"/>
+        <w:pStyle w:val="831"/>
         <w:suppressLineNumbers w:val="false"/>
         <w:pBdr/>
         <w:spacing w:before="0" w:beforeAutospacing="0" w:line="300" w:lineRule="auto"/>
@@ -1355,7 +1321,7 @@
     </w:p>
     <w:p>
       <w:pPr>
-        <w:pStyle w:val="618"/>
+        <w:pStyle w:val="831"/>
         <w:suppressLineNumbers w:val="false"/>
         <w:pBdr/>
         <w:spacing w:before="0" w:beforeAutospacing="0" w:line="300" w:lineRule="auto"/>
@@ -1386,10 +1352,18 @@
           <w:highlight w:val="none"/>
         </w:rPr>
       </w:r>
+      <w:r>
+        <w:rPr>
+          <w:b w:val="0"/>
+          <w:bCs w:val="0"/>
+          <w:i w:val="0"/>
+          <w:highlight w:val="none"/>
+        </w:rPr>
+      </w:r>
     </w:p>
     <w:p>
       <w:pPr>
-        <w:pStyle w:val="618"/>
+        <w:pStyle w:val="831"/>
         <w:suppressLineNumbers w:val="false"/>
         <w:pBdr/>
         <w:spacing w:before="0" w:beforeAutospacing="0" w:line="300" w:lineRule="auto"/>
@@ -1405,9 +1379,8 @@
           <w:iCs w:val="0"/>
           <w:highlight w:val="none"/>
         </w:rPr>
-        <w:t xml:space="preserve">7. Перезагрузите компьютер нажав последовательно «Пуск»,</w:t>
-      </w:r>
-      <w:r/>
+        <w:t xml:space="preserve">7. Перезагрузил компьютер нажав последовательно «Пуск»,</w:t>
+      </w:r>
       <w:r>
         <w:rPr>
           <w:b w:val="0"/>
@@ -1416,9 +1389,8 @@
           <w:iCs w:val="0"/>
           <w:highlight w:val="none"/>
         </w:rPr>
-        <w:t xml:space="preserve">«Выключение», «Перезагрузка». После этого Вы увидите вновь созданную </w:t>
-      </w:r>
-      <w:r/>
+        <w:t xml:space="preserve">«Выключение», «Перезагрузка». После этого Вы увидел вновь созданную </w:t>
+      </w:r>
       <w:r>
         <w:rPr>
           <w:b w:val="0"/>
@@ -1427,6 +1399,7 @@
           <w:iCs w:val="0"/>
           <w:highlight w:val="none"/>
         </w:rPr>
+        <w:t xml:space="preserve">учетную запись (рис.1.3).</w:t>
       </w:r>
       <w:r>
         <w:rPr>
@@ -1436,39 +1409,12 @@
           <w:iCs w:val="0"/>
           <w:highlight w:val="none"/>
         </w:rPr>
-        <w:t xml:space="preserve">учетную запись (рис.1.3).</w:t>
-      </w:r>
-      <w:r>
-        <w:rPr>
-          <w:b w:val="0"/>
-          <w:bCs w:val="0"/>
-          <w:i w:val="0"/>
-          <w:iCs w:val="0"/>
-          <w:highlight w:val="none"/>
-        </w:rPr>
-      </w:r>
-      <w:r>
-        <w:rPr>
-          <w:b w:val="0"/>
-          <w:bCs w:val="0"/>
-          <w:i w:val="0"/>
-          <w:iCs w:val="0"/>
-          <w:highlight w:val="none"/>
-        </w:rPr>
-      </w:r>
-      <w:r>
-        <w:rPr>
-          <w:b w:val="0"/>
-          <w:bCs w:val="0"/>
-          <w:i w:val="0"/>
-          <w:iCs w:val="0"/>
-          <w:highlight w:val="none"/>
-        </w:rPr>
-      </w:r>
+      </w:r>
+      <w:r/>
     </w:p>
     <w:p>
       <w:pPr>
-        <w:pStyle w:val="618"/>
+        <w:pStyle w:val="831"/>
         <w:suppressLineNumbers w:val="false"/>
         <w:pBdr/>
         <w:spacing w:before="0" w:beforeAutospacing="0" w:line="300" w:lineRule="auto"/>
@@ -1567,17 +1513,13 @@
       </w:r>
       <w:r>
         <w:rPr>
-          <w:b w:val="0"/>
-          <w:bCs w:val="0"/>
-          <w:sz w:val="28"/>
-          <w:szCs w:val="28"/>
           <w:highlight w:val="none"/>
         </w:rPr>
       </w:r>
     </w:p>
     <w:p>
       <w:pPr>
-        <w:pStyle w:val="618"/>
+        <w:pStyle w:val="831"/>
         <w:suppressLineNumbers w:val="false"/>
         <w:pBdr/>
         <w:spacing w:before="0" w:beforeAutospacing="0" w:line="300" w:lineRule="auto"/>
@@ -1616,47 +1558,6 @@
           <w:highlight w:val="none"/>
         </w:rPr>
       </w:r>
-      <w:r>
-        <w:rPr>
-          <w:b w:val="0"/>
-          <w:bCs w:val="0"/>
-          <w:sz w:val="28"/>
-          <w:szCs w:val="28"/>
-          <w:highlight w:val="none"/>
-        </w:rPr>
-      </w:r>
-      <w:r>
-        <w:rPr>
-          <w:b w:val="0"/>
-          <w:bCs w:val="0"/>
-          <w:sz w:val="28"/>
-          <w:szCs w:val="28"/>
-          <w:highlight w:val="none"/>
-        </w:rPr>
-      </w:r>
-      <w:r>
-        <w:rPr>
-          <w:b w:val="0"/>
-          <w:bCs/>
-          <w:i/>
-          <w:highlight w:val="none"/>
-        </w:rPr>
-      </w:r>
-      <w:r>
-        <w:rPr>
-          <w:sz w:val="28"/>
-          <w:szCs w:val="28"/>
-        </w:rPr>
-      </w:r>
-      <w:r/>
-      <w:r>
-        <w:rPr>
-          <w:b w:val="0"/>
-          <w:bCs/>
-          <w:i/>
-          <w:highlight w:val="none"/>
-        </w:rPr>
-      </w:r>
     </w:p>
     <w:p>
       <w:pPr>
@@ -1713,9 +1614,6 @@
         <w:rPr>
           <w:b/>
           <w:bCs/>
-          <w:sz w:val="28"/>
-          <w:szCs w:val="28"/>
-          <w:highlight w:val="none"/>
         </w:rPr>
       </w:r>
     </w:p>
@@ -1755,6 +1653,13 @@
           <w:highlight w:val="none"/>
         </w:rPr>
       </w:r>
+      <w:r>
+        <w:rPr>
+          <w:sz w:val="28"/>
+          <w:szCs w:val="28"/>
+          <w:highlight w:val="none"/>
+        </w:rPr>
+      </w:r>
     </w:p>
     <w:p>
       <w:pPr>
@@ -1782,7 +1687,7 @@
           <w:szCs w:val="28"/>
           <w:highlight w:val="none"/>
         </w:rPr>
-        <w:t xml:space="preserve">1. Кликните правой клавишей мышки по кнопке «Пуск».</w:t>
+        <w:t xml:space="preserve">1. Кликнул правой клавишей мышки по кнопке «Пуск».</w:t>
       </w:r>
       <w:r>
         <w:rPr>
@@ -1791,7 +1696,13 @@
           <w:highlight w:val="none"/>
         </w:rPr>
       </w:r>
-      <w:r/>
+      <w:r>
+        <w:rPr>
+          <w:sz w:val="28"/>
+          <w:szCs w:val="28"/>
+          <w:highlight w:val="none"/>
+        </w:rPr>
+      </w:r>
     </w:p>
     <w:p>
       <w:pPr>
@@ -1819,7 +1730,7 @@
           <w:szCs w:val="28"/>
           <w:highlight w:val="none"/>
         </w:rPr>
-        <w:t xml:space="preserve">2. В появившемся меню необходимо запустить командную строку, </w:t>
+        <w:t xml:space="preserve">2. В появившемся меню запустил командную строку, </w:t>
       </w:r>
       <w:r>
         <w:rPr>
@@ -1836,7 +1747,13 @@
           <w:highlight w:val="none"/>
         </w:rPr>
       </w:r>
-      <w:r/>
+      <w:r>
+        <w:rPr>
+          <w:sz w:val="28"/>
+          <w:szCs w:val="28"/>
+          <w:highlight w:val="none"/>
+        </w:rPr>
+      </w:r>
     </w:p>
     <w:p>
       <w:pPr>
@@ -1931,10 +1848,17 @@
           <w:highlight w:val="none"/>
         </w:rPr>
       </w:r>
+      <w:r>
+        <w:rPr>
+          <w:sz w:val="28"/>
+          <w:szCs w:val="28"/>
+          <w:highlight w:val="none"/>
+        </w:rPr>
+      </w:r>
     </w:p>
     <w:p>
       <w:pPr>
-        <w:pStyle w:val="618"/>
+        <w:pStyle w:val="831"/>
         <w:suppressLineNumbers w:val="false"/>
         <w:pBdr/>
         <w:spacing w:before="0" w:beforeAutospacing="0" w:line="300" w:lineRule="auto"/>
@@ -1987,27 +1911,6 @@
       </w:r>
       <w:r>
         <w:rPr>
-          <w:sz w:val="28"/>
-          <w:szCs w:val="28"/>
-          <w:highlight w:val="none"/>
-        </w:rPr>
-      </w:r>
-      <w:r>
-        <w:rPr>
-          <w:sz w:val="28"/>
-          <w:szCs w:val="28"/>
-          <w:highlight w:val="none"/>
-        </w:rPr>
-      </w:r>
-      <w:r>
-        <w:rPr>
-          <w:sz w:val="28"/>
-          <w:szCs w:val="28"/>
-          <w:highlight w:val="none"/>
-        </w:rPr>
-      </w:r>
-      <w:r>
-        <w:rPr>
           <w:b w:val="0"/>
           <w:bCs/>
           <w:i/>
@@ -2030,7 +1933,7 @@
           <w:szCs w:val="28"/>
           <w:highlight w:val="none"/>
         </w:rPr>
-        <w:t xml:space="preserve">3. В окне «Выполнить» введите команду control userpasswords2 (рис.2.1) и кликните </w:t>
+        <w:t xml:space="preserve">3. В окне «Выполнить» ввел команду control userpasswords2 (рис.2.1) и кликнул </w:t>
       </w:r>
       <w:r>
         <w:rPr>
@@ -2047,13 +1950,7 @@
           <w:highlight w:val="none"/>
         </w:rPr>
       </w:r>
-      <w:r>
-        <w:rPr>
-          <w:sz w:val="28"/>
-          <w:szCs w:val="28"/>
-          <w:highlight w:val="none"/>
-        </w:rPr>
-      </w:r>
+      <w:r/>
     </w:p>
     <w:p>
       <w:pPr>
@@ -2078,7 +1975,7 @@
           <w:szCs w:val="28"/>
           <w:highlight w:val="none"/>
         </w:rPr>
-        <w:t xml:space="preserve"> заполните пароль учетной записи администратора и щелкните левой </w:t>
+        <w:t xml:space="preserve"> заполнил пароль учетной записи администратора и щелкнул левой </w:t>
       </w:r>
       <w:r>
         <w:rPr>
@@ -2095,13 +1992,7 @@
           <w:highlight w:val="none"/>
         </w:rPr>
       </w:r>
-      <w:r>
-        <w:rPr>
-          <w:sz w:val="28"/>
-          <w:szCs w:val="28"/>
-          <w:highlight w:val="none"/>
-        </w:rPr>
-      </w:r>
+      <w:r/>
     </w:p>
     <w:p>
       <w:pPr>
@@ -2122,7 +2013,7 @@
           <w:szCs w:val="28"/>
           <w:highlight w:val="none"/>
         </w:rPr>
-        <w:t xml:space="preserve">5. В окне «Учетные записи пользователей» (рис. 2.2) выберите </w:t>
+        <w:t xml:space="preserve">5. В окне «Учетные записи пользователей» (рис. 2.2) выбрал </w:t>
       </w:r>
       <w:r>
         <w:rPr>
@@ -2130,7 +2021,7 @@
           <w:szCs w:val="28"/>
           <w:highlight w:val="none"/>
         </w:rPr>
-        <w:t xml:space="preserve">учетную запись пользователя, которому вы хотите предоставить </w:t>
+        <w:t xml:space="preserve">учетную запись пользователя, которому хотел предоставить </w:t>
       </w:r>
       <w:r>
         <w:rPr>
@@ -2146,7 +2037,7 @@
           <w:szCs w:val="28"/>
           <w:highlight w:val="none"/>
         </w:rPr>
-        <w:t xml:space="preserve">Снять галочку в пункте «Требовать ввод имени пользователя и пароль» и </w:t>
+        <w:t xml:space="preserve">Снял галочку в пункте «Требовать ввод имени пользователя и пароль» и </w:t>
       </w:r>
       <w:r>
         <w:rPr>
@@ -2154,7 +2045,7 @@
           <w:szCs w:val="28"/>
           <w:highlight w:val="none"/>
         </w:rPr>
-        <w:t xml:space="preserve">кликнуть левой клавишей мыши по кнопке «Применить».</w:t>
+        <w:t xml:space="preserve">кликнл левой клавишей мыши по кнопке «Применить».</w:t>
       </w:r>
       <w:r>
         <w:rPr>
@@ -2264,10 +2155,17 @@
           <w:highlight w:val="none"/>
         </w:rPr>
       </w:r>
+      <w:r>
+        <w:rPr>
+          <w:sz w:val="28"/>
+          <w:szCs w:val="28"/>
+          <w:highlight w:val="none"/>
+        </w:rPr>
+      </w:r>
     </w:p>
     <w:p>
       <w:pPr>
-        <w:pStyle w:val="618"/>
+        <w:pStyle w:val="831"/>
         <w:suppressLineNumbers w:val="false"/>
         <w:pBdr/>
         <w:spacing w:before="0" w:beforeAutospacing="0" w:line="300" w:lineRule="auto"/>
@@ -2326,28 +2224,6 @@
           <w:highlight w:val="none"/>
         </w:rPr>
       </w:r>
-      <w:r>
-        <w:rPr>
-          <w:sz w:val="28"/>
-          <w:szCs w:val="28"/>
-          <w:highlight w:val="none"/>
-        </w:rPr>
-      </w:r>
-      <w:r>
-        <w:rPr>
-          <w:sz w:val="28"/>
-          <w:szCs w:val="28"/>
-          <w:highlight w:val="none"/>
-        </w:rPr>
-      </w:r>
-      <w:r>
-        <w:rPr>
-          <w:b w:val="0"/>
-          <w:bCs/>
-          <w:i/>
-          <w:highlight w:val="none"/>
-        </w:rPr>
-      </w:r>
     </w:p>
     <w:p>
       <w:pPr>
@@ -2368,7 +2244,7 @@
           <w:szCs w:val="28"/>
           <w:highlight w:val="none"/>
         </w:rPr>
-        <w:t xml:space="preserve">6. В окне «Автоматический вход в систему» (рис. 2.3) дважды введите </w:t>
+        <w:t xml:space="preserve">6. В окне «Автоматический вход в систему» (рис. 2.3) дважды ввел </w:t>
       </w:r>
       <w:r>
         <w:rPr>
@@ -2376,7 +2252,14 @@
           <w:szCs w:val="28"/>
           <w:highlight w:val="none"/>
         </w:rPr>
-        <w:t xml:space="preserve">пароль пользователя и кликните левой клавишей мыши по кнопке «OK».</w:t>
+        <w:t xml:space="preserve">пароль пользователя и кликнул левой клавишей мыши по кнопке «OK».</w:t>
+      </w:r>
+      <w:r>
+        <w:rPr>
+          <w:sz w:val="28"/>
+          <w:szCs w:val="28"/>
+          <w:highlight w:val="none"/>
+        </w:rPr>
       </w:r>
       <w:r>
         <w:rPr>
@@ -2481,15 +2364,13 @@
       </w:r>
       <w:r>
         <w:rPr>
-          <w:sz w:val="28"/>
-          <w:szCs w:val="28"/>
           <w:highlight w:val="none"/>
         </w:rPr>
       </w:r>
     </w:p>
     <w:p>
       <w:pPr>
-        <w:pStyle w:val="618"/>
+        <w:pStyle w:val="831"/>
         <w:suppressLineNumbers w:val="false"/>
         <w:pBdr/>
         <w:spacing w:before="0" w:beforeAutospacing="0" w:line="300" w:lineRule="auto"/>
@@ -2522,16 +2403,6 @@
         </w:rPr>
         <w:t xml:space="preserve">Автоматический вход в систему</w:t>
       </w:r>
-      <w:r/>
-      <w:r>
-        <w:rPr>
-          <w:b/>
-          <w:bCs/>
-          <w:i/>
-          <w:iCs/>
-          <w:highlight w:val="none"/>
-        </w:rPr>
-      </w:r>
       <w:r>
         <w:rPr>
           <w:b w:val="0"/>
@@ -2547,28 +2418,6 @@
           <w:b w:val="0"/>
           <w:bCs/>
           <w:i/>
-          <w:highlight w:val="none"/>
-        </w:rPr>
-      </w:r>
-      <w:r>
-        <w:rPr>
-          <w:b w:val="0"/>
-          <w:bCs/>
-          <w:i/>
-          <w:highlight w:val="none"/>
-        </w:rPr>
-      </w:r>
-      <w:r>
-        <w:rPr>
-          <w:sz w:val="28"/>
-          <w:szCs w:val="28"/>
-          <w:highlight w:val="none"/>
-        </w:rPr>
-      </w:r>
-      <w:r>
-        <w:rPr>
-          <w:sz w:val="28"/>
-          <w:szCs w:val="28"/>
           <w:highlight w:val="none"/>
         </w:rPr>
       </w:r>
@@ -2616,7 +2465,7 @@
           <w:szCs w:val="28"/>
           <w:highlight w:val="none"/>
         </w:rPr>
-        <w:t xml:space="preserve">7. Перезагрузите компьютер нажав последовательно «Пуск», </w:t>
+        <w:t xml:space="preserve">7. Перезагрузил компьютер нажав последовательно «Пуск», </w:t>
       </w:r>
       <w:r>
         <w:rPr>
@@ -2624,7 +2473,7 @@
           <w:szCs w:val="28"/>
           <w:highlight w:val="none"/>
         </w:rPr>
-        <w:t xml:space="preserve">«Выключение», «Перезагрузка». После перезагрузки вы сможете </w:t>
+        <w:t xml:space="preserve">«Выключение», «Перезагрузка». После перезагрузки </w:t>
       </w:r>
       <w:r>
         <w:rPr>
@@ -2632,7 +2481,14 @@
           <w:szCs w:val="28"/>
           <w:highlight w:val="none"/>
         </w:rPr>
-        <w:t xml:space="preserve">убедиться, что вход в ОС Windows будет происходить автоматически.</w:t>
+        <w:t xml:space="preserve">убедился, что вход в ОС Windows будет происходить автоматически.</w:t>
+      </w:r>
+      <w:r>
+        <w:rPr>
+          <w:sz w:val="28"/>
+          <w:szCs w:val="28"/>
+          <w:highlight w:val="none"/>
+        </w:rPr>
       </w:r>
       <w:r>
         <w:rPr>
@@ -2696,14 +2552,7 @@
           <w:highlight w:val="none"/>
         </w:rPr>
       </w:r>
-    </w:p>
-    <w:p>
-      <w:pPr>
-        <w:suppressLineNumbers w:val="false"/>
-        <w:pBdr/>
-        <w:spacing w:before="0" w:beforeAutospacing="0" w:line="360" w:lineRule="auto"/>
-        <w:ind w:right="0" w:firstLine="709" w:left="0"/>
-        <w:jc w:val="both"/>
+      <w:r>
         <w:rPr>
           <w:b/>
           <w:bCs/>
@@ -2711,33 +2560,15 @@
           <w:szCs w:val="28"/>
           <w:highlight w:val="none"/>
         </w:rPr>
-      </w:pPr>
-      <w:r>
-        <w:rPr>
-          <w:sz w:val="28"/>
-          <w:szCs w:val="28"/>
-          <w:highlight w:val="none"/>
-        </w:rPr>
-        <w:t xml:space="preserve">.</w:t>
-      </w:r>
-      <w:r>
-        <w:rPr>
-          <w:sz w:val="28"/>
-          <w:szCs w:val="28"/>
-          <w:highlight w:val="none"/>
-        </w:rPr>
-        <w:t xml:space="preserve">В данном задании необходимо разбить жесткий диск ОС Windows 10 на </w:t>
-      </w:r>
-      <w:r>
-        <w:rPr>
-          <w:sz w:val="28"/>
-          <w:szCs w:val="28"/>
-          <w:highlight w:val="none"/>
-        </w:rPr>
-        <w:t xml:space="preserve">два раздела.</w:t>
-      </w:r>
-      <w:r/>
-      <w:r>
+      </w:r>
+    </w:p>
+    <w:p>
+      <w:pPr>
+        <w:suppressLineNumbers w:val="false"/>
+        <w:pBdr/>
+        <w:spacing w:before="0" w:beforeAutospacing="0" w:line="360" w:lineRule="auto"/>
+        <w:ind w:right="0" w:firstLine="709" w:left="0"/>
+        <w:jc w:val="both"/>
         <w:rPr>
           <w:b/>
           <w:bCs/>
@@ -2745,6 +2576,48 @@
           <w:szCs w:val="28"/>
           <w:highlight w:val="none"/>
         </w:rPr>
+      </w:pPr>
+      <w:r>
+        <w:rPr>
+          <w:sz w:val="28"/>
+          <w:szCs w:val="28"/>
+          <w:highlight w:val="none"/>
+        </w:rPr>
+        <w:t xml:space="preserve">.</w:t>
+      </w:r>
+      <w:r>
+        <w:rPr>
+          <w:sz w:val="28"/>
+          <w:szCs w:val="28"/>
+          <w:highlight w:val="none"/>
+        </w:rPr>
+        <w:t xml:space="preserve">В данном задании необходимо разбить жесткий диск ОС Windows 10 на </w:t>
+      </w:r>
+      <w:r>
+        <w:rPr>
+          <w:sz w:val="28"/>
+          <w:szCs w:val="28"/>
+          <w:highlight w:val="none"/>
+        </w:rPr>
+        <w:t xml:space="preserve">два раздела.</w:t>
+      </w:r>
+      <w:r>
+        <w:rPr>
+          <w:b/>
+          <w:bCs/>
+          <w:sz w:val="28"/>
+          <w:szCs w:val="28"/>
+          <w:highlight w:val="none"/>
+        </w:rPr>
+      </w:r>
+      <w:r>
+        <w:rPr>
+          <w:b/>
+          <w:bCs/>
+          <w:sz w:val="28"/>
+          <w:szCs w:val="28"/>
+          <w:highlight w:val="none"/>
+        </w:rPr>
       </w:r>
     </w:p>
     <w:p>
@@ -2762,7 +2635,7 @@
           <w:szCs w:val="28"/>
           <w:highlight w:val="none"/>
         </w:rPr>
-        <w:t xml:space="preserve">1. Кликните левой клавишей мыши по кнопке «Пуск» и в появившемся </w:t>
+        <w:t xml:space="preserve">1. Кликнул левой клавишей мыши по кнопке «Пуск» и в появившемся </w:t>
       </w:r>
       <w:r>
         <w:rPr>
@@ -2770,7 +2643,7 @@
           <w:szCs w:val="28"/>
           <w:highlight w:val="none"/>
         </w:rPr>
-        <w:t xml:space="preserve">контекстном меню выберите вашу учетную запись. В </w:t>
+        <w:t xml:space="preserve">контекстном меню выбрал свою учетную запись. В </w:t>
       </w:r>
       <w:r>
         <w:rPr>
@@ -2778,7 +2651,7 @@
           <w:szCs w:val="28"/>
           <w:highlight w:val="none"/>
         </w:rPr>
-        <w:t xml:space="preserve">появившемся списке выберите учетную запись. Введите пароль </w:t>
+        <w:t xml:space="preserve">появившемся списке выбрал учетную запись. Ввел пароль </w:t>
       </w:r>
       <w:r>
         <w:rPr>
@@ -2786,7 +2659,7 @@
           <w:szCs w:val="28"/>
           <w:highlight w:val="none"/>
         </w:rPr>
-        <w:t xml:space="preserve">учетной записи Кликните правой клавишей мышки по кнопк </w:t>
+        <w:t xml:space="preserve">учетной записи Кликнул правой клавишей мышки по кнопке </w:t>
       </w:r>
       <w:r>
         <w:rPr>
@@ -2794,7 +2667,7 @@
           <w:szCs w:val="28"/>
           <w:highlight w:val="none"/>
         </w:rPr>
-        <w:t xml:space="preserve">«Пуск» и в появившемся меню выберите пункт «Управление».</w:t>
+        <w:t xml:space="preserve">«Пуск» и в появившемся меню выбрал пункт «Управление».</w:t>
       </w:r>
       <w:r>
         <w:rPr>
@@ -2803,13 +2676,7 @@
           <w:highlight w:val="none"/>
         </w:rPr>
       </w:r>
-      <w:r>
-        <w:rPr>
-          <w:sz w:val="28"/>
-          <w:szCs w:val="28"/>
-          <w:highlight w:val="none"/>
-        </w:rPr>
-      </w:r>
+      <w:r/>
     </w:p>
     <w:p>
       <w:pPr>
@@ -2830,7 +2697,7 @@
           <w:szCs w:val="28"/>
           <w:highlight w:val="none"/>
         </w:rPr>
-        <w:t xml:space="preserve">2. В открывшим окне необходимо выбрать пункт «Управление </w:t>
+        <w:t xml:space="preserve">2. В открывшим окне выбрал пункт «Управление </w:t>
       </w:r>
       <w:r>
         <w:rPr>
@@ -2838,9 +2705,15 @@
           <w:szCs w:val="28"/>
           <w:highlight w:val="none"/>
         </w:rPr>
-        <w:t xml:space="preserve">дисками» (см рис.3.1) .</w:t>
-      </w:r>
-      <w:r/>
+        <w:t xml:space="preserve">дисками» (см рис. 3.1) .</w:t>
+      </w:r>
+      <w:r>
+        <w:rPr>
+          <w:sz w:val="28"/>
+          <w:szCs w:val="28"/>
+          <w:highlight w:val="none"/>
+        </w:rPr>
+      </w:r>
       <w:r>
         <w:rPr>
           <w:sz w:val="28"/>
@@ -2945,15 +2818,13 @@
       </w:r>
       <w:r>
         <w:rPr>
-          <w:sz w:val="28"/>
-          <w:szCs w:val="28"/>
           <w:highlight w:val="none"/>
         </w:rPr>
       </w:r>
     </w:p>
     <w:p>
       <w:pPr>
-        <w:pStyle w:val="618"/>
+        <w:pStyle w:val="831"/>
         <w:suppressLineNumbers w:val="false"/>
         <w:pBdr/>
         <w:spacing w:before="0" w:beforeAutospacing="0" w:line="360" w:lineRule="auto"/>
@@ -3008,17 +2879,20 @@
       </w:r>
       <w:r>
         <w:rPr>
-          <w:highlight w:val="none"/>
-        </w:rPr>
-      </w:r>
-      <w:r>
-        <w:rPr>
           <w:b w:val="0"/>
           <w:bCs/>
           <w:i/>
           <w:highlight w:val="none"/>
         </w:rPr>
       </w:r>
+      <w:r>
+        <w:rPr>
+          <w:b w:val="0"/>
+          <w:bCs/>
+          <w:i/>
+          <w:highlight w:val="none"/>
+        </w:rPr>
+      </w:r>
     </w:p>
     <w:p>
       <w:pPr>
@@ -3039,7 +2913,7 @@
           <w:szCs w:val="28"/>
           <w:highlight w:val="none"/>
         </w:rPr>
-        <w:t xml:space="preserve">3. Кликните правой кнопкой мыши по диску С и выберите пункт </w:t>
+        <w:t xml:space="preserve">3. Кликнул правой кнопкой мыши по диску С и выбрал пункт </w:t>
       </w:r>
       <w:r>
         <w:rPr>
@@ -3160,15 +3034,13 @@
       </w:r>
       <w:r>
         <w:rPr>
-          <w:sz w:val="28"/>
-          <w:szCs w:val="28"/>
           <w:highlight w:val="none"/>
         </w:rPr>
       </w:r>
     </w:p>
     <w:p>
       <w:pPr>
-        <w:pStyle w:val="618"/>
+        <w:pStyle w:val="831"/>
         <w:suppressLineNumbers w:val="false"/>
         <w:pBdr/>
         <w:spacing w:before="0" w:beforeAutospacing="0" w:line="360" w:lineRule="auto"/>
@@ -3221,17 +3093,20 @@
       </w:r>
       <w:r>
         <w:rPr>
-          <w:highlight w:val="none"/>
-        </w:rPr>
-      </w:r>
-      <w:r>
-        <w:rPr>
           <w:b w:val="0"/>
           <w:bCs/>
           <w:i/>
           <w:highlight w:val="none"/>
         </w:rPr>
       </w:r>
+      <w:r>
+        <w:rPr>
+          <w:b w:val="0"/>
+          <w:bCs/>
+          <w:i/>
+          <w:highlight w:val="none"/>
+        </w:rPr>
+      </w:r>
     </w:p>
     <w:p>
       <w:pPr>
@@ -3268,6 +3143,13 @@
           <w:highlight w:val="none"/>
         </w:rPr>
       </w:r>
+      <w:r>
+        <w:rPr>
+          <w:sz w:val="28"/>
+          <w:szCs w:val="28"/>
+          <w:highlight w:val="none"/>
+        </w:rPr>
+      </w:r>
     </w:p>
     <w:p>
       <w:pPr>
@@ -3303,7 +3185,7 @@
           <w:szCs w:val="28"/>
           <w:highlight w:val="none"/>
         </w:rPr>
-        <w:t xml:space="preserve">диска, а диск C уменьшится. Кликните по области «не распределена» правой </w:t>
+        <w:t xml:space="preserve">диска, а диск C уменьшится. Кликнул по области «не распределена» правой </w:t>
       </w:r>
       <w:r>
         <w:rPr>
@@ -3311,7 +3193,7 @@
           <w:szCs w:val="28"/>
           <w:highlight w:val="none"/>
         </w:rPr>
-        <w:t xml:space="preserve">кнопкой мыши и выберите пункт «Создать простой том», запустится мастер </w:t>
+        <w:t xml:space="preserve">кнопкой мыши и выбрал пункт «Создать простой том», запустился мастер </w:t>
       </w:r>
       <w:r>
         <w:rPr>
@@ -3432,15 +3314,13 @@
       </w:r>
       <w:r>
         <w:rPr>
-          <w:sz w:val="28"/>
-          <w:szCs w:val="28"/>
           <w:highlight w:val="none"/>
         </w:rPr>
       </w:r>
     </w:p>
     <w:p>
       <w:pPr>
-        <w:pStyle w:val="618"/>
+        <w:pStyle w:val="831"/>
         <w:suppressLineNumbers w:val="false"/>
         <w:pBdr/>
         <w:spacing w:before="0" w:beforeAutospacing="0" w:line="360" w:lineRule="auto"/>
@@ -3485,17 +3365,20 @@
       </w:r>
       <w:r>
         <w:rPr>
-          <w:highlight w:val="none"/>
-        </w:rPr>
-      </w:r>
-      <w:r>
-        <w:rPr>
           <w:b w:val="0"/>
           <w:bCs/>
           <w:i/>
           <w:highlight w:val="none"/>
         </w:rPr>
       </w:r>
+      <w:r>
+        <w:rPr>
+          <w:b w:val="0"/>
+          <w:bCs/>
+          <w:i/>
+          <w:highlight w:val="none"/>
+        </w:rPr>
+      </w:r>
     </w:p>
     <w:p>
       <w:pPr>
@@ -3516,7 +3399,7 @@
           <w:szCs w:val="28"/>
           <w:highlight w:val="none"/>
         </w:rPr>
-        <w:t xml:space="preserve">6. Мастер запросит размер нового тома оставьте полный размер </w:t>
+        <w:t xml:space="preserve">6. Мастер запросил размер нового тома оставьте полный размер </w:t>
       </w:r>
       <w:r>
         <w:rPr>
@@ -3560,7 +3443,7 @@
           <w:szCs w:val="28"/>
           <w:highlight w:val="none"/>
         </w:rPr>
-        <w:t xml:space="preserve">7. Мастер предложит назначить букву диска. Поменяйте метку в </w:t>
+        <w:t xml:space="preserve">7. Мастер предложил назначить букву диска. Поменял метку в </w:t>
       </w:r>
       <w:r>
         <w:rPr>
@@ -3569,6 +3452,13 @@
           <w:highlight w:val="none"/>
         </w:rPr>
         <w:t xml:space="preserve">соответствии с вариантом задания. </w:t>
+      </w:r>
+      <w:r>
+        <w:rPr>
+          <w:sz w:val="28"/>
+          <w:szCs w:val="28"/>
+          <w:highlight w:val="none"/>
+        </w:rPr>
       </w:r>
       <w:r>
         <w:rPr>
@@ -3604,7 +3494,7 @@
           <w:szCs w:val="28"/>
           <w:highlight w:val="none"/>
         </w:rPr>
-        <w:t xml:space="preserve">8. Мастер предложит отформатировать новый раздел (см. рис 3.4)</w:t>
+        <w:t xml:space="preserve">8. Мастер предложил отформатировать новый раздел (см. рис 3.4)</w:t>
       </w:r>
       <w:r>
         <w:rPr>
@@ -3613,7 +3503,13 @@
           <w:highlight w:val="none"/>
         </w:rPr>
       </w:r>
-      <w:r/>
+      <w:r>
+        <w:rPr>
+          <w:sz w:val="28"/>
+          <w:szCs w:val="28"/>
+          <w:highlight w:val="none"/>
+        </w:rPr>
+      </w:r>
     </w:p>
     <w:p>
       <w:pPr>
@@ -3711,15 +3607,13 @@
       </w:r>
       <w:r>
         <w:rPr>
-          <w:sz w:val="28"/>
-          <w:szCs w:val="28"/>
           <w:highlight w:val="none"/>
         </w:rPr>
       </w:r>
     </w:p>
     <w:p>
       <w:pPr>
-        <w:pStyle w:val="618"/>
+        <w:pStyle w:val="831"/>
         <w:suppressLineNumbers w:val="false"/>
         <w:pBdr/>
         <w:spacing w:before="0" w:beforeAutospacing="0" w:line="360" w:lineRule="auto"/>
@@ -3776,17 +3670,20 @@
       </w:r>
       <w:r>
         <w:rPr>
-          <w:highlight w:val="none"/>
-        </w:rPr>
-      </w:r>
-      <w:r>
-        <w:rPr>
           <w:b w:val="0"/>
           <w:bCs/>
           <w:i/>
           <w:highlight w:val="none"/>
         </w:rPr>
       </w:r>
+      <w:r>
+        <w:rPr>
+          <w:b w:val="0"/>
+          <w:bCs/>
+          <w:i/>
+          <w:highlight w:val="none"/>
+        </w:rPr>
+      </w:r>
     </w:p>
     <w:p>
       <w:pPr>
@@ -3807,7 +3704,7 @@
           <w:szCs w:val="28"/>
           <w:highlight w:val="none"/>
         </w:rPr>
-        <w:t xml:space="preserve">9. После этого, новый раздел будет автоматически отформатирован и </w:t>
+        <w:t xml:space="preserve">9. После этого, новый раздел бул автоматически отформатирован и </w:t>
       </w:r>
       <w:r>
         <w:rPr>
@@ -3815,7 +3712,7 @@
           <w:szCs w:val="28"/>
           <w:highlight w:val="none"/>
         </w:rPr>
-        <w:t xml:space="preserve">смонтирован в системе под заданной вами буквой (</w:t>
+        <w:t xml:space="preserve">смонтирован в системе под заданной буквой (</w:t>
       </w:r>
       <w:r>
         <w:rPr>
@@ -3944,15 +3841,13 @@
       </w:r>
       <w:r>
         <w:rPr>
-          <w:sz w:val="28"/>
-          <w:szCs w:val="28"/>
           <w:highlight w:val="none"/>
         </w:rPr>
       </w:r>
     </w:p>
     <w:p>
       <w:pPr>
-        <w:pStyle w:val="618"/>
+        <w:pStyle w:val="831"/>
         <w:suppressLineNumbers w:val="false"/>
         <w:pBdr/>
         <w:spacing w:before="0" w:beforeAutospacing="0" w:line="360" w:lineRule="auto"/>
@@ -4042,21 +3937,260 @@
           <w:highlight w:val="none"/>
         </w:rPr>
       </w:r>
+      <w:r>
+        <w:rPr>
+          <w:highlight w:val="none"/>
+        </w:rPr>
+      </w:r>
     </w:p>
     <w:p>
       <w:pPr>
-        <w:pBdr/>
-        <w:spacing w:before="161" w:line="360" w:lineRule="auto"/>
-        <w:ind w:right="340" w:left="0"/>
+        <w:suppressLineNumbers w:val="false"/>
+        <w:pBdr/>
+        <w:spacing w:before="0" w:beforeAutospacing="0" w:line="360" w:lineRule="auto"/>
+        <w:ind w:right="0" w:firstLine="709" w:left="0"/>
         <w:jc w:val="left"/>
         <w:rPr>
           <w:sz w:val="28"/>
           <w:szCs w:val="28"/>
-          <w:highlight w:val="none"/>
-        </w:rPr>
-      </w:pPr>
-      <w:r>
-        <w:rPr>
+        </w:rPr>
+      </w:pPr>
+      <w:r>
+        <w:rPr>
+          <w:b/>
+          <w:bCs/>
+          <w:sz w:val="28"/>
+          <w:szCs w:val="28"/>
+          <w:highlight w:val="none"/>
+        </w:rPr>
+        <w:t xml:space="preserve">Задание 4.</w:t>
+      </w:r>
+      <w:r>
+        <w:rPr>
+          <w:b/>
+          <w:bCs/>
+          <w:sz w:val="28"/>
+          <w:szCs w:val="28"/>
+          <w:highlight w:val="none"/>
+        </w:rPr>
+        <w:t xml:space="preserve">Создание ярлыков на рабочем столе.</w:t>
+      </w:r>
+      <w:r>
+        <w:rPr>
+          <w:sz w:val="28"/>
+          <w:szCs w:val="28"/>
+        </w:rPr>
+      </w:r>
+      <w:r>
+        <w:rPr>
+          <w:sz w:val="28"/>
+          <w:szCs w:val="28"/>
+          <w:highlight w:val="none"/>
+        </w:rPr>
+      </w:r>
+    </w:p>
+    <w:p>
+      <w:pPr>
+        <w:suppressLineNumbers w:val="false"/>
+        <w:pBdr/>
+        <w:spacing w:before="0" w:beforeAutospacing="0" w:line="360" w:lineRule="auto"/>
+        <w:ind w:right="0" w:firstLine="709" w:left="0"/>
+        <w:jc w:val="left"/>
+        <w:rPr>
+          <w:sz w:val="28"/>
+          <w:szCs w:val="28"/>
+          <w:highlight w:val="none"/>
+        </w:rPr>
+      </w:pPr>
+      <w:r>
+        <w:rPr>
+          <w:sz w:val="28"/>
+          <w:szCs w:val="28"/>
+          <w:highlight w:val="none"/>
+        </w:rPr>
+        <w:t xml:space="preserve">Как правило, сохраненные на рабочем столе файлы, находятся в первом </w:t>
+      </w:r>
+      <w:r>
+        <w:rPr>
+          <w:sz w:val="28"/>
+          <w:szCs w:val="28"/>
+        </w:rPr>
+      </w:r>
+      <w:r>
+        <w:rPr>
+          <w:sz w:val="28"/>
+          <w:szCs w:val="28"/>
+          <w:highlight w:val="none"/>
+        </w:rPr>
+        <w:t xml:space="preserve">разделе диска С, который, в случае выхода ОС из строя, теряется. вместе с </w:t>
+      </w:r>
+      <w:r>
+        <w:rPr>
+          <w:sz w:val="28"/>
+          <w:szCs w:val="28"/>
+        </w:rPr>
+      </w:r>
+      <w:r>
+        <w:rPr>
+          <w:sz w:val="28"/>
+          <w:szCs w:val="28"/>
+          <w:highlight w:val="none"/>
+        </w:rPr>
+        <w:t xml:space="preserve">ним теряется и информация пользователя, находящаяся в этих файлах. </w:t>
+      </w:r>
+      <w:r>
+        <w:rPr>
+          <w:sz w:val="28"/>
+          <w:szCs w:val="28"/>
+          <w:highlight w:val="none"/>
+        </w:rPr>
+      </w:r>
+    </w:p>
+    <w:p>
+      <w:pPr>
+        <w:suppressLineNumbers w:val="false"/>
+        <w:pBdr/>
+        <w:spacing w:before="0" w:beforeAutospacing="0" w:line="360" w:lineRule="auto"/>
+        <w:ind w:right="0" w:firstLine="709" w:left="0"/>
+        <w:jc w:val="left"/>
+        <w:rPr>
+          <w:sz w:val="28"/>
+          <w:szCs w:val="28"/>
+          <w:highlight w:val="none"/>
+        </w:rPr>
+      </w:pPr>
+      <w:r>
+        <w:rPr>
+          <w:sz w:val="28"/>
+          <w:szCs w:val="28"/>
+          <w:highlight w:val="none"/>
+        </w:rPr>
+        <w:t xml:space="preserve">Чтобы </w:t>
+      </w:r>
+      <w:r>
+        <w:rPr>
+          <w:sz w:val="28"/>
+          <w:szCs w:val="28"/>
+          <w:highlight w:val="none"/>
+        </w:rPr>
+        <w:t xml:space="preserve">обезопасить пользователя от таких потерь, рекомендуется на рабочем столе </w:t>
+      </w:r>
+      <w:r>
+        <w:rPr>
+          <w:sz w:val="28"/>
+          <w:szCs w:val="28"/>
+          <w:highlight w:val="none"/>
+        </w:rPr>
+        <w:t xml:space="preserve">хранить ярлыки, а полезную информацию хранить в другом месте. </w:t>
+      </w:r>
+      <w:r>
+        <w:rPr>
+          <w:sz w:val="28"/>
+          <w:szCs w:val="28"/>
+        </w:rPr>
+      </w:r>
+      <w:r>
+        <w:rPr>
+          <w:sz w:val="28"/>
+          <w:szCs w:val="28"/>
+          <w:highlight w:val="none"/>
+        </w:rPr>
+      </w:r>
+    </w:p>
+    <w:p>
+      <w:pPr>
+        <w:suppressLineNumbers w:val="false"/>
+        <w:pBdr/>
+        <w:spacing w:before="0" w:beforeAutospacing="0" w:line="360" w:lineRule="auto"/>
+        <w:ind w:right="0" w:firstLine="709" w:left="0"/>
+        <w:jc w:val="left"/>
+        <w:rPr>
+          <w:sz w:val="28"/>
+          <w:szCs w:val="28"/>
+        </w:rPr>
+      </w:pPr>
+      <w:r>
+        <w:rPr>
+          <w:sz w:val="28"/>
+          <w:szCs w:val="28"/>
+          <w:highlight w:val="none"/>
+        </w:rPr>
+        <w:t xml:space="preserve">1. Открыл «Мой компьютер» и выбрал диск, соответствующий </w:t>
+      </w:r>
+      <w:r>
+        <w:rPr>
+          <w:sz w:val="28"/>
+          <w:szCs w:val="28"/>
+          <w:highlight w:val="none"/>
+        </w:rPr>
+        <w:t xml:space="preserve">созданному разделу.</w:t>
+      </w:r>
+      <w:r>
+        <w:rPr>
+          <w:sz w:val="28"/>
+          <w:szCs w:val="28"/>
+        </w:rPr>
+      </w:r>
+      <w:r>
+        <w:rPr>
+          <w:sz w:val="28"/>
+          <w:szCs w:val="28"/>
+          <w:highlight w:val="none"/>
+        </w:rPr>
+      </w:r>
+    </w:p>
+    <w:p>
+      <w:pPr>
+        <w:suppressLineNumbers w:val="false"/>
+        <w:pBdr/>
+        <w:spacing w:before="0" w:beforeAutospacing="0" w:line="360" w:lineRule="auto"/>
+        <w:ind w:right="0" w:firstLine="709" w:left="0"/>
+        <w:jc w:val="left"/>
+        <w:rPr>
+          <w:sz w:val="28"/>
+          <w:szCs w:val="28"/>
+          <w:highlight w:val="none"/>
+        </w:rPr>
+      </w:pPr>
+      <w:r>
+        <w:rPr>
+          <w:sz w:val="28"/>
+          <w:szCs w:val="28"/>
+          <w:highlight w:val="none"/>
+        </w:rPr>
+        <w:t xml:space="preserve">2. Создал на диске Е новую папку с именем, соответствующим </w:t>
+      </w:r>
+      <w:r>
+        <w:rPr>
+          <w:sz w:val="28"/>
+          <w:szCs w:val="28"/>
+          <w:highlight w:val="none"/>
+        </w:rPr>
+        <w:t xml:space="preserve">варианту задания (см. рис. 4.1) </w:t>
+      </w:r>
+      <w:r>
+        <w:rPr>
+          <w:sz w:val="28"/>
+          <w:szCs w:val="28"/>
+          <w:highlight w:val="none"/>
+        </w:rPr>
+      </w:r>
+    </w:p>
+    <w:p>
+      <w:pPr>
+        <w:suppressLineNumbers w:val="false"/>
+        <w:pBdr/>
+        <w:spacing w:before="0" w:beforeAutospacing="0" w:line="360" w:lineRule="auto"/>
+        <w:ind w:right="0" w:firstLine="709" w:left="0"/>
+        <w:jc w:val="center"/>
+        <w:rPr>
+          <w:highlight w:val="none"/>
+        </w:rPr>
+      </w:pPr>
+      <w:r>
+        <w:rPr>
+          <w:sz w:val="28"/>
+          <w:szCs w:val="28"/>
           <w:highlight w:val="none"/>
         </w:rPr>
       </w:r>
@@ -4065,7 +4199,7 @@
           <mc:Choice Requires="wpg">
             <w:drawing>
               <wp:inline xmlns:wp="http://schemas.openxmlformats.org/drawingml/2006/wordprocessingDrawing" distT="0" distB="0" distL="0" distR="0">
-                <wp:extent cx="5942850" cy="5612315"/>
+                <wp:extent cx="2314575" cy="3657600"/>
                 <wp:effectExtent l="0" t="0" r="0" b="0"/>
                 <wp:docPr id="12" name=""/>
                 <wp:cNvGraphicFramePr>
@@ -4075,7 +4209,7 @@
                   <a:graphicData uri="http://schemas.openxmlformats.org/drawingml/2006/picture">
                     <pic:pic xmlns:pic="http://schemas.openxmlformats.org/drawingml/2006/picture">
                       <pic:nvPicPr>
-                        <pic:cNvPr id="730851631" name=""/>
+                        <pic:cNvPr id="737701709" name=""/>
                         <pic:cNvPicPr>
                           <a:picLocks noChangeAspect="1"/>
                         </pic:cNvPicPr>
@@ -4086,9 +4220,9 @@
                         <a:stretch/>
                       </pic:blipFill>
                       <pic:spPr bwMode="auto">
-                        <a:xfrm flipH="0" flipV="0">
+                        <a:xfrm>
                           <a:off x="0" y="0"/>
-                          <a:ext cx="5942849" cy="5612314"/>
+                          <a:ext cx="2314575" cy="3657600"/>
                         </a:xfrm>
                         <a:prstGeom prst="rect">
                           <a:avLst/>
@@ -4121,7 +4255,7 @@
                 <v:path o:extrusionok="f" gradientshapeok="t" o:connecttype="rect"/>
                 <o:lock v:ext="edit" aspectratio="t"/>
               </v:shapetype>
-              <v:shape id="_x0000_i11" o:spid="_x0000_s11" type="#_x0000_t75" style="width:467.94pt;height:441.91pt;mso-wrap-distance-left:0.00pt;mso-wrap-distance-top:0.00pt;mso-wrap-distance-right:0.00pt;mso-wrap-distance-bottom:0.00pt;z-index:1;" stroked="false">
+              <v:shape id="_x0000_i11" o:spid="_x0000_s11" type="#_x0000_t75" style="width:182.25pt;height:288.00pt;mso-wrap-distance-left:0.00pt;mso-wrap-distance-top:0.00pt;mso-wrap-distance-right:0.00pt;mso-wrap-distance-bottom:0.00pt;z-index:1;" stroked="false">
                 <v:imagedata r:id="rId20" o:title=""/>
                 <o:lock v:ext="edit" rotation="t"/>
               </v:shape>
@@ -4131,22 +4265,174 @@
       </w:r>
       <w:r>
         <w:rPr>
-          <w:highlight w:val="none"/>
-        </w:rPr>
-      </w:r>
-      <w:r>
-        <w:rPr>
-          <w:highlight w:val="none"/>
-        </w:rPr>
-      </w:r>
-      <w:r/>
+          <w:sz w:val="28"/>
+          <w:szCs w:val="28"/>
+          <w:highlight w:val="none"/>
+        </w:rPr>
+      </w:r>
+      <w:r>
+        <w:rPr>
+          <w:sz w:val="28"/>
+          <w:szCs w:val="28"/>
+          <w:highlight w:val="none"/>
+        </w:rPr>
+      </w:r>
     </w:p>
     <w:p>
       <w:pPr>
-        <w:pBdr/>
-        <w:spacing w:before="161" w:line="360" w:lineRule="auto"/>
-        <w:ind w:right="340" w:left="102"/>
-        <w:jc w:val="both"/>
+        <w:pStyle w:val="831"/>
+        <w:suppressLineNumbers w:val="false"/>
+        <w:pBdr/>
+        <w:spacing w:before="0" w:beforeAutospacing="0" w:line="360" w:lineRule="auto"/>
+        <w:ind w:right="0" w:firstLine="709" w:left="0"/>
+        <w:jc w:val="center"/>
+        <w:rPr>
+          <w:b w:val="0"/>
+          <w:bCs/>
+          <w:i/>
+          <w:highlight w:val="none"/>
+        </w:rPr>
+      </w:pPr>
+      <w:r>
+        <w:rPr>
+          <w:b w:val="0"/>
+          <w:bCs w:val="0"/>
+          <w:i/>
+          <w:iCs/>
+          <w:highlight w:val="none"/>
+        </w:rPr>
+        <w:t xml:space="preserve">Рисунок 4.1. Окно «</w:t>
+      </w:r>
+      <w:r>
+        <w:rPr>
+          <w:b/>
+          <w:bCs/>
+          <w:i w:val="0"/>
+          <w:iCs w:val="0"/>
+          <w:highlight w:val="none"/>
+        </w:rPr>
+        <w:t xml:space="preserve">Создания папки</w:t>
+      </w:r>
+      <w:r>
+        <w:rPr>
+          <w:b w:val="0"/>
+          <w:bCs w:val="0"/>
+          <w:i/>
+          <w:iCs/>
+          <w:highlight w:val="none"/>
+        </w:rPr>
+        <w:t xml:space="preserve">»</w:t>
+      </w:r>
+      <w:r>
+        <w:rPr>
+          <w:b w:val="0"/>
+          <w:bCs/>
+          <w:i/>
+          <w:highlight w:val="none"/>
+        </w:rPr>
+      </w:r>
+      <w:r>
+        <w:rPr>
+          <w:b w:val="0"/>
+          <w:bCs/>
+          <w:i/>
+          <w:highlight w:val="none"/>
+        </w:rPr>
+      </w:r>
+      <w:r>
+        <w:rPr>
+          <w:highlight w:val="none"/>
+        </w:rPr>
+      </w:r>
+      <w:r>
+        <w:rPr>
+          <w:highlight w:val="none"/>
+        </w:rPr>
+      </w:r>
+      <w:r>
+        <w:rPr>
+          <w:b w:val="0"/>
+          <w:bCs/>
+          <w:i/>
+          <w:highlight w:val="none"/>
+        </w:rPr>
+      </w:r>
+    </w:p>
+    <w:p>
+      <w:pPr>
+        <w:suppressLineNumbers w:val="false"/>
+        <w:pBdr/>
+        <w:spacing w:before="0" w:beforeAutospacing="0" w:line="360" w:lineRule="auto"/>
+        <w:ind w:right="0" w:firstLine="709" w:left="0"/>
+        <w:jc w:val="left"/>
+        <w:rPr>
+          <w:sz w:val="28"/>
+          <w:szCs w:val="28"/>
+          <w:highlight w:val="none"/>
+        </w:rPr>
+      </w:pPr>
+      <w:r>
+        <w:rPr>
+          <w:sz w:val="28"/>
+          <w:szCs w:val="28"/>
+          <w:highlight w:val="none"/>
+        </w:rPr>
+      </w:r>
+      <w:r>
+        <w:rPr>
+          <w:sz w:val="28"/>
+          <w:szCs w:val="28"/>
+          <w:highlight w:val="none"/>
+        </w:rPr>
+        <w:t xml:space="preserve">2. На рабочем столе создал ярлык. Для этого кликнул </w:t>
+      </w:r>
+      <w:r>
+        <w:rPr>
+          <w:sz w:val="28"/>
+          <w:szCs w:val="28"/>
+          <w:highlight w:val="none"/>
+        </w:rPr>
+      </w:r>
+      <w:r/>
+      <w:r>
+        <w:rPr>
+          <w:sz w:val="28"/>
+          <w:szCs w:val="28"/>
+          <w:highlight w:val="none"/>
+        </w:rPr>
+        <w:t xml:space="preserve">правой кнопкой мыши на папку. В появившемся </w:t>
+      </w:r>
+      <w:r>
+        <w:rPr>
+          <w:sz w:val="28"/>
+          <w:szCs w:val="28"/>
+          <w:highlight w:val="none"/>
+        </w:rPr>
+        <w:t xml:space="preserve">контекстном меню нашел строку "Отправить на", и выбрал пункт "Рабочий стол(Создать ярлык)", как </w:t>
+      </w:r>
+      <w:r>
+        <w:rPr>
+          <w:sz w:val="28"/>
+          <w:szCs w:val="28"/>
+          <w:highlight w:val="none"/>
+        </w:rPr>
+        <w:t xml:space="preserve">изображено на рис. 4.2.</w:t>
+      </w:r>
+      <w:r>
+        <w:rPr>
+          <w:sz w:val="28"/>
+          <w:szCs w:val="28"/>
+          <w:highlight w:val="none"/>
+        </w:rPr>
+      </w:r>
+    </w:p>
+    <w:p>
+      <w:pPr>
+        <w:suppressLineNumbers w:val="false"/>
+        <w:pBdr/>
+        <w:spacing w:before="0" w:beforeAutospacing="0" w:line="360" w:lineRule="auto"/>
+        <w:ind w:right="0" w:firstLine="709" w:left="0"/>
+        <w:jc w:val="center"/>
         <w:rPr>
           <w:highlight w:val="none"/>
         </w:rPr>
@@ -4163,7 +4449,7 @@
           <mc:Choice Requires="wpg">
             <w:drawing>
               <wp:inline xmlns:wp="http://schemas.openxmlformats.org/drawingml/2006/wordprocessingDrawing" distT="0" distB="0" distL="0" distR="0">
-                <wp:extent cx="3924300" cy="1333500"/>
+                <wp:extent cx="4649061" cy="4390485"/>
                 <wp:effectExtent l="0" t="0" r="0" b="0"/>
                 <wp:docPr id="13" name=""/>
                 <wp:cNvGraphicFramePr>
@@ -4173,7 +4459,7 @@
                   <a:graphicData uri="http://schemas.openxmlformats.org/drawingml/2006/picture">
                     <pic:pic xmlns:pic="http://schemas.openxmlformats.org/drawingml/2006/picture">
                       <pic:nvPicPr>
-                        <pic:cNvPr id="990586069" name=""/>
+                        <pic:cNvPr id="196952528" name=""/>
                         <pic:cNvPicPr>
                           <a:picLocks noChangeAspect="1"/>
                         </pic:cNvPicPr>
@@ -4184,7 +4470,227 @@
                         <a:stretch/>
                       </pic:blipFill>
                       <pic:spPr bwMode="auto">
-                        <a:xfrm>
+                        <a:xfrm rot="0" flipH="0" flipV="0">
+                          <a:off x="0" y="0"/>
+                          <a:ext cx="4649060" cy="4390484"/>
+                        </a:xfrm>
+                        <a:prstGeom prst="rect">
+                          <a:avLst/>
+                        </a:prstGeom>
+                      </pic:spPr>
+                    </pic:pic>
+                  </a:graphicData>
+                </a:graphic>
+              </wp:inline>
+            </w:drawing>
+          </mc:Choice>
+          <mc:Fallback>
+            <w:pict>
+              <v:shapetype id="_x0000_t75" coordsize="21600,21600" o:spt="75" o:preferrelative="t" path="m@4@5l@4@11@9@11@9@5xe" filled="f" stroked="f">
+                <v:stroke joinstyle="miter"/>
+                <v:formulas>
+                  <v:f eqn="if lineDrawn pixelLineWidth 0"/>
+                  <v:f eqn="sum @0 1 0"/>
+                  <v:f eqn="sum 0 0 @1"/>
+                  <v:f eqn="prod @2 1 2"/>
+                  <v:f eqn="prod @3 21600 pixelWidth"/>
+                  <v:f eqn="prod @3 21600 pixelHeight"/>
+                  <v:f eqn="sum @0 0 1"/>
+                  <v:f eqn="prod @6 1 2"/>
+                  <v:f eqn="prod @7 21600 pixelWidth"/>
+                  <v:f eqn="sum @8 21600 0"/>
+                  <v:f eqn="prod @7 21600 pixelHeight"/>
+                  <v:f eqn="sum @10 21600 0"/>
+                </v:formulas>
+                <v:path o:extrusionok="f" gradientshapeok="t" o:connecttype="rect"/>
+                <o:lock v:ext="edit" aspectratio="t"/>
+              </v:shapetype>
+              <v:shape id="_x0000_i12" o:spid="_x0000_s12" type="#_x0000_t75" style="width:366.07pt;height:345.71pt;mso-wrap-distance-left:0.00pt;mso-wrap-distance-top:0.00pt;mso-wrap-distance-right:0.00pt;mso-wrap-distance-bottom:0.00pt;rotation:0;z-index:1;" stroked="false">
+                <v:imagedata r:id="rId21" o:title=""/>
+                <o:lock v:ext="edit" rotation="t"/>
+              </v:shape>
+            </w:pict>
+          </mc:Fallback>
+        </mc:AlternateContent>
+      </w:r>
+      <w:r/>
+      <w:r>
+        <w:rPr>
+          <w:sz w:val="28"/>
+          <w:szCs w:val="28"/>
+          <w:highlight w:val="none"/>
+        </w:rPr>
+      </w:r>
+      <w:r>
+        <w:rPr>
+          <w:sz w:val="28"/>
+          <w:szCs w:val="28"/>
+          <w:highlight w:val="none"/>
+        </w:rPr>
+      </w:r>
+    </w:p>
+    <w:p>
+      <w:pPr>
+        <w:pStyle w:val="831"/>
+        <w:suppressLineNumbers w:val="false"/>
+        <w:pBdr/>
+        <w:spacing w:before="0" w:beforeAutospacing="0" w:line="360" w:lineRule="auto"/>
+        <w:ind w:right="0" w:firstLine="709" w:left="0"/>
+        <w:jc w:val="center"/>
+        <w:rPr>
+          <w:b w:val="0"/>
+          <w:bCs/>
+          <w:i/>
+          <w:highlight w:val="none"/>
+        </w:rPr>
+      </w:pPr>
+      <w:r>
+        <w:rPr>
+          <w:b w:val="0"/>
+          <w:bCs w:val="0"/>
+          <w:i/>
+          <w:iCs/>
+          <w:highlight w:val="none"/>
+        </w:rPr>
+        <w:t xml:space="preserve">Рисунок 4.2. Окно «</w:t>
+      </w:r>
+      <w:r>
+        <w:rPr>
+          <w:b/>
+          <w:bCs/>
+          <w:i w:val="0"/>
+          <w:iCs w:val="0"/>
+          <w:highlight w:val="none"/>
+        </w:rPr>
+        <w:t xml:space="preserve">Создания ярлыка</w:t>
+      </w:r>
+      <w:r>
+        <w:rPr>
+          <w:b w:val="0"/>
+          <w:bCs w:val="0"/>
+          <w:i/>
+          <w:iCs/>
+          <w:highlight w:val="none"/>
+        </w:rPr>
+        <w:t xml:space="preserve">»</w:t>
+      </w:r>
+      <w:r>
+        <w:rPr>
+          <w:b w:val="0"/>
+          <w:bCs/>
+          <w:i/>
+          <w:highlight w:val="none"/>
+        </w:rPr>
+      </w:r>
+      <w:r>
+        <w:rPr>
+          <w:b w:val="0"/>
+          <w:bCs/>
+          <w:i/>
+          <w:highlight w:val="none"/>
+        </w:rPr>
+      </w:r>
+      <w:r>
+        <w:rPr>
+          <w:highlight w:val="none"/>
+        </w:rPr>
+      </w:r>
+      <w:r>
+        <w:rPr>
+          <w:highlight w:val="none"/>
+        </w:rPr>
+      </w:r>
+      <w:r>
+        <w:rPr>
+          <w:b w:val="0"/>
+          <w:bCs/>
+          <w:i/>
+          <w:highlight w:val="none"/>
+        </w:rPr>
+      </w:r>
+    </w:p>
+    <w:p>
+      <w:pPr>
+        <w:suppressLineNumbers w:val="false"/>
+        <w:pBdr/>
+        <w:spacing w:before="0" w:beforeAutospacing="0" w:line="360" w:lineRule="auto"/>
+        <w:ind w:right="0" w:firstLine="709" w:left="0"/>
+        <w:jc w:val="left"/>
+        <w:rPr>
+          <w:sz w:val="28"/>
+          <w:szCs w:val="28"/>
+          <w:highlight w:val="none"/>
+        </w:rPr>
+      </w:pPr>
+      <w:r>
+        <w:rPr>
+          <w:sz w:val="28"/>
+          <w:szCs w:val="28"/>
+          <w:highlight w:val="none"/>
+        </w:rPr>
+        <w:t xml:space="preserve">4. На рабочем столе, аналогично ярлыку, создал текстовый файл с </w:t>
+      </w:r>
+      <w:r>
+        <w:rPr>
+          <w:sz w:val="28"/>
+          <w:szCs w:val="28"/>
+          <w:highlight w:val="none"/>
+        </w:rPr>
+        <w:t xml:space="preserve">именем «test.txt» (рис 4.3.).</w:t>
+      </w:r>
+      <w:r>
+        <w:rPr>
+          <w:sz w:val="28"/>
+          <w:szCs w:val="28"/>
+          <w:highlight w:val="none"/>
+        </w:rPr>
+      </w:r>
+    </w:p>
+    <w:p>
+      <w:pPr>
+        <w:suppressLineNumbers w:val="false"/>
+        <w:pBdr/>
+        <w:spacing w:before="0" w:beforeAutospacing="0" w:line="360" w:lineRule="auto"/>
+        <w:ind w:right="0" w:firstLine="709" w:left="0"/>
+        <w:jc w:val="center"/>
+        <w:rPr>
+          <w:highlight w:val="none"/>
+        </w:rPr>
+      </w:pPr>
+      <w:r>
+        <w:rPr>
+          <w:sz w:val="28"/>
+          <w:szCs w:val="28"/>
+          <w:highlight w:val="none"/>
+        </w:rPr>
+      </w:r>
+      <w:r>
+        <mc:AlternateContent>
+          <mc:Choice Requires="wpg">
+            <w:drawing>
+              <wp:inline xmlns:wp="http://schemas.openxmlformats.org/drawingml/2006/wordprocessingDrawing" distT="0" distB="0" distL="0" distR="0">
+                <wp:extent cx="3924300" cy="1333500"/>
+                <wp:effectExtent l="0" t="0" r="0" b="0"/>
+                <wp:docPr id="14" name=""/>
+                <wp:cNvGraphicFramePr>
+                  <a:graphicFrameLocks xmlns:a="http://schemas.openxmlformats.org/drawingml/2006/main" noChangeAspect="1"/>
+                </wp:cNvGraphicFramePr>
+                <a:graphic xmlns:a="http://schemas.openxmlformats.org/drawingml/2006/main">
+                  <a:graphicData uri="http://schemas.openxmlformats.org/drawingml/2006/picture">
+                    <pic:pic xmlns:pic="http://schemas.openxmlformats.org/drawingml/2006/picture">
+                      <pic:nvPicPr>
+                        <pic:cNvPr id="852584350" name=""/>
+                        <pic:cNvPicPr>
+                          <a:picLocks noChangeAspect="1"/>
+                        </pic:cNvPicPr>
+                        <pic:nvPr/>
+                      </pic:nvPicPr>
+                      <pic:blipFill>
+                        <a:blip r:embed="rId22"/>
+                        <a:stretch/>
+                      </pic:blipFill>
+                      <pic:spPr bwMode="auto">
+                        <a:xfrm rot="0" flipH="0" flipV="0">
                           <a:off x="0" y="0"/>
                           <a:ext cx="3924299" cy="1333499"/>
                         </a:xfrm>
@@ -4219,14 +4725,15 @@
                 <v:path o:extrusionok="f" gradientshapeok="t" o:connecttype="rect"/>
                 <o:lock v:ext="edit" aspectratio="t"/>
               </v:shapetype>
-              <v:shape id="_x0000_i12" o:spid="_x0000_s12" type="#_x0000_t75" style="width:309.00pt;height:105.00pt;mso-wrap-distance-left:0.00pt;mso-wrap-distance-top:0.00pt;mso-wrap-distance-right:0.00pt;mso-wrap-distance-bottom:0.00pt;z-index:1;" stroked="false">
-                <v:imagedata r:id="rId21" o:title=""/>
+              <v:shape id="_x0000_i13" o:spid="_x0000_s13" type="#_x0000_t75" style="width:309.00pt;height:105.00pt;mso-wrap-distance-left:0.00pt;mso-wrap-distance-top:0.00pt;mso-wrap-distance-right:0.00pt;mso-wrap-distance-bottom:0.00pt;rotation:0;z-index:1;" stroked="false">
+                <v:imagedata r:id="rId22" o:title=""/>
                 <o:lock v:ext="edit" rotation="t"/>
               </v:shape>
             </w:pict>
           </mc:Fallback>
         </mc:AlternateContent>
       </w:r>
+      <w:r/>
       <w:r>
         <w:rPr>
           <w:sz w:val="28"/>
@@ -4241,40 +4748,162 @@
           <w:highlight w:val="none"/>
         </w:rPr>
       </w:r>
-      <w:r>
+    </w:p>
+    <w:p>
+      <w:pPr>
+        <w:pStyle w:val="831"/>
+        <w:suppressLineNumbers w:val="false"/>
+        <w:pBdr/>
+        <w:spacing w:before="0" w:beforeAutospacing="0" w:line="360" w:lineRule="auto"/>
+        <w:ind w:right="0" w:firstLine="709" w:left="0"/>
+        <w:jc w:val="center"/>
+        <w:rPr>
+          <w:b w:val="0"/>
+          <w:bCs/>
+          <w:i/>
+          <w:highlight w:val="none"/>
+        </w:rPr>
+      </w:pPr>
+      <w:r>
+        <w:rPr>
+          <w:b w:val="0"/>
+          <w:bCs w:val="0"/>
+          <w:i/>
+          <w:iCs/>
+          <w:highlight w:val="none"/>
+        </w:rPr>
+        <w:t xml:space="preserve">Рисунок 4.3. Окно «</w:t>
+      </w:r>
+      <w:r>
+        <w:rPr>
+          <w:b/>
+          <w:bCs/>
+          <w:i w:val="0"/>
+          <w:iCs w:val="0"/>
+          <w:highlight w:val="none"/>
+        </w:rPr>
+        <w:t xml:space="preserve">Создания ярлыка</w:t>
+      </w:r>
+      <w:r>
+        <w:rPr>
+          <w:b w:val="0"/>
+          <w:bCs w:val="0"/>
+          <w:i/>
+          <w:iCs/>
+          <w:highlight w:val="none"/>
+        </w:rPr>
+        <w:t xml:space="preserve">»</w:t>
+      </w:r>
+      <w:r>
+        <w:rPr>
+          <w:b w:val="0"/>
+          <w:bCs/>
+          <w:i/>
+          <w:highlight w:val="none"/>
+        </w:rPr>
+      </w:r>
+      <w:r>
+        <w:rPr>
+          <w:b w:val="0"/>
+          <w:bCs/>
+          <w:i/>
+          <w:highlight w:val="none"/>
+        </w:rPr>
+      </w:r>
+      <w:r>
+        <w:rPr>
+          <w:highlight w:val="none"/>
+        </w:rPr>
+      </w:r>
+      <w:r>
+        <w:rPr>
+          <w:highlight w:val="none"/>
+        </w:rPr>
+      </w:r>
+      <w:r>
+        <w:rPr>
+          <w:b w:val="0"/>
+          <w:bCs/>
+          <w:i/>
+          <w:highlight w:val="none"/>
+        </w:rPr>
+      </w:r>
+    </w:p>
+    <w:p>
+      <w:pPr>
+        <w:suppressLineNumbers w:val="false"/>
+        <w:pBdr/>
+        <w:spacing w:before="0" w:beforeAutospacing="0" w:line="360" w:lineRule="auto"/>
+        <w:ind w:right="0" w:firstLine="709" w:left="0"/>
+        <w:jc w:val="left"/>
         <w:rPr>
           <w:sz w:val="28"/>
           <w:szCs w:val="28"/>
           <w:highlight w:val="none"/>
         </w:rPr>
-      </w:r>
+      </w:pPr>
       <w:r>
         <w:rPr>
           <w:sz w:val="28"/>
           <w:szCs w:val="28"/>
           <w:highlight w:val="none"/>
         </w:rPr>
-      </w:r>
-      <w:r>
-        <w:rPr>
+        <w:t xml:space="preserve">5. Навел указатель мышки на пиктограмму, изображающую </w:t>
+      </w:r>
+      <w:r>
+        <w:rPr>
+          <w:sz w:val="28"/>
+          <w:szCs w:val="28"/>
+          <w:highlight w:val="none"/>
+        </w:rPr>
+        <w:t xml:space="preserve">созданный текст, и, удерживая правую клавишу мышки, перетянул ее на </w:t>
+      </w:r>
+      <w:r>
+        <w:rPr>
+          <w:sz w:val="28"/>
+          <w:szCs w:val="28"/>
+          <w:highlight w:val="none"/>
+        </w:rPr>
+        <w:t xml:space="preserve">пиктограмму ярлыка. В появившемся контекстном меню выбрал пункт </w:t>
+      </w:r>
+      <w:r>
+        <w:rPr>
+          <w:sz w:val="28"/>
+          <w:szCs w:val="28"/>
+          <w:highlight w:val="none"/>
+        </w:rPr>
+        <w:t xml:space="preserve">«Переместить». Мой файл был перенесен в созданную папку (см. рис. 4.4.).</w:t>
+      </w:r>
+      <w:r>
+        <w:rPr>
+          <w:sz w:val="28"/>
+          <w:szCs w:val="28"/>
+          <w:highlight w:val="none"/>
+        </w:rPr>
+      </w:r>
+      <w:r>
+        <w:rPr>
+          <w:sz w:val="28"/>
+          <w:szCs w:val="28"/>
           <w:highlight w:val="none"/>
         </w:rPr>
       </w:r>
     </w:p>
     <w:p>
       <w:pPr>
-        <w:pBdr/>
-        <w:spacing w:before="161" w:line="360" w:lineRule="auto"/>
-        <w:ind w:right="340" w:left="102"/>
-        <w:jc w:val="both"/>
+        <w:suppressLineNumbers w:val="false"/>
+        <w:pBdr/>
+        <w:spacing w:before="0" w:beforeAutospacing="0" w:line="360" w:lineRule="auto"/>
+        <w:ind w:right="0" w:firstLine="709" w:left="0"/>
+        <w:jc w:val="center"/>
+        <w:rPr>
+          <w:highlight w:val="none"/>
+        </w:rPr>
+      </w:pPr>
+      <w:r>
         <w:rPr>
           <w:sz w:val="28"/>
           <w:szCs w:val="28"/>
-          <w:highlight w:val="none"/>
-        </w:rPr>
-      </w:pPr>
-      <w:r>
-        <w:rPr>
           <w:highlight w:val="none"/>
         </w:rPr>
       </w:r>
@@ -4283,9 +4912,9 @@
           <mc:Choice Requires="wpg">
             <w:drawing>
               <wp:inline xmlns:wp="http://schemas.openxmlformats.org/drawingml/2006/wordprocessingDrawing" distT="0" distB="0" distL="0" distR="0">
-                <wp:extent cx="5942850" cy="1306584"/>
+                <wp:extent cx="4633146" cy="1018635"/>
                 <wp:effectExtent l="0" t="0" r="0" b="0"/>
-                <wp:docPr id="14" name=""/>
+                <wp:docPr id="15" name=""/>
                 <wp:cNvGraphicFramePr>
                   <a:graphicFrameLocks xmlns:a="http://schemas.openxmlformats.org/drawingml/2006/main" noChangeAspect="1"/>
                 </wp:cNvGraphicFramePr>
@@ -4293,20 +4922,20 @@
                   <a:graphicData uri="http://schemas.openxmlformats.org/drawingml/2006/picture">
                     <pic:pic xmlns:pic="http://schemas.openxmlformats.org/drawingml/2006/picture">
                       <pic:nvPicPr>
-                        <pic:cNvPr id="580667721" name=""/>
+                        <pic:cNvPr id="1347253201" name=""/>
                         <pic:cNvPicPr>
                           <a:picLocks noChangeAspect="1"/>
                         </pic:cNvPicPr>
                         <pic:nvPr/>
                       </pic:nvPicPr>
                       <pic:blipFill>
-                        <a:blip r:embed="rId22"/>
+                        <a:blip r:embed="rId23"/>
                         <a:stretch/>
                       </pic:blipFill>
                       <pic:spPr bwMode="auto">
-                        <a:xfrm>
+                        <a:xfrm rot="0" flipH="0" flipV="0">
                           <a:off x="0" y="0"/>
-                          <a:ext cx="5942849" cy="1306584"/>
+                          <a:ext cx="4633146" cy="1018634"/>
                         </a:xfrm>
                         <a:prstGeom prst="rect">
                           <a:avLst/>
@@ -4339,421 +4968,7 @@
                 <v:path o:extrusionok="f" gradientshapeok="t" o:connecttype="rect"/>
                 <o:lock v:ext="edit" aspectratio="t"/>
               </v:shapetype>
-              <v:shape id="_x0000_i13" o:spid="_x0000_s13" type="#_x0000_t75" style="width:467.94pt;height:102.88pt;mso-wrap-distance-left:0.00pt;mso-wrap-distance-top:0.00pt;mso-wrap-distance-right:0.00pt;mso-wrap-distance-bottom:0.00pt;z-index:1;" stroked="false">
-                <v:imagedata r:id="rId22" o:title=""/>
-                <o:lock v:ext="edit" rotation="t"/>
-              </v:shape>
-            </w:pict>
-          </mc:Fallback>
-        </mc:AlternateContent>
-      </w:r>
-      <w:r>
-        <w:rPr>
-          <w:highlight w:val="none"/>
-        </w:rPr>
-      </w:r>
-      <w:r>
-        <w:rPr>
-          <w:highlight w:val="none"/>
-        </w:rPr>
-      </w:r>
-    </w:p>
-    <w:p>
-      <w:pPr>
-        <w:pBdr/>
-        <w:spacing w:before="160"/>
-        <w:ind w:left="810"/>
-        <w:jc w:val="both"/>
-        <w:rPr>
-          <w:sz w:val="28"/>
-          <w:szCs w:val="28"/>
-        </w:rPr>
-      </w:pPr>
-      <w:r>
-        <w:rPr>
-          <w:sz w:val="28"/>
-          <w:szCs w:val="28"/>
-        </w:rPr>
-        <w:t xml:space="preserve">В</w:t>
-      </w:r>
-      <w:r>
-        <w:rPr>
-          <w:spacing w:val="-2"/>
-          <w:sz w:val="28"/>
-          <w:szCs w:val="28"/>
-        </w:rPr>
-        <w:t xml:space="preserve"> </w:t>
-      </w:r>
-      <w:r>
-        <w:rPr>
-          <w:sz w:val="28"/>
-          <w:szCs w:val="28"/>
-        </w:rPr>
-        <w:t xml:space="preserve">появившемся</w:t>
-      </w:r>
-      <w:r>
-        <w:rPr>
-          <w:spacing w:val="-4"/>
-          <w:sz w:val="28"/>
-          <w:szCs w:val="28"/>
-        </w:rPr>
-        <w:t xml:space="preserve"> </w:t>
-      </w:r>
-      <w:r>
-        <w:rPr>
-          <w:sz w:val="28"/>
-          <w:szCs w:val="28"/>
-        </w:rPr>
-        <w:t xml:space="preserve">окне</w:t>
-      </w:r>
-      <w:r>
-        <w:rPr>
-          <w:spacing w:val="-1"/>
-          <w:sz w:val="28"/>
-          <w:szCs w:val="28"/>
-        </w:rPr>
-        <w:t xml:space="preserve"> </w:t>
-      </w:r>
-      <w:r>
-        <w:rPr>
-          <w:sz w:val="28"/>
-          <w:szCs w:val="28"/>
-        </w:rPr>
-        <w:t xml:space="preserve">справа</w:t>
-      </w:r>
-      <w:r>
-        <w:rPr>
-          <w:spacing w:val="-1"/>
-          <w:sz w:val="28"/>
-          <w:szCs w:val="28"/>
-        </w:rPr>
-        <w:t xml:space="preserve"> </w:t>
-      </w:r>
-      <w:r>
-        <w:rPr>
-          <w:sz w:val="28"/>
-          <w:szCs w:val="28"/>
-        </w:rPr>
-        <w:t xml:space="preserve">поставил</w:t>
-      </w:r>
-      <w:r>
-        <w:rPr>
-          <w:spacing w:val="-4"/>
-          <w:sz w:val="28"/>
-          <w:szCs w:val="28"/>
-        </w:rPr>
-        <w:t xml:space="preserve"> </w:t>
-      </w:r>
-      <w:r>
-        <w:rPr>
-          <w:sz w:val="28"/>
-          <w:szCs w:val="28"/>
-        </w:rPr>
-        <w:t xml:space="preserve">флаг</w:t>
-      </w:r>
-      <w:r>
-        <w:rPr>
-          <w:spacing w:val="-2"/>
-          <w:sz w:val="28"/>
-          <w:szCs w:val="28"/>
-        </w:rPr>
-        <w:t xml:space="preserve"> </w:t>
-      </w:r>
-      <w:r>
-        <w:rPr>
-          <w:sz w:val="28"/>
-          <w:szCs w:val="28"/>
-        </w:rPr>
-        <w:t xml:space="preserve">в</w:t>
-      </w:r>
-      <w:r>
-        <w:rPr>
-          <w:spacing w:val="-3"/>
-          <w:sz w:val="28"/>
-          <w:szCs w:val="28"/>
-        </w:rPr>
-        <w:t xml:space="preserve"> </w:t>
-      </w:r>
-      <w:r>
-        <w:rPr>
-          <w:sz w:val="28"/>
-          <w:szCs w:val="28"/>
-        </w:rPr>
-        <w:t xml:space="preserve">окне</w:t>
-      </w:r>
-      <w:r>
-        <w:rPr>
-          <w:spacing w:val="-1"/>
-          <w:sz w:val="28"/>
-          <w:szCs w:val="28"/>
-        </w:rPr>
-        <w:t xml:space="preserve"> </w:t>
-      </w:r>
-      <w:r>
-        <w:rPr>
-          <w:sz w:val="28"/>
-          <w:szCs w:val="28"/>
-        </w:rPr>
-        <w:t xml:space="preserve">«Разрешить</w:t>
-      </w:r>
-      <w:r>
-        <w:rPr>
-          <w:spacing w:val="-2"/>
-          <w:sz w:val="28"/>
-          <w:szCs w:val="28"/>
-        </w:rPr>
-        <w:t xml:space="preserve"> </w:t>
-      </w:r>
-      <w:r>
-        <w:rPr>
-          <w:sz w:val="28"/>
-          <w:szCs w:val="28"/>
-        </w:rPr>
-        <w:t xml:space="preserve">только</w:t>
-      </w:r>
-      <w:r>
-        <w:rPr>
-          <w:sz w:val="28"/>
-          <w:szCs w:val="28"/>
-        </w:rPr>
-      </w:r>
-    </w:p>
-    <w:p>
-      <w:pPr>
-        <w:pBdr/>
-        <w:spacing w:before="161" w:line="360" w:lineRule="auto"/>
-        <w:ind w:right="340" w:left="102"/>
-        <w:jc w:val="both"/>
-        <w:rPr>
-          <w:sz w:val="28"/>
-          <w:szCs w:val="28"/>
-        </w:rPr>
-      </w:pPr>
-      <w:r>
-        <w:rPr>
-          <w:sz w:val="28"/>
-          <w:szCs w:val="28"/>
-        </w:rPr>
-        <w:t xml:space="preserve">чтение». Затем нажал на кнопку «Да, включить защиту». В появившемся окне</w:t>
-      </w:r>
-      <w:r>
-        <w:rPr>
-          <w:spacing w:val="-67"/>
-          <w:sz w:val="28"/>
-          <w:szCs w:val="28"/>
-        </w:rPr>
-        <w:t xml:space="preserve"> </w:t>
-      </w:r>
-      <w:r>
-        <w:rPr>
-          <w:sz w:val="28"/>
-          <w:szCs w:val="28"/>
-        </w:rPr>
-        <w:t xml:space="preserve">ввёл пароль, подтвердил его. Нажал кнопку «ОК». Документ теперь нельзя</w:t>
-      </w:r>
-      <w:r>
-        <w:rPr>
-          <w:spacing w:val="1"/>
-          <w:sz w:val="28"/>
-          <w:szCs w:val="28"/>
-        </w:rPr>
-        <w:t xml:space="preserve"> </w:t>
-      </w:r>
-      <w:r>
-        <w:rPr>
-          <w:sz w:val="28"/>
-          <w:szCs w:val="28"/>
-        </w:rPr>
-        <w:t xml:space="preserve">редактировать,</w:t>
-      </w:r>
-      <w:r>
-        <w:rPr>
-          <w:spacing w:val="-2"/>
-          <w:sz w:val="28"/>
-          <w:szCs w:val="28"/>
-        </w:rPr>
-        <w:t xml:space="preserve"> </w:t>
-      </w:r>
-      <w:r>
-        <w:rPr>
-          <w:sz w:val="28"/>
-          <w:szCs w:val="28"/>
-        </w:rPr>
-        <w:t xml:space="preserve">а</w:t>
-      </w:r>
-      <w:r>
-        <w:rPr>
-          <w:spacing w:val="-1"/>
-          <w:sz w:val="28"/>
-          <w:szCs w:val="28"/>
-        </w:rPr>
-        <w:t xml:space="preserve"> </w:t>
-      </w:r>
-      <w:r>
-        <w:rPr>
-          <w:sz w:val="28"/>
-          <w:szCs w:val="28"/>
-        </w:rPr>
-        <w:t xml:space="preserve">панель</w:t>
-      </w:r>
-      <w:r>
-        <w:rPr>
-          <w:spacing w:val="-3"/>
-          <w:sz w:val="28"/>
-          <w:szCs w:val="28"/>
-        </w:rPr>
-        <w:t xml:space="preserve"> </w:t>
-      </w:r>
-      <w:r>
-        <w:rPr>
-          <w:sz w:val="28"/>
-          <w:szCs w:val="28"/>
-        </w:rPr>
-        <w:t xml:space="preserve">инструментов</w:t>
-      </w:r>
-      <w:r>
-        <w:rPr>
-          <w:spacing w:val="-5"/>
-          <w:sz w:val="28"/>
-          <w:szCs w:val="28"/>
-        </w:rPr>
-        <w:t xml:space="preserve"> </w:t>
-      </w:r>
-      <w:r>
-        <w:rPr>
-          <w:sz w:val="28"/>
-          <w:szCs w:val="28"/>
-        </w:rPr>
-        <w:t xml:space="preserve">заблокирована. Пересохранил</w:t>
-      </w:r>
-      <w:r>
-        <w:rPr>
-          <w:sz w:val="28"/>
-          <w:szCs w:val="28"/>
-        </w:rPr>
-      </w:r>
-    </w:p>
-    <w:p>
-      <w:pPr>
-        <w:pBdr/>
-        <w:spacing w:before="1"/>
-        <w:ind w:left="102"/>
-        <w:jc w:val="both"/>
-        <w:rPr>
-          <w:sz w:val="28"/>
-          <w:szCs w:val="28"/>
-        </w:rPr>
-      </w:pPr>
-      <w:r>
-        <w:rPr>
-          <w:sz w:val="28"/>
-          <w:szCs w:val="28"/>
-        </w:rPr>
-        <w:t xml:space="preserve">документ.</w:t>
-      </w:r>
-      <w:r>
-        <w:rPr>
-          <w:sz w:val="28"/>
-          <w:szCs w:val="28"/>
-        </w:rPr>
-      </w:r>
-    </w:p>
-    <w:p>
-      <w:pPr>
-        <w:pBdr/>
-        <w:spacing w:before="1"/>
-        <w:ind w:left="102"/>
-        <w:jc w:val="both"/>
-        <w:rPr>
-          <w:sz w:val="28"/>
-          <w:szCs w:val="28"/>
-        </w:rPr>
-      </w:pPr>
-      <w:r>
-        <w:rPr>
-          <w:sz w:val="28"/>
-          <w:szCs w:val="28"/>
-        </w:rPr>
-      </w:r>
-      <w:r>
-        <w:rPr>
-          <w:sz w:val="28"/>
-          <w:szCs w:val="28"/>
-        </w:rPr>
-      </w:r>
-    </w:p>
-    <w:p>
-      <w:pPr>
-        <w:pStyle w:val="623"/>
-        <w:pBdr/>
-        <w:spacing w:before="6"/>
-        <w:ind/>
-        <w:rPr>
-          <w:sz w:val="12"/>
-        </w:rPr>
-      </w:pPr>
-      <w:r>
-        <mc:AlternateContent>
-          <mc:Choice Requires="wpg">
-            <w:drawing>
-              <wp:inline xmlns:wp="http://schemas.openxmlformats.org/drawingml/2006/wordprocessingDrawing" distT="0" distB="0" distL="0" distR="0">
-                <wp:extent cx="6318250" cy="3554095"/>
-                <wp:effectExtent l="0" t="0" r="6350" b="8255"/>
-                <wp:docPr id="15" name="Рисунок 1"/>
-                <wp:cNvGraphicFramePr>
-                  <a:graphicFrameLocks xmlns:a="http://schemas.openxmlformats.org/drawingml/2006/main" noChangeAspect="1"/>
-                </wp:cNvGraphicFramePr>
-                <a:graphic xmlns:a="http://schemas.openxmlformats.org/drawingml/2006/main">
-                  <a:graphicData uri="http://schemas.openxmlformats.org/drawingml/2006/picture">
-                    <pic:pic xmlns:pic="http://schemas.openxmlformats.org/drawingml/2006/picture">
-                      <pic:nvPicPr>
-                        <pic:cNvPr id="95970129" name=""/>
-                        <pic:cNvPicPr>
-                          <a:picLocks noChangeAspect="1"/>
-                        </pic:cNvPicPr>
-                        <pic:nvPr/>
-                      </pic:nvPicPr>
-                      <pic:blipFill>
-                        <a:blip r:embed="rId23"/>
-                        <a:stretch/>
-                      </pic:blipFill>
-                      <pic:spPr bwMode="auto">
-                        <a:xfrm>
-                          <a:off x="0" y="0"/>
-                          <a:ext cx="6318250" cy="3554095"/>
-                        </a:xfrm>
-                        <a:prstGeom prst="rect">
-                          <a:avLst/>
-                        </a:prstGeom>
-                      </pic:spPr>
-                    </pic:pic>
-                  </a:graphicData>
-                </a:graphic>
-              </wp:inline>
-            </w:drawing>
-          </mc:Choice>
-          <mc:Fallback>
-            <w:pict>
-              <v:shapetype id="_x0000_t75" coordsize="21600,21600" o:spt="75" o:preferrelative="t" path="m@4@5l@4@11@9@11@9@5xe" filled="f" stroked="f">
-                <v:stroke joinstyle="miter"/>
-                <v:formulas>
-                  <v:f eqn="if lineDrawn pixelLineWidth 0"/>
-                  <v:f eqn="sum @0 1 0"/>
-                  <v:f eqn="sum 0 0 @1"/>
-                  <v:f eqn="prod @2 1 2"/>
-                  <v:f eqn="prod @3 21600 pixelWidth"/>
-                  <v:f eqn="prod @3 21600 pixelHeight"/>
-                  <v:f eqn="sum @0 0 1"/>
-                  <v:f eqn="prod @6 1 2"/>
-                  <v:f eqn="prod @7 21600 pixelWidth"/>
-                  <v:f eqn="sum @8 21600 0"/>
-                  <v:f eqn="prod @7 21600 pixelHeight"/>
-                  <v:f eqn="sum @10 21600 0"/>
-                </v:formulas>
-                <v:path o:extrusionok="f" gradientshapeok="t" o:connecttype="rect"/>
-                <o:lock v:ext="edit" aspectratio="t"/>
-              </v:shapetype>
-              <v:shape id="_x0000_i14" o:spid="_x0000_s14" type="#_x0000_t75" style="width:497.50pt;height:279.85pt;mso-wrap-distance-left:0.00pt;mso-wrap-distance-top:0.00pt;mso-wrap-distance-right:0.00pt;mso-wrap-distance-bottom:0.00pt;z-index:1;" stroked="false">
+              <v:shape id="_x0000_i14" o:spid="_x0000_s14" type="#_x0000_t75" style="width:364.81pt;height:80.21pt;mso-wrap-distance-left:0.00pt;mso-wrap-distance-top:0.00pt;mso-wrap-distance-right:0.00pt;mso-wrap-distance-bottom:0.00pt;rotation:0;z-index:1;" stroked="false">
                 <v:imagedata r:id="rId23" o:title=""/>
                 <o:lock v:ext="edit" rotation="t"/>
               </v:shape>
@@ -4761,2565 +4976,160 @@
           </mc:Fallback>
         </mc:AlternateContent>
       </w:r>
-      <w:r>
-        <w:rPr>
-          <w:sz w:val="12"/>
-          <w:lang w:eastAsia="ru-RU"/>
-        </w:rPr>
-        <w:t xml:space="preserve"> </w:t>
-      </w:r>
-      <w:r>
-        <w:rPr>
-          <w:sz w:val="12"/>
+      <w:r/>
+      <w:r>
+        <w:rPr>
+          <w:sz w:val="28"/>
+          <w:szCs w:val="28"/>
+          <w:highlight w:val="none"/>
+        </w:rPr>
+      </w:r>
+      <w:r>
+        <w:rPr>
+          <w:sz w:val="28"/>
+          <w:szCs w:val="28"/>
+          <w:highlight w:val="none"/>
         </w:rPr>
       </w:r>
     </w:p>
     <w:p>
       <w:pPr>
-        <w:pStyle w:val="623"/>
-        <w:pBdr/>
-        <w:spacing w:before="252" w:line="360" w:lineRule="auto"/>
-        <w:ind w:right="311" w:firstLine="707" w:left="102"/>
-        <w:rPr/>
-      </w:pPr>
-      <w:r>
-        <w:t xml:space="preserve">Чтобы снять установленные ограничения для внесения исправлений в</w:t>
-      </w:r>
-      <w:r>
-        <w:rPr>
-          <w:spacing w:val="-67"/>
-        </w:rPr>
-        <w:t xml:space="preserve"> </w:t>
-      </w:r>
-      <w:r>
-        <w:t xml:space="preserve">документ</w:t>
-      </w:r>
-      <w:r>
-        <w:rPr>
-          <w:spacing w:val="-5"/>
-        </w:rPr>
-        <w:t xml:space="preserve"> </w:t>
-      </w:r>
-      <w:r>
-        <w:t xml:space="preserve">необходимо нажать</w:t>
-      </w:r>
-      <w:r>
-        <w:rPr>
-          <w:spacing w:val="-2"/>
-        </w:rPr>
-        <w:t xml:space="preserve"> </w:t>
-      </w:r>
-      <w:r>
-        <w:t xml:space="preserve">на</w:t>
-      </w:r>
-      <w:r>
-        <w:rPr>
-          <w:spacing w:val="-4"/>
-        </w:rPr>
-        <w:t xml:space="preserve"> </w:t>
-      </w:r>
-      <w:r>
-        <w:t xml:space="preserve">кнопку «Отключить</w:t>
-      </w:r>
-      <w:r>
-        <w:rPr>
-          <w:spacing w:val="-1"/>
-        </w:rPr>
-        <w:t xml:space="preserve"> </w:t>
-      </w:r>
-      <w:r>
-        <w:t xml:space="preserve">защиту».</w:t>
-      </w:r>
-      <w:r>
-        <w:rPr>
-          <w:spacing w:val="-2"/>
-        </w:rPr>
-        <w:t xml:space="preserve"> </w:t>
-      </w:r>
-      <w:r>
-        <w:t xml:space="preserve">Будет</w:t>
-      </w:r>
-      <w:r/>
+        <w:pStyle w:val="831"/>
+        <w:suppressLineNumbers w:val="false"/>
+        <w:pBdr/>
+        <w:spacing w:before="0" w:beforeAutospacing="0" w:line="360" w:lineRule="auto"/>
+        <w:ind w:right="0" w:firstLine="709" w:left="0"/>
+        <w:jc w:val="center"/>
+        <w:rPr>
+          <w:b w:val="0"/>
+          <w:bCs/>
+          <w:i/>
+          <w:highlight w:val="none"/>
+        </w:rPr>
+      </w:pPr>
+      <w:r>
+        <w:rPr>
+          <w:b w:val="0"/>
+          <w:bCs w:val="0"/>
+          <w:i/>
+          <w:iCs/>
+          <w:highlight w:val="none"/>
+        </w:rPr>
+        <w:t xml:space="preserve">Рисунок 4.4. Окно «</w:t>
+      </w:r>
+      <w:r>
+        <w:rPr>
+          <w:b/>
+          <w:bCs/>
+          <w:i w:val="0"/>
+          <w:iCs w:val="0"/>
+          <w:highlight w:val="none"/>
+        </w:rPr>
+        <w:t xml:space="preserve">Создания ярлыка</w:t>
+      </w:r>
+      <w:r>
+        <w:rPr>
+          <w:b w:val="0"/>
+          <w:bCs w:val="0"/>
+          <w:i/>
+          <w:iCs/>
+          <w:highlight w:val="none"/>
+        </w:rPr>
+        <w:t xml:space="preserve">»</w:t>
+      </w:r>
+      <w:r>
+        <w:rPr>
+          <w:b w:val="0"/>
+          <w:bCs/>
+          <w:i/>
+          <w:highlight w:val="none"/>
+        </w:rPr>
+      </w:r>
+      <w:r>
+        <w:rPr>
+          <w:b w:val="0"/>
+          <w:bCs/>
+          <w:i/>
+          <w:highlight w:val="none"/>
+        </w:rPr>
+      </w:r>
+      <w:r>
+        <w:rPr>
+          <w:highlight w:val="none"/>
+        </w:rPr>
+      </w:r>
+      <w:r>
+        <w:rPr>
+          <w:highlight w:val="none"/>
+        </w:rPr>
+      </w:r>
+      <w:r>
+        <w:rPr>
+          <w:b w:val="0"/>
+          <w:bCs/>
+          <w:i/>
+          <w:highlight w:val="none"/>
+        </w:rPr>
+      </w:r>
     </w:p>
     <w:p>
       <w:pPr>
-        <w:pBdr/>
-        <w:spacing w:line="360" w:lineRule="auto"/>
-        <w:ind/>
-        <w:rPr/>
-        <w:sectPr>
-          <w:footnotePr/>
-          <w:endnotePr/>
-          <w:type w:val="nextPage"/>
-          <w:pgSz w:h="16840" w:orient="portrait" w:w="11910"/>
-          <w:pgMar w:top="1134" w:right="850" w:bottom="1134" w:left="1701" w:header="720" w:footer="720" w:gutter="0"/>
-          <w:cols w:num="1" w:sep="0" w:space="720" w:equalWidth="1"/>
-        </w:sectPr>
-      </w:pPr>
-      <w:r/>
-      <w:r/>
-    </w:p>
-    <w:p>
-      <w:pPr>
-        <w:pStyle w:val="623"/>
-        <w:pBdr/>
-        <w:spacing w:before="74" w:line="362" w:lineRule="auto"/>
-        <w:ind w:right="1470" w:left="102"/>
-        <w:rPr/>
-      </w:pPr>
-      <w:r>
-        <w:t xml:space="preserve">предложено ввести ранее установленный пароль для снятия защиты с</w:t>
-      </w:r>
-      <w:r>
-        <w:rPr>
-          <w:spacing w:val="-67"/>
-        </w:rPr>
-        <w:t xml:space="preserve"> </w:t>
-      </w:r>
-      <w:r>
-        <w:t xml:space="preserve">документа.</w:t>
-      </w:r>
-      <w:r/>
-    </w:p>
-    <w:p>
-      <w:pPr>
-        <w:pStyle w:val="623"/>
-        <w:pBdr/>
-        <w:spacing w:before="6"/>
-        <w:ind/>
-        <w:rPr/>
-      </w:pPr>
-      <w:r/>
-      <w:r/>
-    </w:p>
-    <w:p>
-      <w:pPr>
-        <w:pStyle w:val="618"/>
-        <w:pBdr/>
-        <w:spacing w:before="160" w:line="360" w:lineRule="auto"/>
-        <w:ind w:right="361" w:firstLine="369" w:left="441"/>
-        <w:rPr/>
-      </w:pPr>
-      <w:r>
-        <w:t xml:space="preserve">Задание</w:t>
-      </w:r>
-      <w:r>
-        <w:rPr>
-          <w:b w:val="0"/>
-          <w:spacing w:val="-9"/>
-        </w:rPr>
-        <w:t xml:space="preserve"> </w:t>
-      </w:r>
-      <w:r>
-        <w:t xml:space="preserve">2.</w:t>
-      </w:r>
-      <w:r>
-        <w:rPr>
-          <w:spacing w:val="-9"/>
-        </w:rPr>
-        <w:t xml:space="preserve"> Пометить документ </w:t>
-      </w:r>
-      <w:r>
-        <w:t xml:space="preserve">Microsoft Word как окончательный.</w:t>
-      </w:r>
-      <w:r/>
-    </w:p>
-    <w:p>
-      <w:pPr>
-        <w:pStyle w:val="623"/>
-        <w:pBdr/>
-        <w:spacing w:before="160" w:line="360" w:lineRule="auto"/>
-        <w:ind w:right="928" w:firstLine="668" w:left="142"/>
-        <w:rPr>
-          <w:spacing w:val="-2"/>
-        </w:rPr>
-      </w:pPr>
-      <w:r>
-        <w:t xml:space="preserve">Открыл</w:t>
-      </w:r>
-      <w:r>
-        <w:rPr>
-          <w:spacing w:val="-5"/>
-        </w:rPr>
-        <w:t xml:space="preserve"> </w:t>
-      </w:r>
-      <w:r>
-        <w:t xml:space="preserve">документ «</w:t>
-      </w:r>
-      <w:r>
-        <w:t xml:space="preserve">Документ</w:t>
-      </w:r>
-      <w:r>
-        <w:t xml:space="preserve"> - оригинал»</w:t>
-      </w:r>
-      <w:r>
-        <w:rPr>
-          <w:spacing w:val="-4"/>
-        </w:rPr>
-        <w:t xml:space="preserve"> </w:t>
-      </w:r>
-      <w:r>
-        <w:t xml:space="preserve">Microsoft</w:t>
-      </w:r>
-      <w:r>
-        <w:t xml:space="preserve"> </w:t>
-      </w:r>
-      <w:r>
-        <w:t xml:space="preserve">Word</w:t>
-      </w:r>
-      <w:r>
-        <w:rPr>
-          <w:spacing w:val="-2"/>
-        </w:rPr>
-        <w:t xml:space="preserve"> </w:t>
-      </w:r>
-      <w:r>
-        <w:t xml:space="preserve">и</w:t>
-      </w:r>
-      <w:r>
-        <w:rPr>
-          <w:spacing w:val="-2"/>
-        </w:rPr>
-        <w:t xml:space="preserve"> </w:t>
-      </w:r>
-      <w:r>
-        <w:t xml:space="preserve">сохранил</w:t>
-      </w:r>
-      <w:r>
-        <w:rPr>
-          <w:spacing w:val="-2"/>
-        </w:rPr>
-        <w:t xml:space="preserve"> </w:t>
-      </w:r>
-      <w:r>
-        <w:t xml:space="preserve">его</w:t>
-      </w:r>
-      <w:r>
-        <w:rPr>
-          <w:spacing w:val="-1"/>
-        </w:rPr>
-        <w:t xml:space="preserve"> </w:t>
-      </w:r>
-      <w:r>
-        <w:t xml:space="preserve">под</w:t>
-      </w:r>
-      <w:r>
-        <w:rPr>
-          <w:spacing w:val="-4"/>
-        </w:rPr>
-        <w:t xml:space="preserve"> </w:t>
-      </w:r>
-      <w:r>
-        <w:t xml:space="preserve">именем «</w:t>
-      </w:r>
-      <w:r>
-        <w:t xml:space="preserve">Документ</w:t>
-      </w:r>
-      <w:r>
-        <w:rPr>
-          <w:spacing w:val="-2"/>
-        </w:rPr>
-        <w:t xml:space="preserve"> </w:t>
-      </w:r>
-      <w:r>
-        <w:t xml:space="preserve">–</w:t>
-      </w:r>
-      <w:r>
-        <w:rPr>
-          <w:spacing w:val="-2"/>
-        </w:rPr>
-        <w:t xml:space="preserve"> </w:t>
-      </w:r>
-      <w:r>
-        <w:t xml:space="preserve">окончательный».</w:t>
-      </w:r>
-      <w:r>
-        <w:rPr>
-          <w:spacing w:val="-2"/>
-        </w:rPr>
-        <w:t xml:space="preserve"> </w:t>
-      </w:r>
-      <w:r>
-        <w:rPr>
-          <w:spacing w:val="-2"/>
-        </w:rPr>
-      </w:r>
-    </w:p>
-    <w:p>
-      <w:pPr>
-        <w:pStyle w:val="623"/>
-        <w:pBdr/>
-        <w:spacing w:line="360" w:lineRule="auto"/>
-        <w:ind w:left="102"/>
-        <w:rPr/>
-      </w:pPr>
-      <w:r>
-        <w:t xml:space="preserve">В</w:t>
-      </w:r>
-      <w:r>
-        <w:rPr>
-          <w:spacing w:val="-2"/>
-        </w:rPr>
-        <w:t xml:space="preserve"> </w:t>
-      </w:r>
-      <w:r>
-        <w:t xml:space="preserve">разделе</w:t>
-      </w:r>
-      <w:r>
-        <w:rPr>
-          <w:spacing w:val="-2"/>
-        </w:rPr>
-        <w:t xml:space="preserve"> </w:t>
-      </w:r>
-      <w:r>
-        <w:t xml:space="preserve">«Файл» выбрал</w:t>
-      </w:r>
-      <w:r>
-        <w:rPr>
-          <w:spacing w:val="-5"/>
-        </w:rPr>
-        <w:t xml:space="preserve"> </w:t>
-      </w:r>
-      <w:r>
-        <w:t xml:space="preserve">закладку «Сведения», нажал на кнопку «Защитить документ» и выбрал функцию «Пометить к</w:t>
-      </w:r>
-      <w:r>
-        <w:t xml:space="preserve">ак </w:t>
-      </w:r>
-      <w:r>
-        <w:rPr>
-          <w:spacing w:val="-68"/>
-        </w:rPr>
-        <w:t xml:space="preserve">        </w:t>
-      </w:r>
-      <w:r>
-        <w:t xml:space="preserve">окончательный». </w:t>
-      </w:r>
-      <w:r>
-        <mc:AlternateContent>
-          <mc:Choice Requires="wpg">
-            <w:drawing>
-              <wp:inline xmlns:wp="http://schemas.openxmlformats.org/drawingml/2006/wordprocessingDrawing" distT="0" distB="0" distL="0" distR="0">
-                <wp:extent cx="6350000" cy="3571875"/>
-                <wp:effectExtent l="0" t="0" r="0" b="9525"/>
-                <wp:docPr id="16" name="Рисунок 1"/>
-                <wp:cNvGraphicFramePr>
-                  <a:graphicFrameLocks xmlns:a="http://schemas.openxmlformats.org/drawingml/2006/main" noChangeAspect="1"/>
-                </wp:cNvGraphicFramePr>
-                <a:graphic xmlns:a="http://schemas.openxmlformats.org/drawingml/2006/main">
-                  <a:graphicData uri="http://schemas.openxmlformats.org/drawingml/2006/picture">
-                    <pic:pic xmlns:pic="http://schemas.openxmlformats.org/drawingml/2006/picture">
-                      <pic:nvPicPr>
-                        <pic:cNvPr id="1453717524" name=""/>
-                        <pic:cNvPicPr>
-                          <a:picLocks noChangeAspect="1"/>
-                        </pic:cNvPicPr>
-                        <pic:nvPr/>
-                      </pic:nvPicPr>
-                      <pic:blipFill>
-                        <a:blip r:embed="rId24"/>
-                        <a:stretch/>
-                      </pic:blipFill>
-                      <pic:spPr bwMode="auto">
-                        <a:xfrm>
-                          <a:off x="0" y="0"/>
-                          <a:ext cx="6350000" cy="3571875"/>
-                        </a:xfrm>
-                        <a:prstGeom prst="rect">
-                          <a:avLst/>
-                        </a:prstGeom>
-                      </pic:spPr>
-                    </pic:pic>
-                  </a:graphicData>
-                </a:graphic>
-              </wp:inline>
-            </w:drawing>
-          </mc:Choice>
-          <mc:Fallback>
-            <w:pict>
-              <v:shapetype id="_x0000_t75" coordsize="21600,21600" o:spt="75" o:preferrelative="t" path="m@4@5l@4@11@9@11@9@5xe" filled="f" stroked="f">
-                <v:stroke joinstyle="miter"/>
-                <v:formulas>
-                  <v:f eqn="if lineDrawn pixelLineWidth 0"/>
-                  <v:f eqn="sum @0 1 0"/>
-                  <v:f eqn="sum 0 0 @1"/>
-                  <v:f eqn="prod @2 1 2"/>
-                  <v:f eqn="prod @3 21600 pixelWidth"/>
-                  <v:f eqn="prod @3 21600 pixelHeight"/>
-                  <v:f eqn="sum @0 0 1"/>
-                  <v:f eqn="prod @6 1 2"/>
-                  <v:f eqn="prod @7 21600 pixelWidth"/>
-                  <v:f eqn="sum @8 21600 0"/>
-                  <v:f eqn="prod @7 21600 pixelHeight"/>
-                  <v:f eqn="sum @10 21600 0"/>
-                </v:formulas>
-                <v:path o:extrusionok="f" gradientshapeok="t" o:connecttype="rect"/>
-                <o:lock v:ext="edit" aspectratio="t"/>
-              </v:shapetype>
-              <v:shape id="_x0000_i15" o:spid="_x0000_s15" type="#_x0000_t75" style="width:500.00pt;height:281.25pt;mso-wrap-distance-left:0.00pt;mso-wrap-distance-top:0.00pt;mso-wrap-distance-right:0.00pt;mso-wrap-distance-bottom:0.00pt;z-index:1;" stroked="false">
-                <v:imagedata r:id="rId24" o:title=""/>
-                <o:lock v:ext="edit" rotation="t"/>
-              </v:shape>
-            </w:pict>
-          </mc:Fallback>
-        </mc:AlternateContent>
-      </w:r>
-      <w:r>
-        <w:rPr>
-          <w:lang w:eastAsia="ru-RU"/>
-        </w:rPr>
-        <w:t xml:space="preserve">  </w:t>
-      </w:r>
-      <w:r/>
-    </w:p>
-    <w:p>
-      <w:pPr>
-        <w:pStyle w:val="623"/>
-        <w:pBdr/>
-        <w:spacing/>
-        <w:ind w:left="810"/>
-        <w:rPr/>
-      </w:pPr>
-      <w:r/>
-      <w:r/>
-    </w:p>
-    <w:p>
-      <w:pPr>
-        <w:pStyle w:val="623"/>
-        <w:pBdr/>
-        <w:spacing/>
-        <w:ind w:left="810"/>
-        <w:rPr/>
-      </w:pPr>
-      <w:r>
-        <w:t xml:space="preserve">Документ</w:t>
-      </w:r>
-      <w:r>
-        <w:rPr>
-          <w:spacing w:val="-2"/>
-        </w:rPr>
-        <w:t xml:space="preserve"> </w:t>
-      </w:r>
-      <w:r>
-        <w:t xml:space="preserve">стал</w:t>
-      </w:r>
-      <w:r>
-        <w:rPr>
-          <w:spacing w:val="-5"/>
-        </w:rPr>
-        <w:t xml:space="preserve"> </w:t>
-      </w:r>
-      <w:r>
-        <w:t xml:space="preserve">окончательным</w:t>
-      </w:r>
-      <w:r>
-        <w:rPr>
-          <w:spacing w:val="-1"/>
-        </w:rPr>
-        <w:t xml:space="preserve"> </w:t>
-      </w:r>
-      <w:r>
-        <w:t xml:space="preserve">и</w:t>
-      </w:r>
-      <w:r>
-        <w:rPr>
-          <w:spacing w:val="-4"/>
-        </w:rPr>
-        <w:t xml:space="preserve"> </w:t>
-      </w:r>
-      <w:r>
-        <w:t xml:space="preserve">доступен только для</w:t>
-      </w:r>
-      <w:r>
-        <w:rPr>
-          <w:spacing w:val="-4"/>
-        </w:rPr>
-        <w:t xml:space="preserve"> </w:t>
-      </w:r>
-      <w:r>
-        <w:t xml:space="preserve">чтения.</w:t>
-      </w:r>
-      <w:r/>
-    </w:p>
-    <w:p>
-      <w:pPr>
-        <w:pStyle w:val="623"/>
-        <w:pBdr/>
-        <w:spacing w:before="161" w:line="362" w:lineRule="auto"/>
-        <w:ind w:right="915" w:left="102"/>
-        <w:rPr/>
-      </w:pPr>
-      <w:r>
-        <w:t xml:space="preserve">Заблокировались кнопки на верхней панели. С этого момента в документе</w:t>
-      </w:r>
-      <w:r>
-        <w:rPr>
-          <w:spacing w:val="-67"/>
-        </w:rPr>
-        <w:t xml:space="preserve"> </w:t>
-      </w:r>
-      <w:r>
-        <w:t xml:space="preserve">нельзя</w:t>
-      </w:r>
-      <w:r>
-        <w:rPr>
-          <w:spacing w:val="-1"/>
-        </w:rPr>
-        <w:t xml:space="preserve"> </w:t>
-      </w:r>
-      <w:r>
-        <w:t xml:space="preserve">ничего изменить,</w:t>
-      </w:r>
-      <w:r>
-        <w:rPr>
-          <w:spacing w:val="-2"/>
-        </w:rPr>
-        <w:t xml:space="preserve"> </w:t>
-      </w:r>
-      <w:r>
-        <w:t xml:space="preserve">добавить</w:t>
-      </w:r>
-      <w:r>
-        <w:rPr>
-          <w:spacing w:val="-2"/>
-        </w:rPr>
-        <w:t xml:space="preserve"> </w:t>
-      </w:r>
-      <w:r>
-        <w:t xml:space="preserve">и даже</w:t>
-      </w:r>
-      <w:r>
-        <w:rPr>
-          <w:spacing w:val="-1"/>
-        </w:rPr>
-        <w:t xml:space="preserve"> </w:t>
-      </w:r>
-      <w:r>
-        <w:t xml:space="preserve">поменять</w:t>
-      </w:r>
-      <w:r>
-        <w:rPr>
-          <w:spacing w:val="-3"/>
-        </w:rPr>
-        <w:t xml:space="preserve"> </w:t>
-      </w:r>
-      <w:r>
-        <w:t xml:space="preserve">оформление.</w:t>
-      </w:r>
-      <w:r/>
-    </w:p>
-    <w:p>
-      <w:pPr>
-        <w:pStyle w:val="623"/>
-        <w:pBdr/>
-        <w:spacing/>
-        <w:ind w:left="101"/>
-        <w:rPr>
-          <w:sz w:val="20"/>
-        </w:rPr>
-      </w:pPr>
-      <w:r>
-        <w:rPr>
-          <w:sz w:val="20"/>
-        </w:rPr>
-      </w:r>
-      <w:r>
-        <w:rPr>
-          <w:sz w:val="20"/>
-        </w:rPr>
-      </w:r>
-    </w:p>
-    <w:p>
-      <w:pPr>
-        <w:pBdr/>
-        <w:spacing/>
-        <w:ind/>
-        <w:rPr>
-          <w:sz w:val="20"/>
-        </w:rPr>
-        <w:sectPr>
-          <w:footnotePr/>
-          <w:endnotePr/>
-          <w:type w:val="nextPage"/>
-          <w:pgSz w:h="16840" w:orient="portrait" w:w="11900"/>
-          <w:pgMar w:top="1140" w:right="300" w:bottom="280" w:left="1600" w:header="720" w:footer="720" w:gutter="0"/>
-          <w:cols w:num="1" w:sep="0" w:space="720" w:equalWidth="1"/>
-        </w:sectPr>
-      </w:pPr>
-      <w:r>
-        <w:rPr>
-          <w:sz w:val="20"/>
-        </w:rPr>
-      </w:r>
-      <w:r>
-        <w:rPr>
-          <w:sz w:val="20"/>
-        </w:rPr>
-      </w:r>
-    </w:p>
-    <w:p>
-      <w:pPr>
-        <w:pStyle w:val="618"/>
-        <w:pBdr/>
-        <w:tabs>
-          <w:tab w:val="left" w:leader="none" w:pos="9072"/>
-        </w:tabs>
-        <w:spacing w:before="70" w:line="360" w:lineRule="auto"/>
-        <w:ind w:right="928" w:firstLine="294" w:left="426"/>
-        <w:rPr/>
-      </w:pPr>
-      <w:r>
-        <w:t xml:space="preserve">Задание</w:t>
-      </w:r>
-      <w:r>
-        <w:rPr>
-          <w:b w:val="0"/>
-          <w:spacing w:val="-9"/>
-        </w:rPr>
-        <w:t xml:space="preserve"> </w:t>
-      </w:r>
-      <w:r>
-        <w:t xml:space="preserve">3.</w:t>
-      </w:r>
-      <w:r>
-        <w:rPr>
-          <w:spacing w:val="-9"/>
-        </w:rPr>
-        <w:t xml:space="preserve"> </w:t>
-      </w:r>
-      <w:r>
-        <w:t xml:space="preserve">Шифрование документа редактором Microsoft Word с использованием пароля.</w:t>
-      </w:r>
-      <w:r/>
-    </w:p>
-    <w:p>
-      <w:pPr>
-        <w:pStyle w:val="623"/>
-        <w:pBdr/>
-        <w:spacing w:line="360" w:lineRule="auto"/>
-        <w:ind w:right="267" w:firstLine="707" w:left="102"/>
-        <w:rPr/>
-      </w:pPr>
-      <w:r>
-        <w:t xml:space="preserve">Открыл документ «</w:t>
-      </w:r>
-      <w:r>
-        <w:t xml:space="preserve">Документ</w:t>
-      </w:r>
-      <w:r>
-        <w:t xml:space="preserve"> - оригинал» в Microsoft</w:t>
-      </w:r>
-      <w:r>
-        <w:t xml:space="preserve"> </w:t>
-      </w:r>
-      <w:r>
-        <w:t xml:space="preserve">Word и сохранил его как «</w:t>
-      </w:r>
-      <w:r>
-        <w:t xml:space="preserve">Документ</w:t>
-      </w:r>
-      <w:r>
-        <w:t xml:space="preserve"> –</w:t>
-      </w:r>
-      <w:r>
-        <w:rPr>
-          <w:spacing w:val="-67"/>
-        </w:rPr>
-        <w:t xml:space="preserve"> </w:t>
-      </w:r>
-      <w:r>
-        <w:t xml:space="preserve">зашифрованный». В разделе «Файл» выбрал закладку «Сведения», нажал на</w:t>
-      </w:r>
-      <w:r>
-        <w:rPr>
-          <w:spacing w:val="1"/>
-        </w:rPr>
-        <w:t xml:space="preserve"> </w:t>
-      </w:r>
-      <w:r>
-        <w:t xml:space="preserve">кнопку</w:t>
-      </w:r>
-      <w:r>
-        <w:rPr>
-          <w:spacing w:val="-4"/>
-        </w:rPr>
-        <w:t xml:space="preserve"> </w:t>
-      </w:r>
-      <w:r>
-        <w:t xml:space="preserve">«Защитить</w:t>
-      </w:r>
-      <w:r>
-        <w:rPr>
-          <w:spacing w:val="-3"/>
-        </w:rPr>
-        <w:t xml:space="preserve"> </w:t>
-      </w:r>
-      <w:r>
-        <w:t xml:space="preserve">документ» и в открывшемся окне выбрал пункт «Зашифровать паролем».</w:t>
-      </w:r>
-      <w:r/>
-    </w:p>
-    <w:p>
-      <w:pPr>
-        <w:pStyle w:val="623"/>
-        <w:pBdr/>
-        <w:spacing w:before="5"/>
-        <w:ind/>
-        <w:rPr>
-          <w:sz w:val="13"/>
-        </w:rPr>
-      </w:pPr>
-      <w:r>
-        <mc:AlternateContent>
-          <mc:Choice Requires="wpg">
-            <w:drawing>
-              <wp:inline xmlns:wp="http://schemas.openxmlformats.org/drawingml/2006/wordprocessingDrawing" distT="0" distB="0" distL="0" distR="0">
-                <wp:extent cx="6350000" cy="3571875"/>
-                <wp:effectExtent l="0" t="0" r="0" b="9525"/>
-                <wp:docPr id="17" name="Рисунок 1"/>
-                <wp:cNvGraphicFramePr>
-                  <a:graphicFrameLocks xmlns:a="http://schemas.openxmlformats.org/drawingml/2006/main" noChangeAspect="1"/>
-                </wp:cNvGraphicFramePr>
-                <a:graphic xmlns:a="http://schemas.openxmlformats.org/drawingml/2006/main">
-                  <a:graphicData uri="http://schemas.openxmlformats.org/drawingml/2006/picture">
-                    <pic:pic xmlns:pic="http://schemas.openxmlformats.org/drawingml/2006/picture">
-                      <pic:nvPicPr>
-                        <pic:cNvPr id="1128427982" name=""/>
-                        <pic:cNvPicPr>
-                          <a:picLocks noChangeAspect="1"/>
-                        </pic:cNvPicPr>
-                        <pic:nvPr/>
-                      </pic:nvPicPr>
-                      <pic:blipFill>
-                        <a:blip r:embed="rId25"/>
-                        <a:stretch/>
-                      </pic:blipFill>
-                      <pic:spPr bwMode="auto">
-                        <a:xfrm>
-                          <a:off x="0" y="0"/>
-                          <a:ext cx="6350000" cy="3571875"/>
-                        </a:xfrm>
-                        <a:prstGeom prst="rect">
-                          <a:avLst/>
-                        </a:prstGeom>
-                      </pic:spPr>
-                    </pic:pic>
-                  </a:graphicData>
-                </a:graphic>
-              </wp:inline>
-            </w:drawing>
-          </mc:Choice>
-          <mc:Fallback>
-            <w:pict>
-              <v:shapetype id="_x0000_t75" coordsize="21600,21600" o:spt="75" o:preferrelative="t" path="m@4@5l@4@11@9@11@9@5xe" filled="f" stroked="f">
-                <v:stroke joinstyle="miter"/>
-                <v:formulas>
-                  <v:f eqn="if lineDrawn pixelLineWidth 0"/>
-                  <v:f eqn="sum @0 1 0"/>
-                  <v:f eqn="sum 0 0 @1"/>
-                  <v:f eqn="prod @2 1 2"/>
-                  <v:f eqn="prod @3 21600 pixelWidth"/>
-                  <v:f eqn="prod @3 21600 pixelHeight"/>
-                  <v:f eqn="sum @0 0 1"/>
-                  <v:f eqn="prod @6 1 2"/>
-                  <v:f eqn="prod @7 21600 pixelWidth"/>
-                  <v:f eqn="sum @8 21600 0"/>
-                  <v:f eqn="prod @7 21600 pixelHeight"/>
-                  <v:f eqn="sum @10 21600 0"/>
-                </v:formulas>
-                <v:path o:extrusionok="f" gradientshapeok="t" o:connecttype="rect"/>
-                <o:lock v:ext="edit" aspectratio="t"/>
-              </v:shapetype>
-              <v:shape id="_x0000_i16" o:spid="_x0000_s16" type="#_x0000_t75" style="width:500.00pt;height:281.25pt;mso-wrap-distance-left:0.00pt;mso-wrap-distance-top:0.00pt;mso-wrap-distance-right:0.00pt;mso-wrap-distance-bottom:0.00pt;z-index:1;" stroked="false">
-                <v:imagedata r:id="rId25" o:title=""/>
-                <o:lock v:ext="edit" rotation="t"/>
-              </v:shape>
-            </w:pict>
-          </mc:Fallback>
-        </mc:AlternateContent>
-      </w:r>
-      <w:r>
-        <w:rPr>
-          <w:sz w:val="13"/>
-        </w:rPr>
-        <w:t xml:space="preserve"> </w:t>
-      </w:r>
-      <w:r>
-        <w:rPr>
-          <w:sz w:val="13"/>
-        </w:rPr>
-      </w:r>
-    </w:p>
-    <w:p>
-      <w:pPr>
-        <w:pStyle w:val="623"/>
-        <w:pBdr/>
-        <w:spacing/>
-        <w:ind w:left="810"/>
-        <w:rPr/>
-      </w:pPr>
-      <w:r/>
-      <w:r/>
-    </w:p>
-    <w:p>
-      <w:pPr>
-        <w:pStyle w:val="623"/>
-        <w:pBdr/>
-        <w:spacing/>
-        <w:ind w:left="810"/>
-        <w:rPr/>
-      </w:pPr>
-      <w:r>
-        <w:t xml:space="preserve">В</w:t>
-      </w:r>
-      <w:r>
-        <w:rPr>
-          <w:spacing w:val="-3"/>
-        </w:rPr>
-        <w:t xml:space="preserve"> </w:t>
-      </w:r>
-      <w:r>
-        <w:t xml:space="preserve">появившемся</w:t>
-      </w:r>
-      <w:r>
-        <w:rPr>
-          <w:spacing w:val="-6"/>
-        </w:rPr>
-        <w:t xml:space="preserve"> </w:t>
-      </w:r>
-      <w:r>
-        <w:t xml:space="preserve">окне</w:t>
-      </w:r>
-      <w:r>
-        <w:rPr>
-          <w:spacing w:val="-2"/>
-        </w:rPr>
-        <w:t xml:space="preserve"> </w:t>
-      </w:r>
-      <w:r>
-        <w:t xml:space="preserve">ввёл</w:t>
-      </w:r>
-      <w:r>
-        <w:rPr>
-          <w:spacing w:val="-3"/>
-        </w:rPr>
-        <w:t xml:space="preserve"> </w:t>
-      </w:r>
-      <w:r>
-        <w:t xml:space="preserve">и</w:t>
-      </w:r>
-      <w:r>
-        <w:rPr>
-          <w:spacing w:val="-3"/>
-        </w:rPr>
-        <w:t xml:space="preserve"> </w:t>
-      </w:r>
-      <w:r>
-        <w:t xml:space="preserve">подтвердил</w:t>
-      </w:r>
-      <w:r>
-        <w:rPr>
-          <w:spacing w:val="-2"/>
-        </w:rPr>
-        <w:t xml:space="preserve"> </w:t>
-      </w:r>
-      <w:r>
-        <w:t xml:space="preserve">пароль.</w:t>
-      </w:r>
-      <w:r/>
-    </w:p>
-    <w:p>
-      <w:pPr>
-        <w:pStyle w:val="623"/>
-        <w:pBdr/>
-        <w:spacing/>
-        <w:ind w:left="810"/>
-        <w:rPr/>
-      </w:pPr>
-      <w:r/>
-      <w:r/>
-    </w:p>
-    <w:p>
-      <w:pPr>
-        <w:pStyle w:val="623"/>
-        <w:pBdr/>
-        <w:spacing w:before="7"/>
-        <w:ind/>
-        <w:rPr>
-          <w:sz w:val="12"/>
-        </w:rPr>
-      </w:pPr>
-      <w:r>
-        <mc:AlternateContent>
-          <mc:Choice Requires="wpg">
-            <w:drawing>
-              <wp:inline xmlns:wp="http://schemas.openxmlformats.org/drawingml/2006/wordprocessingDrawing" distT="0" distB="0" distL="0" distR="0">
-                <wp:extent cx="6350000" cy="3571875"/>
-                <wp:effectExtent l="0" t="0" r="0" b="9525"/>
-                <wp:docPr id="18" name="Рисунок 1"/>
-                <wp:cNvGraphicFramePr>
-                  <a:graphicFrameLocks xmlns:a="http://schemas.openxmlformats.org/drawingml/2006/main" noChangeAspect="1"/>
-                </wp:cNvGraphicFramePr>
-                <a:graphic xmlns:a="http://schemas.openxmlformats.org/drawingml/2006/main">
-                  <a:graphicData uri="http://schemas.openxmlformats.org/drawingml/2006/picture">
-                    <pic:pic xmlns:pic="http://schemas.openxmlformats.org/drawingml/2006/picture">
-                      <pic:nvPicPr>
-                        <pic:cNvPr id="421293241" name=""/>
-                        <pic:cNvPicPr>
-                          <a:picLocks noChangeAspect="1"/>
-                        </pic:cNvPicPr>
-                        <pic:nvPr/>
-                      </pic:nvPicPr>
-                      <pic:blipFill>
-                        <a:blip r:embed="rId26"/>
-                        <a:stretch/>
-                      </pic:blipFill>
-                      <pic:spPr bwMode="auto">
-                        <a:xfrm>
-                          <a:off x="0" y="0"/>
-                          <a:ext cx="6350000" cy="3571875"/>
-                        </a:xfrm>
-                        <a:prstGeom prst="rect">
-                          <a:avLst/>
-                        </a:prstGeom>
-                      </pic:spPr>
-                    </pic:pic>
-                  </a:graphicData>
-                </a:graphic>
-              </wp:inline>
-            </w:drawing>
-          </mc:Choice>
-          <mc:Fallback>
-            <w:pict>
-              <v:shapetype id="_x0000_t75" coordsize="21600,21600" o:spt="75" o:preferrelative="t" path="m@4@5l@4@11@9@11@9@5xe" filled="f" stroked="f">
-                <v:stroke joinstyle="miter"/>
-                <v:formulas>
-                  <v:f eqn="if lineDrawn pixelLineWidth 0"/>
-                  <v:f eqn="sum @0 1 0"/>
-                  <v:f eqn="sum 0 0 @1"/>
-                  <v:f eqn="prod @2 1 2"/>
-                  <v:f eqn="prod @3 21600 pixelWidth"/>
-                  <v:f eqn="prod @3 21600 pixelHeight"/>
-                  <v:f eqn="sum @0 0 1"/>
-                  <v:f eqn="prod @6 1 2"/>
-                  <v:f eqn="prod @7 21600 pixelWidth"/>
-                  <v:f eqn="sum @8 21600 0"/>
-                  <v:f eqn="prod @7 21600 pixelHeight"/>
-                  <v:f eqn="sum @10 21600 0"/>
-                </v:formulas>
-                <v:path o:extrusionok="f" gradientshapeok="t" o:connecttype="rect"/>
-                <o:lock v:ext="edit" aspectratio="t"/>
-              </v:shapetype>
-              <v:shape id="_x0000_i17" o:spid="_x0000_s17" type="#_x0000_t75" style="width:500.00pt;height:281.25pt;mso-wrap-distance-left:0.00pt;mso-wrap-distance-top:0.00pt;mso-wrap-distance-right:0.00pt;mso-wrap-distance-bottom:0.00pt;z-index:1;" stroked="false">
-                <v:imagedata r:id="rId26" o:title=""/>
-                <o:lock v:ext="edit" rotation="t"/>
-              </v:shape>
-            </w:pict>
-          </mc:Fallback>
-        </mc:AlternateContent>
-      </w:r>
-      <w:r>
-        <w:rPr>
-          <w:sz w:val="12"/>
-        </w:rPr>
-        <w:t xml:space="preserve"> </w:t>
-      </w:r>
-      <w:r>
-        <w:rPr>
-          <w:sz w:val="12"/>
-        </w:rPr>
-      </w:r>
-    </w:p>
-    <w:p>
-      <w:pPr>
-        <w:pBdr/>
-        <w:spacing/>
-        <w:ind/>
-        <w:rPr>
-          <w:sz w:val="12"/>
-        </w:rPr>
-        <w:sectPr>
-          <w:footnotePr/>
-          <w:endnotePr/>
-          <w:type w:val="nextPage"/>
-          <w:pgSz w:h="16840" w:orient="portrait" w:w="11900"/>
-          <w:pgMar w:top="1060" w:right="300" w:bottom="280" w:left="1600" w:header="720" w:footer="720" w:gutter="0"/>
-          <w:cols w:num="1" w:sep="0" w:space="720" w:equalWidth="1"/>
-        </w:sectPr>
-      </w:pPr>
-      <w:r>
-        <w:rPr>
-          <w:sz w:val="12"/>
-        </w:rPr>
-      </w:r>
-      <w:r>
-        <w:rPr>
-          <w:sz w:val="12"/>
-        </w:rPr>
-      </w:r>
-    </w:p>
-    <w:p>
-      <w:pPr>
-        <w:pStyle w:val="623"/>
-        <w:pBdr/>
-        <w:spacing w:before="89" w:line="360" w:lineRule="auto"/>
-        <w:ind w:right="355" w:firstLine="707" w:left="102"/>
-        <w:rPr/>
-      </w:pPr>
-      <w:r>
-        <w:t xml:space="preserve">Теперь при открытии документа Word будет необходимо вводить пароль</w:t>
-      </w:r>
-      <w:r>
-        <w:rPr>
-          <w:spacing w:val="-67"/>
-        </w:rPr>
-        <w:t xml:space="preserve"> </w:t>
-      </w:r>
-      <w:r>
-        <w:t xml:space="preserve">в</w:t>
-      </w:r>
-      <w:r>
-        <w:rPr>
-          <w:spacing w:val="-3"/>
-        </w:rPr>
-        <w:t xml:space="preserve"> </w:t>
-      </w:r>
-      <w:r>
-        <w:t xml:space="preserve">качестве</w:t>
-      </w:r>
-      <w:r>
-        <w:rPr>
-          <w:spacing w:val="-1"/>
-        </w:rPr>
-        <w:t xml:space="preserve"> </w:t>
-      </w:r>
-      <w:r>
-        <w:t xml:space="preserve">ключа шифрования.</w:t>
-      </w:r>
-      <w:r/>
-    </w:p>
-    <w:p>
-      <w:pPr>
-        <w:pStyle w:val="618"/>
-        <w:pBdr/>
-        <w:spacing w:before="75"/>
-        <w:ind w:right="706" w:left="551"/>
-        <w:jc w:val="center"/>
-        <w:rPr/>
-      </w:pPr>
-      <w:r>
-        <mc:AlternateContent>
-          <mc:Choice Requires="wpg">
-            <w:drawing>
-              <wp:inline xmlns:wp="http://schemas.openxmlformats.org/drawingml/2006/wordprocessingDrawing" distT="0" distB="0" distL="0" distR="0">
-                <wp:extent cx="2247900" cy="1266825"/>
-                <wp:effectExtent l="0" t="0" r="0" b="9525"/>
-                <wp:docPr id="19" name="Рисунок 1"/>
-                <wp:cNvGraphicFramePr>
-                  <a:graphicFrameLocks xmlns:a="http://schemas.openxmlformats.org/drawingml/2006/main" noChangeAspect="1"/>
-                </wp:cNvGraphicFramePr>
-                <a:graphic xmlns:a="http://schemas.openxmlformats.org/drawingml/2006/main">
-                  <a:graphicData uri="http://schemas.openxmlformats.org/drawingml/2006/picture">
-                    <pic:pic xmlns:pic="http://schemas.openxmlformats.org/drawingml/2006/picture">
-                      <pic:nvPicPr>
-                        <pic:cNvPr id="1132080137" name=""/>
-                        <pic:cNvPicPr>
-                          <a:picLocks noChangeAspect="1"/>
-                        </pic:cNvPicPr>
-                        <pic:nvPr/>
-                      </pic:nvPicPr>
-                      <pic:blipFill>
-                        <a:blip r:embed="rId27"/>
-                        <a:stretch/>
-                      </pic:blipFill>
-                      <pic:spPr bwMode="auto">
-                        <a:xfrm>
-                          <a:off x="0" y="0"/>
-                          <a:ext cx="2247900" cy="1266825"/>
-                        </a:xfrm>
-                        <a:prstGeom prst="rect">
-                          <a:avLst/>
-                        </a:prstGeom>
-                      </pic:spPr>
-                    </pic:pic>
-                  </a:graphicData>
-                </a:graphic>
-              </wp:inline>
-            </w:drawing>
-          </mc:Choice>
-          <mc:Fallback>
-            <w:pict>
-              <v:shapetype id="_x0000_t75" coordsize="21600,21600" o:spt="75" o:preferrelative="t" path="m@4@5l@4@11@9@11@9@5xe" filled="f" stroked="f">
-                <v:stroke joinstyle="miter"/>
-                <v:formulas>
-                  <v:f eqn="if lineDrawn pixelLineWidth 0"/>
-                  <v:f eqn="sum @0 1 0"/>
-                  <v:f eqn="sum 0 0 @1"/>
-                  <v:f eqn="prod @2 1 2"/>
-                  <v:f eqn="prod @3 21600 pixelWidth"/>
-                  <v:f eqn="prod @3 21600 pixelHeight"/>
-                  <v:f eqn="sum @0 0 1"/>
-                  <v:f eqn="prod @6 1 2"/>
-                  <v:f eqn="prod @7 21600 pixelWidth"/>
-                  <v:f eqn="sum @8 21600 0"/>
-                  <v:f eqn="prod @7 21600 pixelHeight"/>
-                  <v:f eqn="sum @10 21600 0"/>
-                </v:formulas>
-                <v:path o:extrusionok="f" gradientshapeok="t" o:connecttype="rect"/>
-                <o:lock v:ext="edit" aspectratio="t"/>
-              </v:shapetype>
-              <v:shape id="_x0000_i18" o:spid="_x0000_s18" type="#_x0000_t75" style="width:177.00pt;height:99.75pt;mso-wrap-distance-left:0.00pt;mso-wrap-distance-top:0.00pt;mso-wrap-distance-right:0.00pt;mso-wrap-distance-bottom:0.00pt;z-index:1;" stroked="false">
-                <v:imagedata r:id="rId27" o:title=""/>
-                <o:lock v:ext="edit" rotation="t"/>
-              </v:shape>
-            </w:pict>
-          </mc:Fallback>
-        </mc:AlternateContent>
-      </w:r>
-      <w:r>
-        <w:t xml:space="preserve"> </w:t>
-      </w:r>
-      <w:r/>
-    </w:p>
-    <w:p>
-      <w:pPr>
-        <w:pStyle w:val="618"/>
-        <w:pBdr/>
-        <w:spacing w:before="75"/>
-        <w:ind w:right="706" w:left="551"/>
-        <w:jc w:val="center"/>
-        <w:rPr/>
-      </w:pPr>
-      <w:r/>
-      <w:r/>
-    </w:p>
-    <w:p>
-      <w:pPr>
-        <w:pStyle w:val="623"/>
-        <w:pBdr/>
-        <w:spacing w:before="74" w:line="360" w:lineRule="auto"/>
-        <w:ind w:firstLine="707" w:left="102"/>
-        <w:rPr/>
-      </w:pPr>
-      <w:r>
-        <w:t xml:space="preserve">Процесс шифрования документа отличается от пароля на открытие файла</w:t>
-      </w:r>
-      <w:r>
-        <w:rPr>
-          <w:spacing w:val="-67"/>
-        </w:rPr>
-        <w:t xml:space="preserve"> </w:t>
-      </w:r>
-      <w:r>
-        <w:t xml:space="preserve">или разрешений форматирование тем, что поддается криптографическим</w:t>
-      </w:r>
-      <w:r>
-        <w:rPr>
-          <w:spacing w:val="1"/>
-        </w:rPr>
-        <w:t xml:space="preserve"> </w:t>
-      </w:r>
-      <w:r>
-        <w:t xml:space="preserve">преобразованиям внутренняя часть документа и изменяется его структура. Тем</w:t>
-      </w:r>
-      <w:r>
-        <w:rPr>
-          <w:spacing w:val="1"/>
-        </w:rPr>
-        <w:t xml:space="preserve"> </w:t>
-      </w:r>
-      <w:r>
-        <w:t xml:space="preserve">самым, при открытии кода файла нельзя будет добыть его содержимое. Чтобы</w:t>
-      </w:r>
-      <w:r>
-        <w:rPr>
-          <w:spacing w:val="1"/>
-        </w:rPr>
-        <w:t xml:space="preserve"> </w:t>
-      </w:r>
-      <w:r>
-        <w:t xml:space="preserve">продемонстрировать этот эффект, открыл этот файл с помощью текстового</w:t>
-      </w:r>
-      <w:r>
-        <w:rPr>
-          <w:spacing w:val="1"/>
-        </w:rPr>
-        <w:t xml:space="preserve"> </w:t>
-      </w:r>
-      <w:r>
-        <w:t xml:space="preserve">редактора</w:t>
-      </w:r>
-      <w:r>
-        <w:rPr>
-          <w:spacing w:val="-3"/>
-        </w:rPr>
-        <w:t xml:space="preserve"> </w:t>
-      </w:r>
-      <w:r>
-        <w:t xml:space="preserve">"Блокнот"</w:t>
-      </w:r>
-      <w:r>
-        <w:rPr>
-          <w:spacing w:val="-3"/>
-        </w:rPr>
-        <w:t xml:space="preserve"> </w:t>
-      </w:r>
-      <w:r>
-        <w:t xml:space="preserve">и</w:t>
-      </w:r>
-      <w:r>
-        <w:rPr>
-          <w:spacing w:val="-2"/>
-        </w:rPr>
-        <w:t xml:space="preserve"> </w:t>
-      </w:r>
-      <w:r>
-        <w:t xml:space="preserve">точно</w:t>
-      </w:r>
-      <w:r>
-        <w:rPr>
-          <w:spacing w:val="-2"/>
-        </w:rPr>
-        <w:t xml:space="preserve"> </w:t>
-      </w:r>
-      <w:r>
-        <w:t xml:space="preserve">также</w:t>
-      </w:r>
-      <w:r>
-        <w:rPr>
-          <w:spacing w:val="-1"/>
-        </w:rPr>
-        <w:t xml:space="preserve"> </w:t>
-      </w:r>
-      <w:r>
-        <w:t xml:space="preserve">открыла</w:t>
-      </w:r>
-      <w:r>
-        <w:rPr>
-          <w:spacing w:val="-5"/>
-        </w:rPr>
-        <w:t xml:space="preserve"> </w:t>
-      </w:r>
-      <w:r>
-        <w:t xml:space="preserve">исходный</w:t>
-      </w:r>
-      <w:r>
-        <w:rPr>
-          <w:spacing w:val="-3"/>
-        </w:rPr>
-        <w:t xml:space="preserve"> </w:t>
-      </w:r>
-      <w:r>
-        <w:t xml:space="preserve">документ.</w:t>
-      </w:r>
-      <w:r>
-        <w:rPr>
-          <w:spacing w:val="-4"/>
-        </w:rPr>
-        <w:t xml:space="preserve"> </w:t>
-      </w:r>
-      <w:r>
-        <w:t xml:space="preserve">Сравнил</w:t>
-      </w:r>
-      <w:r>
-        <w:rPr>
-          <w:spacing w:val="-3"/>
-        </w:rPr>
-        <w:t xml:space="preserve"> </w:t>
-      </w:r>
-      <w:r>
-        <w:t xml:space="preserve">код. </w:t>
-      </w:r>
-      <w:r>
-        <mc:AlternateContent>
-          <mc:Choice Requires="wpg">
-            <w:drawing>
-              <wp:inline xmlns:wp="http://schemas.openxmlformats.org/drawingml/2006/wordprocessingDrawing" distT="0" distB="0" distL="0" distR="0">
-                <wp:extent cx="6350000" cy="3571875"/>
-                <wp:effectExtent l="0" t="0" r="0" b="9525"/>
-                <wp:docPr id="20" name="Рисунок 1"/>
-                <wp:cNvGraphicFramePr>
-                  <a:graphicFrameLocks xmlns:a="http://schemas.openxmlformats.org/drawingml/2006/main" noChangeAspect="1"/>
-                </wp:cNvGraphicFramePr>
-                <a:graphic xmlns:a="http://schemas.openxmlformats.org/drawingml/2006/main">
-                  <a:graphicData uri="http://schemas.openxmlformats.org/drawingml/2006/picture">
-                    <pic:pic xmlns:pic="http://schemas.openxmlformats.org/drawingml/2006/picture">
-                      <pic:nvPicPr>
-                        <pic:cNvPr id="983008950" name=""/>
-                        <pic:cNvPicPr>
-                          <a:picLocks noChangeAspect="1"/>
-                        </pic:cNvPicPr>
-                        <pic:nvPr/>
-                      </pic:nvPicPr>
-                      <pic:blipFill>
-                        <a:blip r:embed="rId28"/>
-                        <a:stretch/>
-                      </pic:blipFill>
-                      <pic:spPr bwMode="auto">
-                        <a:xfrm>
-                          <a:off x="0" y="0"/>
-                          <a:ext cx="6350000" cy="3571875"/>
-                        </a:xfrm>
-                        <a:prstGeom prst="rect">
-                          <a:avLst/>
-                        </a:prstGeom>
-                      </pic:spPr>
-                    </pic:pic>
-                  </a:graphicData>
-                </a:graphic>
-              </wp:inline>
-            </w:drawing>
-          </mc:Choice>
-          <mc:Fallback>
-            <w:pict>
-              <v:shapetype id="_x0000_t75" coordsize="21600,21600" o:spt="75" o:preferrelative="t" path="m@4@5l@4@11@9@11@9@5xe" filled="f" stroked="f">
-                <v:stroke joinstyle="miter"/>
-                <v:formulas>
-                  <v:f eqn="if lineDrawn pixelLineWidth 0"/>
-                  <v:f eqn="sum @0 1 0"/>
-                  <v:f eqn="sum 0 0 @1"/>
-                  <v:f eqn="prod @2 1 2"/>
-                  <v:f eqn="prod @3 21600 pixelWidth"/>
-                  <v:f eqn="prod @3 21600 pixelHeight"/>
-                  <v:f eqn="sum @0 0 1"/>
-                  <v:f eqn="prod @6 1 2"/>
-                  <v:f eqn="prod @7 21600 pixelWidth"/>
-                  <v:f eqn="sum @8 21600 0"/>
-                  <v:f eqn="prod @7 21600 pixelHeight"/>
-                  <v:f eqn="sum @10 21600 0"/>
-                </v:formulas>
-                <v:path o:extrusionok="f" gradientshapeok="t" o:connecttype="rect"/>
-                <o:lock v:ext="edit" aspectratio="t"/>
-              </v:shapetype>
-              <v:shape id="_x0000_i19" o:spid="_x0000_s19" type="#_x0000_t75" style="width:500.00pt;height:281.25pt;mso-wrap-distance-left:0.00pt;mso-wrap-distance-top:0.00pt;mso-wrap-distance-right:0.00pt;mso-wrap-distance-bottom:0.00pt;z-index:1;" stroked="false">
-                <v:imagedata r:id="rId28" o:title=""/>
-                <o:lock v:ext="edit" rotation="t"/>
-              </v:shape>
-            </w:pict>
-          </mc:Fallback>
-        </mc:AlternateContent>
-      </w:r>
-      <w:r>
-        <w:t xml:space="preserve"> </w:t>
-      </w:r>
-      <w:r/>
-    </w:p>
-    <w:p>
-      <w:pPr>
-        <w:pStyle w:val="623"/>
-        <w:pBdr/>
-        <w:spacing w:before="74" w:line="360" w:lineRule="auto"/>
-        <w:ind w:firstLine="707" w:left="102"/>
-        <w:jc w:val="center"/>
-        <w:rPr/>
-      </w:pPr>
-      <w:r>
-        <w:t xml:space="preserve">Документ 4</w:t>
-      </w:r>
-      <w:r>
-        <w:t xml:space="preserve"> </w:t>
-      </w:r>
-      <w:r>
-        <mc:AlternateContent>
-          <mc:Choice Requires="wpg">
-            <w:drawing>
-              <wp:inline xmlns:wp="http://schemas.openxmlformats.org/drawingml/2006/wordprocessingDrawing" distT="0" distB="0" distL="0" distR="0">
-                <wp:extent cx="6350000" cy="3571875"/>
-                <wp:effectExtent l="0" t="0" r="0" b="9525"/>
-                <wp:docPr id="21" name="Рисунок 1"/>
-                <wp:cNvGraphicFramePr>
-                  <a:graphicFrameLocks xmlns:a="http://schemas.openxmlformats.org/drawingml/2006/main" noChangeAspect="1"/>
-                </wp:cNvGraphicFramePr>
-                <a:graphic xmlns:a="http://schemas.openxmlformats.org/drawingml/2006/main">
-                  <a:graphicData uri="http://schemas.openxmlformats.org/drawingml/2006/picture">
-                    <pic:pic xmlns:pic="http://schemas.openxmlformats.org/drawingml/2006/picture">
-                      <pic:nvPicPr>
-                        <pic:cNvPr id="159099929" name=""/>
-                        <pic:cNvPicPr>
-                          <a:picLocks noChangeAspect="1"/>
-                        </pic:cNvPicPr>
-                        <pic:nvPr/>
-                      </pic:nvPicPr>
-                      <pic:blipFill>
-                        <a:blip r:embed="rId29"/>
-                        <a:stretch/>
-                      </pic:blipFill>
-                      <pic:spPr bwMode="auto">
-                        <a:xfrm>
-                          <a:off x="0" y="0"/>
-                          <a:ext cx="6350000" cy="3571875"/>
-                        </a:xfrm>
-                        <a:prstGeom prst="rect">
-                          <a:avLst/>
-                        </a:prstGeom>
-                      </pic:spPr>
-                    </pic:pic>
-                  </a:graphicData>
-                </a:graphic>
-              </wp:inline>
-            </w:drawing>
-          </mc:Choice>
-          <mc:Fallback>
-            <w:pict>
-              <v:shapetype id="_x0000_t75" coordsize="21600,21600" o:spt="75" o:preferrelative="t" path="m@4@5l@4@11@9@11@9@5xe" filled="f" stroked="f">
-                <v:stroke joinstyle="miter"/>
-                <v:formulas>
-                  <v:f eqn="if lineDrawn pixelLineWidth 0"/>
-                  <v:f eqn="sum @0 1 0"/>
-                  <v:f eqn="sum 0 0 @1"/>
-                  <v:f eqn="prod @2 1 2"/>
-                  <v:f eqn="prod @3 21600 pixelWidth"/>
-                  <v:f eqn="prod @3 21600 pixelHeight"/>
-                  <v:f eqn="sum @0 0 1"/>
-                  <v:f eqn="prod @6 1 2"/>
-                  <v:f eqn="prod @7 21600 pixelWidth"/>
-                  <v:f eqn="sum @8 21600 0"/>
-                  <v:f eqn="prod @7 21600 pixelHeight"/>
-                  <v:f eqn="sum @10 21600 0"/>
-                </v:formulas>
-                <v:path o:extrusionok="f" gradientshapeok="t" o:connecttype="rect"/>
-                <o:lock v:ext="edit" aspectratio="t"/>
-              </v:shapetype>
-              <v:shape id="_x0000_i20" o:spid="_x0000_s20" type="#_x0000_t75" style="width:500.00pt;height:281.25pt;mso-wrap-distance-left:0.00pt;mso-wrap-distance-top:0.00pt;mso-wrap-distance-right:0.00pt;mso-wrap-distance-bottom:0.00pt;z-index:1;" stroked="false">
-                <v:imagedata r:id="rId29" o:title=""/>
-                <o:lock v:ext="edit" rotation="t"/>
-              </v:shape>
-            </w:pict>
-          </mc:Fallback>
-        </mc:AlternateContent>
-      </w:r>
-      <w:r>
-        <w:t xml:space="preserve"> </w:t>
-      </w:r>
-      <w:r/>
-    </w:p>
-    <w:p>
-      <w:pPr>
-        <w:pStyle w:val="623"/>
-        <w:pBdr/>
-        <w:spacing w:before="74" w:line="360" w:lineRule="auto"/>
-        <w:ind w:firstLine="707" w:left="102"/>
-        <w:jc w:val="center"/>
-        <w:rPr/>
-      </w:pPr>
-      <w:r>
-        <w:t xml:space="preserve">Документ 1</w:t>
-      </w:r>
-      <w:r/>
-    </w:p>
-    <w:p>
-      <w:pPr>
-        <w:pStyle w:val="623"/>
-        <w:pBdr/>
-        <w:spacing w:before="74" w:line="360" w:lineRule="auto"/>
-        <w:ind w:right="354" w:firstLine="707" w:left="102"/>
-        <w:rPr/>
-      </w:pPr>
-      <w:r>
-        <w:t xml:space="preserve">Структура файла полностью изменилась. В тот момент, когда</w:t>
-      </w:r>
-      <w:r>
-        <w:rPr>
-          <w:spacing w:val="1"/>
-        </w:rPr>
-        <w:t xml:space="preserve"> </w:t>
-      </w:r>
-      <w:r>
-        <w:t xml:space="preserve">зашифрованный документ открыт, на него не распространяется защита</w:t>
-      </w:r>
-      <w:r>
-        <w:rPr>
-          <w:spacing w:val="1"/>
-        </w:rPr>
-        <w:t xml:space="preserve"> </w:t>
-      </w:r>
-      <w:r>
-        <w:t xml:space="preserve">MSWord и из него возможно скопировать информацию другим пользователям.</w:t>
-      </w:r>
-      <w:r>
-        <w:t xml:space="preserve"> </w:t>
-      </w:r>
-      <w:r>
-        <mc:AlternateContent>
-          <mc:Choice Requires="wpg">
-            <w:drawing>
-              <wp:inline xmlns:wp="http://schemas.openxmlformats.org/drawingml/2006/wordprocessingDrawing" distT="0" distB="0" distL="0" distR="0">
-                <wp:extent cx="6350000" cy="3571875"/>
-                <wp:effectExtent l="0" t="0" r="0" b="9525"/>
-                <wp:docPr id="22" name="Рисунок 1"/>
-                <wp:cNvGraphicFramePr>
-                  <a:graphicFrameLocks xmlns:a="http://schemas.openxmlformats.org/drawingml/2006/main" noChangeAspect="1"/>
-                </wp:cNvGraphicFramePr>
-                <a:graphic xmlns:a="http://schemas.openxmlformats.org/drawingml/2006/main">
-                  <a:graphicData uri="http://schemas.openxmlformats.org/drawingml/2006/picture">
-                    <pic:pic xmlns:pic="http://schemas.openxmlformats.org/drawingml/2006/picture">
-                      <pic:nvPicPr>
-                        <pic:cNvPr id="1281174080" name=""/>
-                        <pic:cNvPicPr>
-                          <a:picLocks noChangeAspect="1"/>
-                        </pic:cNvPicPr>
-                        <pic:nvPr/>
-                      </pic:nvPicPr>
-                      <pic:blipFill>
-                        <a:blip r:embed="rId30"/>
-                        <a:stretch/>
-                      </pic:blipFill>
-                      <pic:spPr bwMode="auto">
-                        <a:xfrm>
-                          <a:off x="0" y="0"/>
-                          <a:ext cx="6350000" cy="3571875"/>
-                        </a:xfrm>
-                        <a:prstGeom prst="rect">
-                          <a:avLst/>
-                        </a:prstGeom>
-                      </pic:spPr>
-                    </pic:pic>
-                  </a:graphicData>
-                </a:graphic>
-              </wp:inline>
-            </w:drawing>
-          </mc:Choice>
-          <mc:Fallback>
-            <w:pict>
-              <v:shapetype id="_x0000_t75" coordsize="21600,21600" o:spt="75" o:preferrelative="t" path="m@4@5l@4@11@9@11@9@5xe" filled="f" stroked="f">
-                <v:stroke joinstyle="miter"/>
-                <v:formulas>
-                  <v:f eqn="if lineDrawn pixelLineWidth 0"/>
-                  <v:f eqn="sum @0 1 0"/>
-                  <v:f eqn="sum 0 0 @1"/>
-                  <v:f eqn="prod @2 1 2"/>
-                  <v:f eqn="prod @3 21600 pixelWidth"/>
-                  <v:f eqn="prod @3 21600 pixelHeight"/>
-                  <v:f eqn="sum @0 0 1"/>
-                  <v:f eqn="prod @6 1 2"/>
-                  <v:f eqn="prod @7 21600 pixelWidth"/>
-                  <v:f eqn="sum @8 21600 0"/>
-                  <v:f eqn="prod @7 21600 pixelHeight"/>
-                  <v:f eqn="sum @10 21600 0"/>
-                </v:formulas>
-                <v:path o:extrusionok="f" gradientshapeok="t" o:connecttype="rect"/>
-                <o:lock v:ext="edit" aspectratio="t"/>
-              </v:shapetype>
-              <v:shape id="_x0000_i21" o:spid="_x0000_s21" type="#_x0000_t75" style="width:500.00pt;height:281.25pt;mso-wrap-distance-left:0.00pt;mso-wrap-distance-top:0.00pt;mso-wrap-distance-right:0.00pt;mso-wrap-distance-bottom:0.00pt;z-index:1;" stroked="false">
-                <v:imagedata r:id="rId30" o:title=""/>
-                <o:lock v:ext="edit" rotation="t"/>
-              </v:shape>
-            </w:pict>
-          </mc:Fallback>
-        </mc:AlternateContent>
-      </w:r>
-      <w:r>
-        <w:t xml:space="preserve"> </w:t>
-      </w:r>
-      <w:r/>
-    </w:p>
-    <w:p>
-      <w:pPr>
-        <w:pStyle w:val="618"/>
-        <w:pBdr/>
-        <w:spacing w:before="75"/>
-        <w:ind w:right="706" w:left="551"/>
-        <w:jc w:val="center"/>
-        <w:rPr/>
-      </w:pPr>
-      <w:r/>
-      <w:r/>
-    </w:p>
-    <w:p>
-      <w:pPr>
-        <w:pStyle w:val="618"/>
-        <w:pBdr/>
-        <w:spacing w:before="75"/>
-        <w:ind w:right="706" w:left="551"/>
-        <w:jc w:val="center"/>
-        <w:rPr/>
-      </w:pPr>
-      <w:r/>
-      <w:r/>
-    </w:p>
-    <w:p>
-      <w:pPr>
-        <w:pStyle w:val="618"/>
-        <w:pBdr/>
-        <w:spacing w:before="75"/>
-        <w:ind w:right="706" w:left="551"/>
-        <w:jc w:val="center"/>
-        <w:rPr/>
-      </w:pPr>
-      <w:r/>
-      <w:r/>
-    </w:p>
-    <w:p>
-      <w:pPr>
-        <w:pStyle w:val="618"/>
-        <w:pBdr/>
-        <w:spacing w:before="75"/>
-        <w:ind w:right="706" w:left="551"/>
-        <w:jc w:val="center"/>
-        <w:rPr/>
-      </w:pPr>
-      <w:r/>
-      <w:r/>
-    </w:p>
-    <w:p>
-      <w:pPr>
-        <w:pStyle w:val="618"/>
-        <w:pBdr/>
-        <w:spacing w:before="75"/>
-        <w:ind w:right="706" w:left="551"/>
-        <w:jc w:val="center"/>
-        <w:rPr/>
-      </w:pPr>
-      <w:r/>
-      <w:r/>
-    </w:p>
-    <w:p>
-      <w:pPr>
-        <w:pStyle w:val="618"/>
-        <w:pBdr/>
-        <w:spacing w:before="75"/>
-        <w:ind w:right="709" w:left="550"/>
-        <w:rPr/>
-      </w:pPr>
-      <w:r>
-        <w:t xml:space="preserve">Задание</w:t>
-      </w:r>
-      <w:r>
-        <w:rPr>
-          <w:b w:val="0"/>
-          <w:spacing w:val="-7"/>
-        </w:rPr>
-        <w:t xml:space="preserve"> </w:t>
-      </w:r>
-      <w:r>
-        <w:t xml:space="preserve">4.</w:t>
-      </w:r>
-      <w:r>
-        <w:rPr>
-          <w:spacing w:val="-4"/>
-        </w:rPr>
-        <w:t xml:space="preserve"> </w:t>
-      </w:r>
-      <w:r>
-        <w:t xml:space="preserve">Добавление цифровой подписи в Microsoft Word</w:t>
-      </w:r>
-      <w:r>
-        <w:rPr>
-          <w:spacing w:val="-2"/>
-        </w:rPr>
-        <w:t xml:space="preserve">.</w:t>
-      </w:r>
-      <w:r/>
-    </w:p>
-    <w:p>
-      <w:pPr>
-        <w:pStyle w:val="623"/>
-        <w:pBdr/>
-        <w:spacing w:before="160" w:line="360" w:lineRule="auto"/>
-        <w:ind w:right="-182" w:firstLine="448" w:left="102"/>
-        <w:rPr/>
-      </w:pPr>
-      <w:r>
-        <w:t xml:space="preserve">Открыл</w:t>
-      </w:r>
-      <w:r>
-        <w:rPr>
-          <w:spacing w:val="-5"/>
-        </w:rPr>
-        <w:t xml:space="preserve"> </w:t>
-      </w:r>
-      <w:r>
-        <w:t xml:space="preserve">документ</w:t>
-      </w:r>
-      <w:r>
-        <w:rPr>
-          <w:spacing w:val="-4"/>
-        </w:rPr>
-        <w:t xml:space="preserve"> «</w:t>
-      </w:r>
-      <w:r>
-        <w:rPr>
-          <w:spacing w:val="-4"/>
-        </w:rPr>
-        <w:t xml:space="preserve">Документ</w:t>
-      </w:r>
-      <w:r>
-        <w:rPr>
-          <w:spacing w:val="-4"/>
-        </w:rPr>
-        <w:t xml:space="preserve"> - оригинал» в </w:t>
-      </w:r>
-      <w:r>
-        <w:t xml:space="preserve">MicrosoftWord</w:t>
-      </w:r>
-      <w:r>
-        <w:rPr>
-          <w:spacing w:val="-2"/>
-        </w:rPr>
-        <w:t xml:space="preserve"> </w:t>
-      </w:r>
-      <w:r>
-        <w:t xml:space="preserve">и</w:t>
-      </w:r>
-      <w:r>
-        <w:rPr>
-          <w:spacing w:val="-2"/>
-        </w:rPr>
-        <w:t xml:space="preserve"> </w:t>
-      </w:r>
-      <w:r>
-        <w:t xml:space="preserve">пересохранил</w:t>
-      </w:r>
-      <w:r>
-        <w:rPr>
-          <w:spacing w:val="-2"/>
-        </w:rPr>
-        <w:t xml:space="preserve"> </w:t>
-      </w:r>
-      <w:r>
-        <w:t xml:space="preserve">его</w:t>
-      </w:r>
-      <w:r>
-        <w:rPr>
-          <w:spacing w:val="-1"/>
-        </w:rPr>
-        <w:t xml:space="preserve"> </w:t>
-      </w:r>
-      <w:r>
-        <w:t xml:space="preserve">под</w:t>
-      </w:r>
-      <w:r>
-        <w:rPr>
-          <w:spacing w:val="-4"/>
-        </w:rPr>
-        <w:t xml:space="preserve"> </w:t>
-      </w:r>
-      <w:r>
-        <w:t xml:space="preserve">именем «</w:t>
-      </w:r>
-      <w:r>
-        <w:t xml:space="preserve">Документ</w:t>
-      </w:r>
-      <w:r>
-        <w:t xml:space="preserve"> – с подписью». В разделе «Вставка» нажал на кнопку «Строка подписи». В появившемся окне заполнил поля «Предположенный</w:t>
-      </w:r>
-      <w:r>
-        <w:rPr>
-          <w:spacing w:val="1"/>
-        </w:rPr>
-        <w:t xml:space="preserve"> </w:t>
-      </w:r>
-      <w:r>
-        <w:t xml:space="preserve">подписывающий», «Должность предложенного подписывающего», «Адрес</w:t>
-      </w:r>
-      <w:r>
-        <w:rPr>
-          <w:spacing w:val="1"/>
-        </w:rPr>
-        <w:t xml:space="preserve"> </w:t>
-      </w:r>
-      <w:r>
-        <w:t xml:space="preserve">электронной</w:t>
-      </w:r>
-      <w:r>
-        <w:rPr>
-          <w:spacing w:val="-2"/>
-        </w:rPr>
-        <w:t xml:space="preserve"> </w:t>
-      </w:r>
-      <w:r>
-        <w:t xml:space="preserve">почты</w:t>
-      </w:r>
-      <w:r>
-        <w:rPr>
-          <w:spacing w:val="-5"/>
-        </w:rPr>
-        <w:t xml:space="preserve"> </w:t>
-      </w:r>
-      <w:r>
-        <w:t xml:space="preserve">предложенного</w:t>
-      </w:r>
-      <w:r>
-        <w:rPr>
-          <w:spacing w:val="3"/>
-        </w:rPr>
-        <w:t xml:space="preserve"> </w:t>
-      </w:r>
-      <w:r>
-        <w:t xml:space="preserve">подписывающего»,</w:t>
-      </w:r>
-      <w:r>
-        <w:rPr>
-          <w:spacing w:val="-2"/>
-        </w:rPr>
-        <w:t xml:space="preserve"> </w:t>
-      </w:r>
-      <w:r>
-        <w:t xml:space="preserve">«Инструкции подписывающего». По окончании процедуры заполнения нажал кнопку «ОК».</w:t>
-      </w:r>
-      <w:r>
-        <w:rPr>
-          <w:spacing w:val="-67"/>
-        </w:rPr>
-        <w:t xml:space="preserve"> </w:t>
-      </w:r>
-      <w:r>
-        <w:t xml:space="preserve">На</w:t>
-      </w:r>
-      <w:r>
-        <w:rPr>
-          <w:spacing w:val="-2"/>
-        </w:rPr>
-        <w:t xml:space="preserve"> </w:t>
-      </w:r>
-      <w:r>
-        <w:t xml:space="preserve">заключительном</w:t>
-      </w:r>
-      <w:r>
-        <w:rPr>
-          <w:spacing w:val="-4"/>
-        </w:rPr>
-        <w:t xml:space="preserve"> </w:t>
-      </w:r>
-      <w:r>
-        <w:t xml:space="preserve">этапе</w:t>
-      </w:r>
-      <w:r>
-        <w:rPr>
-          <w:spacing w:val="1"/>
-        </w:rPr>
-        <w:t xml:space="preserve"> </w:t>
-      </w:r>
-      <w:r>
-        <w:t xml:space="preserve">появилась</w:t>
-      </w:r>
-      <w:r>
-        <w:rPr>
-          <w:spacing w:val="-3"/>
-        </w:rPr>
-        <w:t xml:space="preserve"> </w:t>
-      </w:r>
-      <w:r>
-        <w:t xml:space="preserve">надпись</w:t>
-      </w:r>
-      <w:r>
-        <w:rPr>
-          <w:spacing w:val="-1"/>
-        </w:rPr>
-        <w:t xml:space="preserve"> </w:t>
-      </w:r>
-      <w:r>
-        <w:t xml:space="preserve">с</w:t>
-      </w:r>
-      <w:r>
-        <w:rPr>
-          <w:spacing w:val="-1"/>
-        </w:rPr>
-        <w:t xml:space="preserve"> </w:t>
-      </w:r>
-      <w:r>
-        <w:t xml:space="preserve">указанием</w:t>
-      </w:r>
-      <w:r>
-        <w:rPr>
-          <w:spacing w:val="-4"/>
-        </w:rPr>
-        <w:t xml:space="preserve"> </w:t>
-      </w:r>
-      <w:r>
-        <w:t xml:space="preserve">подписи</w:t>
-      </w:r>
-      <w:r>
-        <w:rPr>
-          <w:spacing w:val="-4"/>
-        </w:rPr>
-        <w:t xml:space="preserve"> </w:t>
-      </w:r>
-      <w:r>
-        <w:t xml:space="preserve">документа.</w:t>
-      </w:r>
-      <w:r/>
-    </w:p>
-    <w:p>
-      <w:pPr>
-        <w:pStyle w:val="623"/>
-        <w:pBdr/>
-        <w:spacing w:before="8"/>
-        <w:ind/>
-        <w:jc w:val="center"/>
-        <w:rPr>
-          <w:sz w:val="12"/>
-        </w:rPr>
-      </w:pPr>
-      <w:r>
-        <mc:AlternateContent>
-          <mc:Choice Requires="wpg">
-            <w:drawing>
-              <wp:inline xmlns:wp="http://schemas.openxmlformats.org/drawingml/2006/wordprocessingDrawing" distT="0" distB="0" distL="0" distR="0">
-                <wp:extent cx="6350000" cy="3571875"/>
-                <wp:effectExtent l="0" t="0" r="0" b="9525"/>
-                <wp:docPr id="23" name="Рисунок 1"/>
-                <wp:cNvGraphicFramePr>
-                  <a:graphicFrameLocks xmlns:a="http://schemas.openxmlformats.org/drawingml/2006/main" noChangeAspect="1"/>
-                </wp:cNvGraphicFramePr>
-                <a:graphic xmlns:a="http://schemas.openxmlformats.org/drawingml/2006/main">
-                  <a:graphicData uri="http://schemas.openxmlformats.org/drawingml/2006/picture">
-                    <pic:pic xmlns:pic="http://schemas.openxmlformats.org/drawingml/2006/picture">
-                      <pic:nvPicPr>
-                        <pic:cNvPr id="597436390" name=""/>
-                        <pic:cNvPicPr>
-                          <a:picLocks noChangeAspect="1"/>
-                        </pic:cNvPicPr>
-                        <pic:nvPr/>
-                      </pic:nvPicPr>
-                      <pic:blipFill>
-                        <a:blip r:embed="rId31"/>
-                        <a:stretch/>
-                      </pic:blipFill>
-                      <pic:spPr bwMode="auto">
-                        <a:xfrm>
-                          <a:off x="0" y="0"/>
-                          <a:ext cx="6350000" cy="3571875"/>
-                        </a:xfrm>
-                        <a:prstGeom prst="rect">
-                          <a:avLst/>
-                        </a:prstGeom>
-                      </pic:spPr>
-                    </pic:pic>
-                  </a:graphicData>
-                </a:graphic>
-              </wp:inline>
-            </w:drawing>
-          </mc:Choice>
-          <mc:Fallback>
-            <w:pict>
-              <v:shapetype id="_x0000_t75" coordsize="21600,21600" o:spt="75" o:preferrelative="t" path="m@4@5l@4@11@9@11@9@5xe" filled="f" stroked="f">
-                <v:stroke joinstyle="miter"/>
-                <v:formulas>
-                  <v:f eqn="if lineDrawn pixelLineWidth 0"/>
-                  <v:f eqn="sum @0 1 0"/>
-                  <v:f eqn="sum 0 0 @1"/>
-                  <v:f eqn="prod @2 1 2"/>
-                  <v:f eqn="prod @3 21600 pixelWidth"/>
-                  <v:f eqn="prod @3 21600 pixelHeight"/>
-                  <v:f eqn="sum @0 0 1"/>
-                  <v:f eqn="prod @6 1 2"/>
-                  <v:f eqn="prod @7 21600 pixelWidth"/>
-                  <v:f eqn="sum @8 21600 0"/>
-                  <v:f eqn="prod @7 21600 pixelHeight"/>
-                  <v:f eqn="sum @10 21600 0"/>
-                </v:formulas>
-                <v:path o:extrusionok="f" gradientshapeok="t" o:connecttype="rect"/>
-                <o:lock v:ext="edit" aspectratio="t"/>
-              </v:shapetype>
-              <v:shape id="_x0000_i22" o:spid="_x0000_s22" type="#_x0000_t75" style="width:500.00pt;height:281.25pt;mso-wrap-distance-left:0.00pt;mso-wrap-distance-top:0.00pt;mso-wrap-distance-right:0.00pt;mso-wrap-distance-bottom:0.00pt;z-index:1;" stroked="false">
-                <v:imagedata r:id="rId31" o:title=""/>
-                <o:lock v:ext="edit" rotation="t"/>
-              </v:shape>
-            </w:pict>
-          </mc:Fallback>
-        </mc:AlternateContent>
-      </w:r>
-      <w:r>
-        <w:rPr>
-          <w:sz w:val="12"/>
-        </w:rPr>
-        <w:t xml:space="preserve"> </w:t>
-      </w:r>
-      <w:r>
-        <w:rPr>
-          <w:sz w:val="12"/>
-        </w:rPr>
-      </w:r>
-    </w:p>
-    <w:p>
-      <w:pPr>
-        <w:pBdr/>
-        <w:spacing/>
-        <w:ind/>
-        <w:rPr/>
-      </w:pPr>
-      <w:r/>
-      <w:r/>
-    </w:p>
-    <w:p>
-      <w:pPr>
-        <w:pBdr/>
-        <w:spacing/>
-        <w:ind/>
-        <w:rPr/>
-      </w:pPr>
-      <w:r/>
-      <w:r/>
-    </w:p>
-    <w:p>
-      <w:pPr>
-        <w:pBdr/>
-        <w:spacing w:before="180"/>
-        <w:ind w:right="193" w:left="-17"/>
-        <w:jc w:val="both"/>
-        <w:rPr>
-          <w:b/>
-          <w:bCs/>
+        <w:suppressLineNumbers w:val="false"/>
+        <w:pBdr/>
+        <w:spacing w:before="0" w:beforeAutospacing="0" w:line="360" w:lineRule="auto"/>
+        <w:ind w:right="0" w:firstLine="709" w:left="0"/>
+        <w:jc w:val="left"/>
+        <w:rPr>
           <w:sz w:val="28"/>
           <w:szCs w:val="28"/>
         </w:rPr>
       </w:pPr>
       <w:r>
         <w:rPr>
-          <w:b/>
           <w:sz w:val="28"/>
           <w:szCs w:val="28"/>
-        </w:rPr>
-        <w:t xml:space="preserve"> </w:t>
-      </w:r>
-      <w:r>
-        <w:rPr>
-          <w:b/>
-          <w:bCs/>
+          <w:highlight w:val="none"/>
+        </w:rPr>
+        <w:t xml:space="preserve">Теперь начальная настройка ОС завершена и рабочая станция </w:t>
+      </w:r>
+      <w:r>
+        <w:rPr>
           <w:sz w:val="28"/>
           <w:szCs w:val="28"/>
-        </w:rPr>
-        <w:t xml:space="preserve">Задание 5. Проверка подлинности подписи и подписание документа двумя сторонами.</w:t>
-      </w:r>
-      <w:r>
-        <w:rPr>
-          <w:b/>
-          <w:bCs/>
+          <w:highlight w:val="none"/>
+        </w:rPr>
+        <w:t xml:space="preserve">защищена от несанкционированных вторжений начального уровня.</w:t>
+      </w:r>
+      <w:r>
+        <w:rPr>
           <w:sz w:val="28"/>
           <w:szCs w:val="28"/>
-        </w:rPr>
-      </w:r>
-    </w:p>
-    <w:p>
-      <w:pPr>
-        <w:pStyle w:val="623"/>
-        <w:pBdr/>
-        <w:spacing w:before="180"/>
-        <w:ind w:left="810"/>
-        <w:rPr/>
-      </w:pPr>
-      <w:r>
-        <w:t xml:space="preserve">Открыл</w:t>
-      </w:r>
-      <w:r>
-        <w:rPr>
-          <w:spacing w:val="-4"/>
-        </w:rPr>
-        <w:t xml:space="preserve"> </w:t>
-      </w:r>
-      <w:r>
-        <w:t xml:space="preserve">документ,</w:t>
-      </w:r>
-      <w:r>
-        <w:rPr>
-          <w:spacing w:val="-5"/>
-        </w:rPr>
-        <w:t xml:space="preserve"> </w:t>
-      </w:r>
-      <w:r>
-        <w:t xml:space="preserve">появился</w:t>
-      </w:r>
-      <w:r>
-        <w:rPr>
-          <w:spacing w:val="-4"/>
-        </w:rPr>
-        <w:t xml:space="preserve"> </w:t>
-      </w:r>
-      <w:r>
-        <w:t xml:space="preserve">раздел</w:t>
-      </w:r>
-      <w:r>
-        <w:rPr>
-          <w:spacing w:val="-3"/>
-        </w:rPr>
-        <w:t xml:space="preserve"> </w:t>
-      </w:r>
-      <w:r>
-        <w:t xml:space="preserve">«ПОДПИСИ».</w:t>
-      </w:r>
-      <w:r>
-        <w:rPr>
-          <w:spacing w:val="-5"/>
-        </w:rPr>
-        <w:t xml:space="preserve"> </w:t>
-      </w:r>
-      <w:r>
-        <w:t xml:space="preserve">Нажал</w:t>
-      </w:r>
-      <w:r>
-        <w:rPr>
-          <w:spacing w:val="-4"/>
-        </w:rPr>
-        <w:t xml:space="preserve"> </w:t>
-      </w:r>
-      <w:r>
-        <w:t xml:space="preserve">кнопку</w:t>
-      </w:r>
-      <w:r/>
-    </w:p>
-    <w:p>
-      <w:pPr>
-        <w:pStyle w:val="623"/>
-        <w:pBdr/>
-        <w:spacing w:before="162" w:line="360" w:lineRule="auto"/>
-        <w:ind w:right="1096" w:left="102"/>
-        <w:rPr/>
-      </w:pPr>
-      <w:r>
-        <w:t xml:space="preserve">«Просмотр подписей», появилась боковая панель справа. Нажал на</w:t>
-      </w:r>
-      <w:r>
-        <w:rPr>
-          <w:spacing w:val="1"/>
-        </w:rPr>
-        <w:t xml:space="preserve"> </w:t>
-      </w:r>
-      <w:r>
-        <w:t xml:space="preserve">имеющуюся</w:t>
-      </w:r>
-      <w:r>
-        <w:rPr>
-          <w:spacing w:val="-2"/>
-        </w:rPr>
-        <w:t xml:space="preserve"> </w:t>
-      </w:r>
-      <w:r>
-        <w:t xml:space="preserve">подпись</w:t>
-      </w:r>
-      <w:r>
-        <w:rPr>
-          <w:spacing w:val="-3"/>
-        </w:rPr>
-        <w:t xml:space="preserve"> </w:t>
-      </w:r>
-      <w:r>
-        <w:t xml:space="preserve">и</w:t>
-      </w:r>
-      <w:r>
-        <w:rPr>
-          <w:spacing w:val="-2"/>
-        </w:rPr>
-        <w:t xml:space="preserve"> </w:t>
-      </w:r>
-      <w:r>
-        <w:t xml:space="preserve">в</w:t>
-      </w:r>
-      <w:r>
-        <w:rPr>
-          <w:spacing w:val="-4"/>
-        </w:rPr>
-        <w:t xml:space="preserve"> </w:t>
-      </w:r>
-      <w:r>
-        <w:t xml:space="preserve">выпадающем</w:t>
-      </w:r>
-      <w:r>
-        <w:rPr>
-          <w:spacing w:val="-2"/>
-        </w:rPr>
-        <w:t xml:space="preserve"> </w:t>
-      </w:r>
-      <w:r>
-        <w:t xml:space="preserve">меню</w:t>
-      </w:r>
-      <w:r>
-        <w:rPr>
-          <w:spacing w:val="-3"/>
-        </w:rPr>
-        <w:t xml:space="preserve"> </w:t>
-      </w:r>
-      <w:r>
-        <w:t xml:space="preserve">подписи</w:t>
-      </w:r>
-      <w:r>
-        <w:rPr>
-          <w:spacing w:val="-1"/>
-        </w:rPr>
-        <w:t xml:space="preserve"> </w:t>
-      </w:r>
-      <w:r>
-        <w:t xml:space="preserve">выбрал</w:t>
-      </w:r>
-      <w:r>
-        <w:rPr>
-          <w:spacing w:val="-2"/>
-        </w:rPr>
-        <w:t xml:space="preserve"> </w:t>
-      </w:r>
-      <w:r>
-        <w:t xml:space="preserve">пункт</w:t>
-      </w:r>
-      <w:r/>
-    </w:p>
-    <w:p>
-      <w:pPr>
-        <w:pStyle w:val="623"/>
-        <w:pBdr/>
-        <w:spacing w:line="321" w:lineRule="exact"/>
-        <w:ind w:left="102"/>
-        <w:rPr/>
-      </w:pPr>
-      <w:r>
-        <w:t xml:space="preserve">«Настройка</w:t>
-      </w:r>
-      <w:r>
-        <w:rPr>
-          <w:spacing w:val="-5"/>
-        </w:rPr>
-        <w:t xml:space="preserve"> </w:t>
-      </w:r>
-      <w:r>
-        <w:t xml:space="preserve">подписи».</w:t>
-      </w:r>
-      <w:r/>
-    </w:p>
-    <w:p>
-      <w:pPr>
-        <w:pStyle w:val="623"/>
-        <w:pBdr/>
-        <w:spacing w:line="321" w:lineRule="exact"/>
-        <w:ind w:left="102"/>
-        <w:rPr/>
-      </w:pPr>
-      <w:r/>
-      <w:r/>
-    </w:p>
-    <w:p>
-      <w:pPr>
-        <w:pStyle w:val="623"/>
-        <w:pBdr/>
-        <w:spacing w:before="161"/>
-        <w:ind w:left="810"/>
-        <w:jc w:val="center"/>
-        <w:rPr/>
-      </w:pPr>
-      <w:r>
-        <mc:AlternateContent>
-          <mc:Choice Requires="wpg">
-            <w:drawing>
-              <wp:inline xmlns:wp="http://schemas.openxmlformats.org/drawingml/2006/wordprocessingDrawing" distT="0" distB="0" distL="0" distR="0">
-                <wp:extent cx="3886200" cy="2847975"/>
-                <wp:effectExtent l="0" t="0" r="0" b="9525"/>
-                <wp:docPr id="24" name="Рисунок 1"/>
-                <wp:cNvGraphicFramePr>
-                  <a:graphicFrameLocks xmlns:a="http://schemas.openxmlformats.org/drawingml/2006/main" noChangeAspect="1"/>
-                </wp:cNvGraphicFramePr>
-                <a:graphic xmlns:a="http://schemas.openxmlformats.org/drawingml/2006/main">
-                  <a:graphicData uri="http://schemas.openxmlformats.org/drawingml/2006/picture">
-                    <pic:pic xmlns:pic="http://schemas.openxmlformats.org/drawingml/2006/picture">
-                      <pic:nvPicPr>
-                        <pic:cNvPr id="329210255" name=""/>
-                        <pic:cNvPicPr>
-                          <a:picLocks noChangeAspect="1"/>
-                        </pic:cNvPicPr>
-                        <pic:nvPr/>
-                      </pic:nvPicPr>
-                      <pic:blipFill>
-                        <a:blip r:embed="rId32"/>
-                        <a:stretch/>
-                      </pic:blipFill>
-                      <pic:spPr bwMode="auto">
-                        <a:xfrm>
-                          <a:off x="0" y="0"/>
-                          <a:ext cx="3886200" cy="2847975"/>
-                        </a:xfrm>
-                        <a:prstGeom prst="rect">
-                          <a:avLst/>
-                        </a:prstGeom>
-                      </pic:spPr>
-                    </pic:pic>
-                  </a:graphicData>
-                </a:graphic>
-              </wp:inline>
-            </w:drawing>
-          </mc:Choice>
-          <mc:Fallback>
-            <w:pict>
-              <v:shapetype id="_x0000_t75" coordsize="21600,21600" o:spt="75" o:preferrelative="t" path="m@4@5l@4@11@9@11@9@5xe" filled="f" stroked="f">
-                <v:stroke joinstyle="miter"/>
-                <v:formulas>
-                  <v:f eqn="if lineDrawn pixelLineWidth 0"/>
-                  <v:f eqn="sum @0 1 0"/>
-                  <v:f eqn="sum 0 0 @1"/>
-                  <v:f eqn="prod @2 1 2"/>
-                  <v:f eqn="prod @3 21600 pixelWidth"/>
-                  <v:f eqn="prod @3 21600 pixelHeight"/>
-                  <v:f eqn="sum @0 0 1"/>
-                  <v:f eqn="prod @6 1 2"/>
-                  <v:f eqn="prod @7 21600 pixelWidth"/>
-                  <v:f eqn="sum @8 21600 0"/>
-                  <v:f eqn="prod @7 21600 pixelHeight"/>
-                  <v:f eqn="sum @10 21600 0"/>
-                </v:formulas>
-                <v:path o:extrusionok="f" gradientshapeok="t" o:connecttype="rect"/>
-                <o:lock v:ext="edit" aspectratio="t"/>
-              </v:shapetype>
-              <v:shape id="_x0000_i23" o:spid="_x0000_s23" type="#_x0000_t75" style="width:306.00pt;height:224.25pt;mso-wrap-distance-left:0.00pt;mso-wrap-distance-top:0.00pt;mso-wrap-distance-right:0.00pt;mso-wrap-distance-bottom:0.00pt;z-index:1;" stroked="false">
-                <v:imagedata r:id="rId32" o:title=""/>
-                <o:lock v:ext="edit" rotation="t"/>
-              </v:shape>
-            </w:pict>
-          </mc:Fallback>
-        </mc:AlternateContent>
-      </w:r>
-      <w:r>
-        <w:t xml:space="preserve"> </w:t>
-      </w:r>
-      <w:r/>
-    </w:p>
-    <w:p>
-      <w:pPr>
-        <w:pStyle w:val="623"/>
-        <w:pBdr/>
-        <w:spacing w:before="161"/>
-        <w:ind w:left="810"/>
-        <w:jc w:val="center"/>
-        <w:rPr/>
-      </w:pPr>
-      <w:r>
-        <w:t xml:space="preserve">Появилось</w:t>
-      </w:r>
-      <w:r>
-        <w:rPr>
-          <w:spacing w:val="-5"/>
-        </w:rPr>
-        <w:t xml:space="preserve"> </w:t>
-      </w:r>
-      <w:r>
-        <w:t xml:space="preserve">окно</w:t>
-      </w:r>
-      <w:r>
-        <w:rPr>
-          <w:spacing w:val="-5"/>
-        </w:rPr>
-        <w:t xml:space="preserve"> </w:t>
-      </w:r>
-      <w:r>
-        <w:t xml:space="preserve">«Настройка</w:t>
-      </w:r>
-      <w:r>
-        <w:rPr>
-          <w:spacing w:val="-4"/>
-        </w:rPr>
-        <w:t xml:space="preserve"> </w:t>
-      </w:r>
-      <w:r>
-        <w:t xml:space="preserve">подписи»,</w:t>
-      </w:r>
-      <w:r>
-        <w:rPr>
-          <w:spacing w:val="-3"/>
-        </w:rPr>
-        <w:t xml:space="preserve"> </w:t>
-      </w:r>
-      <w:r>
-        <w:t xml:space="preserve">аналогичное</w:t>
-      </w:r>
-      <w:r>
-        <w:rPr>
-          <w:spacing w:val="-2"/>
-        </w:rPr>
-        <w:t xml:space="preserve"> </w:t>
-      </w:r>
-      <w:r>
-        <w:t xml:space="preserve">тому,</w:t>
-      </w:r>
-      <w:r>
-        <w:rPr>
-          <w:spacing w:val="-2"/>
-        </w:rPr>
-        <w:t xml:space="preserve"> </w:t>
-      </w:r>
-      <w:r>
-        <w:t xml:space="preserve">которое</w:t>
-      </w:r>
-      <w:r>
-        <w:rPr>
-          <w:spacing w:val="-3"/>
-        </w:rPr>
-        <w:t xml:space="preserve"> </w:t>
-      </w:r>
-      <w:r>
-        <w:t xml:space="preserve">я</w:t>
-      </w:r>
-      <w:r/>
-    </w:p>
-    <w:p>
-      <w:pPr>
-        <w:pStyle w:val="623"/>
-        <w:pBdr/>
-        <w:spacing w:before="74" w:line="362" w:lineRule="auto"/>
-        <w:ind w:right="740" w:left="102"/>
-        <w:rPr/>
-      </w:pPr>
-      <w:r>
-        <w:t xml:space="preserve">создавал.</w:t>
-      </w:r>
-      <w:r>
-        <w:rPr>
-          <w:spacing w:val="-3"/>
-        </w:rPr>
-        <w:t xml:space="preserve"> </w:t>
-      </w:r>
-      <w:r>
-        <w:t xml:space="preserve">Далее заверил документ своей электронной подписью, чтобы он бы</w:t>
-      </w:r>
-      <w:r>
-        <w:t xml:space="preserve">л </w:t>
-      </w:r>
-      <w:r>
-        <w:t xml:space="preserve">заверен</w:t>
-      </w:r>
-      <w:r>
-        <w:rPr>
-          <w:spacing w:val="-1"/>
-        </w:rPr>
-        <w:t xml:space="preserve"> </w:t>
-      </w:r>
-      <w:r>
-        <w:t xml:space="preserve">с</w:t>
-      </w:r>
-      <w:r>
-        <w:rPr>
-          <w:spacing w:val="-1"/>
-        </w:rPr>
-        <w:t xml:space="preserve"> </w:t>
-      </w:r>
-      <w:r>
-        <w:t xml:space="preserve">двух</w:t>
-      </w:r>
-      <w:r>
-        <w:rPr>
-          <w:spacing w:val="1"/>
-        </w:rPr>
-        <w:t xml:space="preserve"> </w:t>
-      </w:r>
-      <w:r>
-        <w:t xml:space="preserve">сторон.</w:t>
-      </w:r>
-      <w:r/>
-    </w:p>
-    <w:p>
-      <w:pPr>
-        <w:pStyle w:val="623"/>
-        <w:pBdr/>
-        <w:spacing w:before="74" w:line="362" w:lineRule="auto"/>
-        <w:ind w:right="740" w:left="102"/>
-        <w:rPr/>
-      </w:pPr>
-      <w:r>
-        <mc:AlternateContent>
-          <mc:Choice Requires="wpg">
-            <w:drawing>
-              <wp:inline xmlns:wp="http://schemas.openxmlformats.org/drawingml/2006/wordprocessingDrawing" distT="0" distB="0" distL="0" distR="0">
-                <wp:extent cx="6350000" cy="3571875"/>
-                <wp:effectExtent l="0" t="0" r="0" b="9525"/>
-                <wp:docPr id="25" name="Рисунок 1"/>
-                <wp:cNvGraphicFramePr>
-                  <a:graphicFrameLocks xmlns:a="http://schemas.openxmlformats.org/drawingml/2006/main" noChangeAspect="1"/>
-                </wp:cNvGraphicFramePr>
-                <a:graphic xmlns:a="http://schemas.openxmlformats.org/drawingml/2006/main">
-                  <a:graphicData uri="http://schemas.openxmlformats.org/drawingml/2006/picture">
-                    <pic:pic xmlns:pic="http://schemas.openxmlformats.org/drawingml/2006/picture">
-                      <pic:nvPicPr>
-                        <pic:cNvPr id="923475855" name=""/>
-                        <pic:cNvPicPr>
-                          <a:picLocks noChangeAspect="1"/>
-                        </pic:cNvPicPr>
-                        <pic:nvPr/>
-                      </pic:nvPicPr>
-                      <pic:blipFill>
-                        <a:blip r:embed="rId33"/>
-                        <a:stretch/>
-                      </pic:blipFill>
-                      <pic:spPr bwMode="auto">
-                        <a:xfrm>
-                          <a:off x="0" y="0"/>
-                          <a:ext cx="6350000" cy="3571875"/>
-                        </a:xfrm>
-                        <a:prstGeom prst="rect">
-                          <a:avLst/>
-                        </a:prstGeom>
-                      </pic:spPr>
-                    </pic:pic>
-                  </a:graphicData>
-                </a:graphic>
-              </wp:inline>
-            </w:drawing>
-          </mc:Choice>
-          <mc:Fallback>
-            <w:pict>
-              <v:shapetype id="_x0000_t75" coordsize="21600,21600" o:spt="75" o:preferrelative="t" path="m@4@5l@4@11@9@11@9@5xe" filled="f" stroked="f">
-                <v:stroke joinstyle="miter"/>
-                <v:formulas>
-                  <v:f eqn="if lineDrawn pixelLineWidth 0"/>
-                  <v:f eqn="sum @0 1 0"/>
-                  <v:f eqn="sum 0 0 @1"/>
-                  <v:f eqn="prod @2 1 2"/>
-                  <v:f eqn="prod @3 21600 pixelWidth"/>
-                  <v:f eqn="prod @3 21600 pixelHeight"/>
-                  <v:f eqn="sum @0 0 1"/>
-                  <v:f eqn="prod @6 1 2"/>
-                  <v:f eqn="prod @7 21600 pixelWidth"/>
-                  <v:f eqn="sum @8 21600 0"/>
-                  <v:f eqn="prod @7 21600 pixelHeight"/>
-                  <v:f eqn="sum @10 21600 0"/>
-                </v:formulas>
-                <v:path o:extrusionok="f" gradientshapeok="t" o:connecttype="rect"/>
-                <o:lock v:ext="edit" aspectratio="t"/>
-              </v:shapetype>
-              <v:shape id="_x0000_i24" o:spid="_x0000_s24" type="#_x0000_t75" style="width:500.00pt;height:281.25pt;mso-wrap-distance-left:0.00pt;mso-wrap-distance-top:0.00pt;mso-wrap-distance-right:0.00pt;mso-wrap-distance-bottom:0.00pt;z-index:1;" stroked="false">
-                <v:imagedata r:id="rId33" o:title=""/>
-                <o:lock v:ext="edit" rotation="t"/>
-              </v:shape>
-            </w:pict>
-          </mc:Fallback>
-        </mc:AlternateContent>
-      </w:r>
-      <w:r>
-        <w:t xml:space="preserve"> </w:t>
-      </w:r>
-      <w:r/>
-    </w:p>
-    <w:p>
-      <w:pPr>
-        <w:pStyle w:val="623"/>
-        <w:pBdr/>
-        <w:spacing w:before="160"/>
-        <w:ind w:left="102"/>
-        <w:rPr/>
-      </w:pPr>
-      <w:r/>
-      <w:r/>
-    </w:p>
-    <w:p>
-      <w:pPr>
-        <w:pBdr/>
-        <w:tabs>
-          <w:tab w:val="left" w:leader="none" w:pos="9356"/>
-        </w:tabs>
-        <w:spacing/>
-        <w:ind w:left="142"/>
-        <w:jc w:val="both"/>
-        <w:rPr>
-          <w:b/>
+          <w:highlight w:val="none"/>
+        </w:rPr>
+      </w:r>
+      <w:r>
+        <w:rPr>
           <w:sz w:val="28"/>
           <w:szCs w:val="28"/>
-        </w:rPr>
-      </w:pPr>
-      <w:r>
-        <w:rPr>
-          <w:b/>
+          <w:highlight w:val="none"/>
+        </w:rPr>
+      </w:r>
+      <w:r/>
+      <w:r>
+        <w:rPr>
+          <w:highlight w:val="none"/>
+        </w:rPr>
+      </w:r>
+      <w:r>
+        <w:rPr>
+          <w:highlight w:val="none"/>
+        </w:rPr>
+      </w:r>
+      <w:r>
+        <w:rPr>
           <w:sz w:val="28"/>
           <w:szCs w:val="28"/>
-        </w:rPr>
-      </w:r>
-      <w:r>
-        <w:rPr>
-          <w:b/>
-          <w:sz w:val="28"/>
-          <w:szCs w:val="28"/>
+          <w:highlight w:val="none"/>
         </w:rPr>
       </w:r>
     </w:p>
@@ -7345,7 +5155,6 @@
         <w:ind/>
         <w:rPr/>
       </w:pPr>
-      <w:r/>
       <w:r>
         <w:separator/>
       </w:r>
@@ -7360,7 +5169,6 @@
         <w:ind/>
         <w:rPr/>
       </w:pPr>
-      <w:r/>
       <w:r>
         <w:continuationSeparator/>
       </w:r>
@@ -7380,7 +5188,6 @@
         <w:ind/>
         <w:rPr/>
       </w:pPr>
-      <w:r/>
       <w:r>
         <w:separator/>
       </w:r>
@@ -7395,7 +5202,6 @@
         <w:ind/>
         <w:rPr/>
       </w:pPr>
-      <w:r/>
       <w:r>
         <w:continuationSeparator/>
       </w:r>
@@ -7564,10 +5370,10 @@
     <w:lsdException w:name="Bibliography" w:uiPriority="37"/>
     <w:lsdException w:name="TOC Heading" w:uiPriority="39" w:qFormat="1"/>
   </w:latentStyles>
-  <w:style w:type="character" w:styleId="14">
+  <w:style w:type="character" w:styleId="654">
     <w:name w:val="Heading 1 Char"/>
-    <w:basedOn w:val="619"/>
-    <w:link w:val="618"/>
+    <w:basedOn w:val="832"/>
+    <w:link w:val="831"/>
     <w:uiPriority w:val="9"/>
     <w:pPr>
       <w:pBdr/>
@@ -7580,11 +5386,11 @@
       <w:szCs w:val="40"/>
     </w:rPr>
   </w:style>
-  <w:style w:type="paragraph" w:styleId="15">
+  <w:style w:type="paragraph" w:styleId="655">
     <w:name w:val="Heading 2"/>
-    <w:basedOn w:val="617"/>
-    <w:next w:val="617"/>
-    <w:link w:val="16"/>
+    <w:basedOn w:val="830"/>
+    <w:next w:val="830"/>
+    <w:link w:val="656"/>
     <w:uiPriority w:val="9"/>
     <w:unhideWhenUsed/>
     <w:qFormat/>
@@ -7601,10 +5407,10 @@
       <w:sz w:val="34"/>
     </w:rPr>
   </w:style>
-  <w:style w:type="character" w:styleId="16">
+  <w:style w:type="character" w:styleId="656">
     <w:name w:val="Heading 2 Char"/>
-    <w:basedOn w:val="619"/>
-    <w:link w:val="15"/>
+    <w:basedOn w:val="832"/>
+    <w:link w:val="655"/>
     <w:uiPriority w:val="9"/>
     <w:pPr>
       <w:pBdr/>
@@ -7616,11 +5422,11 @@
       <w:sz w:val="34"/>
     </w:rPr>
   </w:style>
-  <w:style w:type="paragraph" w:styleId="17">
+  <w:style w:type="paragraph" w:styleId="657">
     <w:name w:val="Heading 3"/>
-    <w:basedOn w:val="617"/>
-    <w:next w:val="617"/>
-    <w:link w:val="18"/>
+    <w:basedOn w:val="830"/>
+    <w:next w:val="830"/>
+    <w:link w:val="658"/>
     <w:uiPriority w:val="9"/>
     <w:unhideWhenUsed/>
     <w:qFormat/>
@@ -7638,10 +5444,10 @@
       <w:szCs w:val="30"/>
     </w:rPr>
   </w:style>
-  <w:style w:type="character" w:styleId="18">
+  <w:style w:type="character" w:styleId="658">
     <w:name w:val="Heading 3 Char"/>
-    <w:basedOn w:val="619"/>
-    <w:link w:val="17"/>
+    <w:basedOn w:val="832"/>
+    <w:link w:val="657"/>
     <w:uiPriority w:val="9"/>
     <w:pPr>
       <w:pBdr/>
@@ -7654,11 +5460,11 @@
       <w:szCs w:val="30"/>
     </w:rPr>
   </w:style>
-  <w:style w:type="paragraph" w:styleId="19">
+  <w:style w:type="paragraph" w:styleId="659">
     <w:name w:val="Heading 4"/>
-    <w:basedOn w:val="617"/>
-    <w:next w:val="617"/>
-    <w:link w:val="20"/>
+    <w:basedOn w:val="830"/>
+    <w:next w:val="830"/>
+    <w:link w:val="660"/>
     <w:uiPriority w:val="9"/>
     <w:unhideWhenUsed/>
     <w:qFormat/>
@@ -7678,10 +5484,10 @@
       <w:szCs w:val="26"/>
     </w:rPr>
   </w:style>
-  <w:style w:type="character" w:styleId="20">
+  <w:style w:type="character" w:styleId="660">
     <w:name w:val="Heading 4 Char"/>
-    <w:basedOn w:val="619"/>
-    <w:link w:val="19"/>
+    <w:basedOn w:val="832"/>
+    <w:link w:val="659"/>
     <w:uiPriority w:val="9"/>
     <w:pPr>
       <w:pBdr/>
@@ -7696,11 +5502,11 @@
       <w:szCs w:val="26"/>
     </w:rPr>
   </w:style>
-  <w:style w:type="paragraph" w:styleId="21">
+  <w:style w:type="paragraph" w:styleId="661">
     <w:name w:val="Heading 5"/>
-    <w:basedOn w:val="617"/>
-    <w:next w:val="617"/>
-    <w:link w:val="22"/>
+    <w:basedOn w:val="830"/>
+    <w:next w:val="830"/>
+    <w:link w:val="662"/>
     <w:uiPriority w:val="9"/>
     <w:unhideWhenUsed/>
     <w:qFormat/>
@@ -7720,10 +5526,10 @@
       <w:szCs w:val="24"/>
     </w:rPr>
   </w:style>
-  <w:style w:type="character" w:styleId="22">
+  <w:style w:type="character" w:styleId="662">
     <w:name w:val="Heading 5 Char"/>
-    <w:basedOn w:val="619"/>
-    <w:link w:val="21"/>
+    <w:basedOn w:val="832"/>
+    <w:link w:val="661"/>
     <w:uiPriority w:val="9"/>
     <w:pPr>
       <w:pBdr/>
@@ -7738,11 +5544,11 @@
       <w:szCs w:val="24"/>
     </w:rPr>
   </w:style>
-  <w:style w:type="paragraph" w:styleId="23">
+  <w:style w:type="paragraph" w:styleId="663">
     <w:name w:val="Heading 6"/>
-    <w:basedOn w:val="617"/>
-    <w:next w:val="617"/>
-    <w:link w:val="24"/>
+    <w:basedOn w:val="830"/>
+    <w:next w:val="830"/>
+    <w:link w:val="664"/>
     <w:uiPriority w:val="9"/>
     <w:unhideWhenUsed/>
     <w:qFormat/>
@@ -7762,10 +5568,10 @@
       <w:szCs w:val="22"/>
     </w:rPr>
   </w:style>
-  <w:style w:type="character" w:styleId="24">
+  <w:style w:type="character" w:styleId="664">
     <w:name w:val="Heading 6 Char"/>
-    <w:basedOn w:val="619"/>
-    <w:link w:val="23"/>
+    <w:basedOn w:val="832"/>
+    <w:link w:val="663"/>
     <w:uiPriority w:val="9"/>
     <w:pPr>
       <w:pBdr/>
@@ -7780,11 +5586,11 @@
       <w:szCs w:val="22"/>
     </w:rPr>
   </w:style>
-  <w:style w:type="paragraph" w:styleId="25">
+  <w:style w:type="paragraph" w:styleId="665">
     <w:name w:val="Heading 7"/>
-    <w:basedOn w:val="617"/>
-    <w:next w:val="617"/>
-    <w:link w:val="26"/>
+    <w:basedOn w:val="830"/>
+    <w:next w:val="830"/>
+    <w:link w:val="666"/>
     <w:uiPriority w:val="9"/>
     <w:unhideWhenUsed/>
     <w:qFormat/>
@@ -7806,10 +5612,10 @@
       <w:szCs w:val="22"/>
     </w:rPr>
   </w:style>
-  <w:style w:type="character" w:styleId="26">
+  <w:style w:type="character" w:styleId="666">
     <w:name w:val="Heading 7 Char"/>
-    <w:basedOn w:val="619"/>
-    <w:link w:val="25"/>
+    <w:basedOn w:val="832"/>
+    <w:link w:val="665"/>
     <w:uiPriority w:val="9"/>
     <w:pPr>
       <w:pBdr/>
@@ -7826,11 +5632,11 @@
       <w:szCs w:val="22"/>
     </w:rPr>
   </w:style>
-  <w:style w:type="paragraph" w:styleId="27">
+  <w:style w:type="paragraph" w:styleId="667">
     <w:name w:val="Heading 8"/>
-    <w:basedOn w:val="617"/>
-    <w:next w:val="617"/>
-    <w:link w:val="28"/>
+    <w:basedOn w:val="830"/>
+    <w:next w:val="830"/>
+    <w:link w:val="668"/>
     <w:uiPriority w:val="9"/>
     <w:unhideWhenUsed/>
     <w:qFormat/>
@@ -7850,10 +5656,10 @@
       <w:szCs w:val="22"/>
     </w:rPr>
   </w:style>
-  <w:style w:type="character" w:styleId="28">
+  <w:style w:type="character" w:styleId="668">
     <w:name w:val="Heading 8 Char"/>
-    <w:basedOn w:val="619"/>
-    <w:link w:val="27"/>
+    <w:basedOn w:val="832"/>
+    <w:link w:val="667"/>
     <w:uiPriority w:val="9"/>
     <w:pPr>
       <w:pBdr/>
@@ -7868,11 +5674,11 @@
       <w:szCs w:val="22"/>
     </w:rPr>
   </w:style>
-  <w:style w:type="paragraph" w:styleId="29">
+  <w:style w:type="paragraph" w:styleId="669">
     <w:name w:val="Heading 9"/>
-    <w:basedOn w:val="617"/>
-    <w:next w:val="617"/>
-    <w:link w:val="30"/>
+    <w:basedOn w:val="830"/>
+    <w:next w:val="830"/>
+    <w:link w:val="670"/>
     <w:uiPriority w:val="9"/>
     <w:unhideWhenUsed/>
     <w:qFormat/>
@@ -7892,10 +5698,10 @@
       <w:szCs w:val="21"/>
     </w:rPr>
   </w:style>
-  <w:style w:type="character" w:styleId="30">
+  <w:style w:type="character" w:styleId="670">
     <w:name w:val="Heading 9 Char"/>
-    <w:basedOn w:val="619"/>
-    <w:link w:val="29"/>
+    <w:basedOn w:val="832"/>
+    <w:link w:val="669"/>
     <w:uiPriority w:val="9"/>
     <w:pPr>
       <w:pBdr/>
@@ -7910,7 +5716,7 @@
       <w:szCs w:val="21"/>
     </w:rPr>
   </w:style>
-  <w:style w:type="paragraph" w:styleId="33">
+  <w:style w:type="paragraph" w:styleId="671">
     <w:name w:val="No Spacing"/>
     <w:uiPriority w:val="1"/>
     <w:qFormat/>
@@ -7920,11 +5726,11 @@
       <w:ind/>
     </w:pPr>
   </w:style>
-  <w:style w:type="paragraph" w:styleId="34">
+  <w:style w:type="paragraph" w:styleId="672">
     <w:name w:val="Title"/>
-    <w:basedOn w:val="617"/>
-    <w:next w:val="617"/>
-    <w:link w:val="35"/>
+    <w:basedOn w:val="830"/>
+    <w:next w:val="830"/>
+    <w:link w:val="673"/>
     <w:uiPriority w:val="10"/>
     <w:qFormat/>
     <w:pPr>
@@ -7938,10 +5744,10 @@
       <w:szCs w:val="48"/>
     </w:rPr>
   </w:style>
-  <w:style w:type="character" w:styleId="35">
+  <w:style w:type="character" w:styleId="673">
     <w:name w:val="Title Char"/>
-    <w:basedOn w:val="619"/>
-    <w:link w:val="34"/>
+    <w:basedOn w:val="832"/>
+    <w:link w:val="672"/>
     <w:uiPriority w:val="10"/>
     <w:pPr>
       <w:pBdr/>
@@ -7953,11 +5759,11 @@
       <w:szCs w:val="48"/>
     </w:rPr>
   </w:style>
-  <w:style w:type="paragraph" w:styleId="36">
+  <w:style w:type="paragraph" w:styleId="674">
     <w:name w:val="Subtitle"/>
-    <w:basedOn w:val="617"/>
-    <w:next w:val="617"/>
-    <w:link w:val="37"/>
+    <w:basedOn w:val="830"/>
+    <w:next w:val="830"/>
+    <w:link w:val="675"/>
     <w:uiPriority w:val="11"/>
     <w:qFormat/>
     <w:pPr>
@@ -7970,10 +5776,10 @@
       <w:szCs w:val="24"/>
     </w:rPr>
   </w:style>
-  <w:style w:type="character" w:styleId="37">
+  <w:style w:type="character" w:styleId="675">
     <w:name w:val="Subtitle Char"/>
-    <w:basedOn w:val="619"/>
-    <w:link w:val="36"/>
+    <w:basedOn w:val="832"/>
+    <w:link w:val="674"/>
     <w:uiPriority w:val="11"/>
     <w:pPr>
       <w:pBdr/>
@@ -7985,11 +5791,11 @@
       <w:szCs w:val="24"/>
     </w:rPr>
   </w:style>
-  <w:style w:type="paragraph" w:styleId="38">
+  <w:style w:type="paragraph" w:styleId="676">
     <w:name w:val="Quote"/>
-    <w:basedOn w:val="617"/>
-    <w:next w:val="617"/>
-    <w:link w:val="39"/>
+    <w:basedOn w:val="830"/>
+    <w:next w:val="830"/>
+    <w:link w:val="677"/>
     <w:uiPriority w:val="29"/>
     <w:qFormat/>
     <w:pPr>
@@ -8001,9 +5807,9 @@
       <w:i/>
     </w:rPr>
   </w:style>
-  <w:style w:type="character" w:styleId="39">
+  <w:style w:type="character" w:styleId="677">
     <w:name w:val="Quote Char"/>
-    <w:link w:val="38"/>
+    <w:link w:val="676"/>
     <w:uiPriority w:val="29"/>
     <w:pPr>
       <w:pBdr/>
@@ -8014,11 +5820,11 @@
       <w:i/>
     </w:rPr>
   </w:style>
-  <w:style w:type="paragraph" w:styleId="40">
+  <w:style w:type="paragraph" w:styleId="678">
     <w:name w:val="Intense Quote"/>
-    <w:basedOn w:val="617"/>
-    <w:next w:val="617"/>
-    <w:link w:val="41"/>
+    <w:basedOn w:val="830"/>
+    <w:next w:val="830"/>
+    <w:link w:val="679"/>
     <w:uiPriority w:val="30"/>
     <w:qFormat/>
     <w:pPr>
@@ -8037,9 +5843,9 @@
       <w:i/>
     </w:rPr>
   </w:style>
-  <w:style w:type="character" w:styleId="41">
+  <w:style w:type="character" w:styleId="679">
     <w:name w:val="Intense Quote Char"/>
-    <w:link w:val="40"/>
+    <w:link w:val="678"/>
     <w:uiPriority w:val="30"/>
     <w:pPr>
       <w:pBdr/>
@@ -8050,10 +5856,10 @@
       <w:i/>
     </w:rPr>
   </w:style>
-  <w:style w:type="paragraph" w:styleId="42">
+  <w:style w:type="paragraph" w:styleId="680">
     <w:name w:val="Header"/>
-    <w:basedOn w:val="617"/>
-    <w:link w:val="43"/>
+    <w:basedOn w:val="830"/>
+    <w:link w:val="681"/>
     <w:uiPriority w:val="99"/>
     <w:unhideWhenUsed/>
     <w:pPr>
@@ -8066,10 +5872,10 @@
       <w:ind/>
     </w:pPr>
   </w:style>
-  <w:style w:type="character" w:styleId="43">
+  <w:style w:type="character" w:styleId="681">
     <w:name w:val="Header Char"/>
-    <w:basedOn w:val="619"/>
-    <w:link w:val="42"/>
+    <w:basedOn w:val="832"/>
+    <w:link w:val="680"/>
     <w:uiPriority w:val="99"/>
     <w:pPr>
       <w:pBdr/>
@@ -8077,10 +5883,10 @@
       <w:ind/>
     </w:pPr>
   </w:style>
-  <w:style w:type="paragraph" w:styleId="44">
+  <w:style w:type="paragraph" w:styleId="682">
     <w:name w:val="Footer"/>
-    <w:basedOn w:val="617"/>
-    <w:link w:val="47"/>
+    <w:basedOn w:val="830"/>
+    <w:link w:val="685"/>
     <w:uiPriority w:val="99"/>
     <w:unhideWhenUsed/>
     <w:pPr>
@@ -8093,10 +5899,10 @@
       <w:ind/>
     </w:pPr>
   </w:style>
-  <w:style w:type="character" w:styleId="45">
+  <w:style w:type="character" w:styleId="683">
     <w:name w:val="Footer Char"/>
-    <w:basedOn w:val="619"/>
-    <w:link w:val="44"/>
+    <w:basedOn w:val="832"/>
+    <w:link w:val="682"/>
     <w:uiPriority w:val="99"/>
     <w:pPr>
       <w:pBdr/>
@@ -8104,10 +5910,10 @@
       <w:ind/>
     </w:pPr>
   </w:style>
-  <w:style w:type="paragraph" w:styleId="46">
+  <w:style w:type="paragraph" w:styleId="684">
     <w:name w:val="Caption"/>
-    <w:basedOn w:val="617"/>
-    <w:next w:val="617"/>
+    <w:basedOn w:val="830"/>
+    <w:next w:val="830"/>
     <w:uiPriority w:val="35"/>
     <w:semiHidden/>
     <w:unhideWhenUsed/>
@@ -8125,10 +5931,10 @@
       <w:szCs w:val="18"/>
     </w:rPr>
   </w:style>
-  <w:style w:type="character" w:styleId="47">
+  <w:style w:type="character" w:styleId="685">
     <w:name w:val="Caption Char"/>
-    <w:basedOn w:val="46"/>
-    <w:link w:val="44"/>
+    <w:basedOn w:val="684"/>
+    <w:link w:val="682"/>
     <w:uiPriority w:val="99"/>
     <w:pPr>
       <w:pBdr/>
@@ -8136,9 +5942,9 @@
       <w:ind/>
     </w:pPr>
   </w:style>
-  <w:style w:type="table" w:styleId="48">
+  <w:style w:type="table" w:styleId="686">
     <w:name w:val="Table Grid"/>
-    <w:basedOn w:val="620"/>
+    <w:basedOn w:val="833"/>
     <w:uiPriority w:val="59"/>
     <w:pPr>
       <w:pBdr/>
@@ -8335,9 +6141,9 @@
       </w:tcPr>
     </w:tblStylePr>
   </w:style>
-  <w:style w:type="table" w:styleId="49">
+  <w:style w:type="table" w:styleId="687">
     <w:name w:val="Table Grid Light"/>
-    <w:basedOn w:val="620"/>
+    <w:basedOn w:val="833"/>
     <w:uiPriority w:val="59"/>
     <w:pPr>
       <w:pBdr/>
@@ -8534,9 +6340,9 @@
       </w:tcPr>
     </w:tblStylePr>
   </w:style>
-  <w:style w:type="table" w:styleId="50">
+  <w:style w:type="table" w:styleId="688">
     <w:name w:val="Plain Table 1"/>
-    <w:basedOn w:val="620"/>
+    <w:basedOn w:val="833"/>
     <w:uiPriority w:val="59"/>
     <w:pPr>
       <w:pBdr/>
@@ -8759,9 +6565,9 @@
       </w:tcPr>
     </w:tblStylePr>
   </w:style>
-  <w:style w:type="table" w:styleId="51">
+  <w:style w:type="table" w:styleId="689">
     <w:name w:val="Plain Table 2"/>
-    <w:basedOn w:val="620"/>
+    <w:basedOn w:val="833"/>
     <w:uiPriority w:val="59"/>
     <w:pPr>
       <w:pBdr/>
@@ -8992,9 +6798,9 @@
       </w:tcPr>
     </w:tblStylePr>
   </w:style>
-  <w:style w:type="table" w:styleId="52">
+  <w:style w:type="table" w:styleId="690">
     <w:name w:val="Plain Table 3"/>
-    <w:basedOn w:val="620"/>
+    <w:basedOn w:val="833"/>
     <w:uiPriority w:val="99"/>
     <w:pPr>
       <w:pBdr/>
@@ -9222,9 +7028,9 @@
       </w:tcPr>
     </w:tblStylePr>
   </w:style>
-  <w:style w:type="table" w:styleId="53">
+  <w:style w:type="table" w:styleId="691">
     <w:name w:val="Plain Table 4"/>
-    <w:basedOn w:val="620"/>
+    <w:basedOn w:val="833"/>
     <w:uiPriority w:val="99"/>
     <w:pPr>
       <w:pBdr/>
@@ -9438,9 +7244,9 @@
       </w:tcPr>
     </w:tblStylePr>
   </w:style>
-  <w:style w:type="table" w:styleId="54">
+  <w:style w:type="table" w:styleId="692">
     <w:name w:val="Plain Table 5"/>
-    <w:basedOn w:val="620"/>
+    <w:basedOn w:val="833"/>
     <w:uiPriority w:val="99"/>
     <w:pPr>
       <w:pBdr/>
@@ -9671,9 +7477,9 @@
       </w:tcPr>
     </w:tblStylePr>
   </w:style>
-  <w:style w:type="table" w:styleId="55">
+  <w:style w:type="table" w:styleId="693">
     <w:name w:val="Grid Table 1 Light"/>
-    <w:basedOn w:val="620"/>
+    <w:basedOn w:val="833"/>
     <w:uiPriority w:val="99"/>
     <w:pPr>
       <w:pBdr/>
@@ -9894,9 +7700,9 @@
       </w:tcPr>
     </w:tblStylePr>
   </w:style>
-  <w:style w:type="table" w:styleId="56">
+  <w:style w:type="table" w:styleId="694">
     <w:name w:val="Grid Table 1 Light - Accent 1"/>
-    <w:basedOn w:val="620"/>
+    <w:basedOn w:val="833"/>
     <w:uiPriority w:val="99"/>
     <w:pPr>
       <w:pBdr/>
@@ -10117,9 +7923,9 @@
       </w:tcPr>
     </w:tblStylePr>
   </w:style>
-  <w:style w:type="table" w:styleId="57">
+  <w:style w:type="table" w:styleId="695">
     <w:name w:val="Grid Table 1 Light - Accent 2"/>
-    <w:basedOn w:val="620"/>
+    <w:basedOn w:val="833"/>
     <w:uiPriority w:val="99"/>
     <w:pPr>
       <w:pBdr/>
@@ -10340,9 +8146,9 @@
       </w:tcPr>
     </w:tblStylePr>
   </w:style>
-  <w:style w:type="table" w:styleId="58">
+  <w:style w:type="table" w:styleId="696">
     <w:name w:val="Grid Table 1 Light - Accent 3"/>
-    <w:basedOn w:val="620"/>
+    <w:basedOn w:val="833"/>
     <w:uiPriority w:val="99"/>
     <w:pPr>
       <w:pBdr/>
@@ -10563,9 +8369,9 @@
       </w:tcPr>
     </w:tblStylePr>
   </w:style>
-  <w:style w:type="table" w:styleId="59">
+  <w:style w:type="table" w:styleId="697">
     <w:name w:val="Grid Table 1 Light - Accent 4"/>
-    <w:basedOn w:val="620"/>
+    <w:basedOn w:val="833"/>
     <w:uiPriority w:val="99"/>
     <w:pPr>
       <w:pBdr/>
@@ -10786,9 +8592,9 @@
       </w:tcPr>
     </w:tblStylePr>
   </w:style>
-  <w:style w:type="table" w:styleId="60">
+  <w:style w:type="table" w:styleId="698">
     <w:name w:val="Grid Table 1 Light - Accent 5"/>
-    <w:basedOn w:val="620"/>
+    <w:basedOn w:val="833"/>
     <w:uiPriority w:val="99"/>
     <w:pPr>
       <w:pBdr/>
@@ -11009,9 +8815,9 @@
       </w:tcPr>
     </w:tblStylePr>
   </w:style>
-  <w:style w:type="table" w:styleId="61">
+  <w:style w:type="table" w:styleId="699">
     <w:name w:val="Grid Table 1 Light - Accent 6"/>
-    <w:basedOn w:val="620"/>
+    <w:basedOn w:val="833"/>
     <w:uiPriority w:val="99"/>
     <w:pPr>
       <w:pBdr/>
@@ -11232,9 +9038,9 @@
       </w:tcPr>
     </w:tblStylePr>
   </w:style>
-  <w:style w:type="table" w:styleId="62">
+  <w:style w:type="table" w:styleId="700">
     <w:name w:val="Grid Table 2"/>
-    <w:basedOn w:val="620"/>
+    <w:basedOn w:val="833"/>
     <w:uiPriority w:val="99"/>
     <w:pPr>
       <w:pBdr/>
@@ -11464,9 +9270,9 @@
       </w:tcPr>
     </w:tblStylePr>
   </w:style>
-  <w:style w:type="table" w:styleId="63">
+  <w:style w:type="table" w:styleId="701">
     <w:name w:val="Grid Table 2 - Accent 1"/>
-    <w:basedOn w:val="620"/>
+    <w:basedOn w:val="833"/>
     <w:uiPriority w:val="99"/>
     <w:pPr>
       <w:pBdr/>
@@ -11696,9 +9502,9 @@
       </w:tcPr>
     </w:tblStylePr>
   </w:style>
-  <w:style w:type="table" w:styleId="64">
+  <w:style w:type="table" w:styleId="702">
     <w:name w:val="Grid Table 2 - Accent 2"/>
-    <w:basedOn w:val="620"/>
+    <w:basedOn w:val="833"/>
     <w:uiPriority w:val="99"/>
     <w:pPr>
       <w:pBdr/>
@@ -11928,9 +9734,9 @@
       </w:tcPr>
     </w:tblStylePr>
   </w:style>
-  <w:style w:type="table" w:styleId="65">
+  <w:style w:type="table" w:styleId="703">
     <w:name w:val="Grid Table 2 - Accent 3"/>
-    <w:basedOn w:val="620"/>
+    <w:basedOn w:val="833"/>
     <w:uiPriority w:val="99"/>
     <w:pPr>
       <w:pBdr/>
@@ -12160,9 +9966,9 @@
       </w:tcPr>
     </w:tblStylePr>
   </w:style>
-  <w:style w:type="table" w:styleId="66">
+  <w:style w:type="table" w:styleId="704">
     <w:name w:val="Grid Table 2 - Accent 4"/>
-    <w:basedOn w:val="620"/>
+    <w:basedOn w:val="833"/>
     <w:uiPriority w:val="99"/>
     <w:pPr>
       <w:pBdr/>
@@ -12392,9 +10198,9 @@
       </w:tcPr>
     </w:tblStylePr>
   </w:style>
-  <w:style w:type="table" w:styleId="67">
+  <w:style w:type="table" w:styleId="705">
     <w:name w:val="Grid Table 2 - Accent 5"/>
-    <w:basedOn w:val="620"/>
+    <w:basedOn w:val="833"/>
     <w:uiPriority w:val="99"/>
     <w:pPr>
       <w:pBdr/>
@@ -12624,9 +10430,9 @@
       </w:tcPr>
     </w:tblStylePr>
   </w:style>
-  <w:style w:type="table" w:styleId="68">
+  <w:style w:type="table" w:styleId="706">
     <w:name w:val="Grid Table 2 - Accent 6"/>
-    <w:basedOn w:val="620"/>
+    <w:basedOn w:val="833"/>
     <w:uiPriority w:val="99"/>
     <w:pPr>
       <w:pBdr/>
@@ -12856,9 +10662,9 @@
       </w:tcPr>
     </w:tblStylePr>
   </w:style>
-  <w:style w:type="table" w:styleId="69">
+  <w:style w:type="table" w:styleId="707">
     <w:name w:val="Grid Table 3"/>
-    <w:basedOn w:val="620"/>
+    <w:basedOn w:val="833"/>
     <w:uiPriority w:val="99"/>
     <w:pPr>
       <w:pBdr/>
@@ -12957,29 +10763,6 @@
         <w:tblBorders/>
       </w:tblPr>
       <w:tcPr>
-        <w:shd w:color="ffffff"/>
-        <w:tcBorders>
-          <w:top w:val="none" w:color="000000" w:sz="4" w:space="0"/>
-          <w:left w:val="none" w:color="000000" w:sz="4" w:space="0"/>
-          <w:bottom w:val="none" w:color="000000" w:sz="4" w:space="0"/>
-          <w:right w:val="none" w:color="000000" w:sz="4" w:space="0"/>
-        </w:tcBorders>
-      </w:tcPr>
-    </w:tblStylePr>
-    <w:tblStylePr w:type="firstRow">
-      <w:rPr>
-        <w:b/>
-        <w:color w:val="404040"/>
-      </w:rPr>
-      <w:pPr>
-        <w:pBdr/>
-        <w:spacing/>
-        <w:ind/>
-      </w:pPr>
-      <w:tblPr>
-        <w:tblBorders/>
-      </w:tblPr>
-      <w:tcPr>
         <w:shd w:val="clear" w:color="ffffff"/>
         <w:tcBorders>
           <w:top w:val="none" w:color="000000" w:sz="4" w:space="0"/>
@@ -12989,30 +10772,7 @@
         </w:tcBorders>
       </w:tcPr>
     </w:tblStylePr>
-    <w:tblStylePr w:type="lastCol">
-      <w:rPr>
-        <w:i/>
-        <w:color w:val="404040"/>
-      </w:rPr>
-      <w:pPr>
-        <w:pBdr/>
-        <w:spacing/>
-        <w:ind/>
-      </w:pPr>
-      <w:tblPr>
-        <w:tblBorders/>
-      </w:tblPr>
-      <w:tcPr>
-        <w:shd w:color="ffffff"/>
-        <w:tcBorders>
-          <w:top w:val="none" w:color="000000" w:sz="4" w:space="0"/>
-          <w:left w:val="none" w:color="000000" w:sz="4" w:space="0"/>
-          <w:bottom w:val="none" w:color="000000" w:sz="4" w:space="0"/>
-          <w:right w:val="none" w:color="000000" w:sz="4" w:space="0"/>
-        </w:tcBorders>
-      </w:tcPr>
-    </w:tblStylePr>
-    <w:tblStylePr w:type="lastRow">
+    <w:tblStylePr w:type="firstRow">
       <w:rPr>
         <w:b/>
         <w:color w:val="404040"/>
@@ -13035,6 +10795,52 @@
         </w:tcBorders>
       </w:tcPr>
     </w:tblStylePr>
+    <w:tblStylePr w:type="lastCol">
+      <w:rPr>
+        <w:i/>
+        <w:color w:val="404040"/>
+      </w:rPr>
+      <w:pPr>
+        <w:pBdr/>
+        <w:spacing/>
+        <w:ind/>
+      </w:pPr>
+      <w:tblPr>
+        <w:tblBorders/>
+      </w:tblPr>
+      <w:tcPr>
+        <w:shd w:val="clear" w:color="ffffff"/>
+        <w:tcBorders>
+          <w:top w:val="none" w:color="000000" w:sz="4" w:space="0"/>
+          <w:left w:val="none" w:color="000000" w:sz="4" w:space="0"/>
+          <w:bottom w:val="none" w:color="000000" w:sz="4" w:space="0"/>
+          <w:right w:val="none" w:color="000000" w:sz="4" w:space="0"/>
+        </w:tcBorders>
+      </w:tcPr>
+    </w:tblStylePr>
+    <w:tblStylePr w:type="lastRow">
+      <w:rPr>
+        <w:b/>
+        <w:color w:val="404040"/>
+      </w:rPr>
+      <w:pPr>
+        <w:pBdr/>
+        <w:spacing/>
+        <w:ind/>
+      </w:pPr>
+      <w:tblPr>
+        <w:tblBorders/>
+      </w:tblPr>
+      <w:tcPr>
+        <w:shd w:val="clear" w:color="ffffff"/>
+        <w:tcBorders>
+          <w:top w:val="none" w:color="000000" w:sz="4" w:space="0"/>
+          <w:left w:val="none" w:color="000000" w:sz="4" w:space="0"/>
+          <w:bottom w:val="none" w:color="000000" w:sz="4" w:space="0"/>
+          <w:right w:val="none" w:color="000000" w:sz="4" w:space="0"/>
+        </w:tcBorders>
+      </w:tcPr>
+    </w:tblStylePr>
     <w:tblStylePr w:type="nwCell">
       <w:pPr>
         <w:pBdr/>
@@ -13101,9 +10907,9 @@
       </w:tcPr>
     </w:tblStylePr>
   </w:style>
-  <w:style w:type="table" w:styleId="70">
+  <w:style w:type="table" w:styleId="708">
     <w:name w:val="Grid Table 3 - Accent 1"/>
-    <w:basedOn w:val="620"/>
+    <w:basedOn w:val="833"/>
     <w:uiPriority w:val="99"/>
     <w:pPr>
       <w:pBdr/>
@@ -13202,29 +11008,6 @@
         <w:tblBorders/>
       </w:tblPr>
       <w:tcPr>
-        <w:shd w:color="ffffff"/>
-        <w:tcBorders>
-          <w:top w:val="none" w:color="000000" w:sz="4" w:space="0"/>
-          <w:left w:val="none" w:color="000000" w:sz="4" w:space="0"/>
-          <w:bottom w:val="none" w:color="000000" w:sz="4" w:space="0"/>
-          <w:right w:val="none" w:color="000000" w:sz="4" w:space="0"/>
-        </w:tcBorders>
-      </w:tcPr>
-    </w:tblStylePr>
-    <w:tblStylePr w:type="firstRow">
-      <w:rPr>
-        <w:b/>
-        <w:color w:val="404040"/>
-      </w:rPr>
-      <w:pPr>
-        <w:pBdr/>
-        <w:spacing/>
-        <w:ind/>
-      </w:pPr>
-      <w:tblPr>
-        <w:tblBorders/>
-      </w:tblPr>
-      <w:tcPr>
         <w:shd w:val="clear" w:color="ffffff"/>
         <w:tcBorders>
           <w:top w:val="none" w:color="000000" w:sz="4" w:space="0"/>
@@ -13234,30 +11017,7 @@
         </w:tcBorders>
       </w:tcPr>
     </w:tblStylePr>
-    <w:tblStylePr w:type="lastCol">
-      <w:rPr>
-        <w:i/>
-        <w:color w:val="404040"/>
-      </w:rPr>
-      <w:pPr>
-        <w:pBdr/>
-        <w:spacing/>
-        <w:ind/>
-      </w:pPr>
-      <w:tblPr>
-        <w:tblBorders/>
-      </w:tblPr>
-      <w:tcPr>
-        <w:shd w:color="ffffff"/>
-        <w:tcBorders>
-          <w:top w:val="none" w:color="000000" w:sz="4" w:space="0"/>
-          <w:left w:val="none" w:color="000000" w:sz="4" w:space="0"/>
-          <w:bottom w:val="none" w:color="000000" w:sz="4" w:space="0"/>
-          <w:right w:val="none" w:color="000000" w:sz="4" w:space="0"/>
-        </w:tcBorders>
-      </w:tcPr>
-    </w:tblStylePr>
-    <w:tblStylePr w:type="lastRow">
+    <w:tblStylePr w:type="firstRow">
       <w:rPr>
         <w:b/>
         <w:color w:val="404040"/>
@@ -13280,6 +11040,52 @@
         </w:tcBorders>
       </w:tcPr>
     </w:tblStylePr>
+    <w:tblStylePr w:type="lastCol">
+      <w:rPr>
+        <w:i/>
+        <w:color w:val="404040"/>
+      </w:rPr>
+      <w:pPr>
+        <w:pBdr/>
+        <w:spacing/>
+        <w:ind/>
+      </w:pPr>
+      <w:tblPr>
+        <w:tblBorders/>
+      </w:tblPr>
+      <w:tcPr>
+        <w:shd w:val="clear" w:color="ffffff"/>
+        <w:tcBorders>
+          <w:top w:val="none" w:color="000000" w:sz="4" w:space="0"/>
+          <w:left w:val="none" w:color="000000" w:sz="4" w:space="0"/>
+          <w:bottom w:val="none" w:color="000000" w:sz="4" w:space="0"/>
+          <w:right w:val="none" w:color="000000" w:sz="4" w:space="0"/>
+        </w:tcBorders>
+      </w:tcPr>
+    </w:tblStylePr>
+    <w:tblStylePr w:type="lastRow">
+      <w:rPr>
+        <w:b/>
+        <w:color w:val="404040"/>
+      </w:rPr>
+      <w:pPr>
+        <w:pBdr/>
+        <w:spacing/>
+        <w:ind/>
+      </w:pPr>
+      <w:tblPr>
+        <w:tblBorders/>
+      </w:tblPr>
+      <w:tcPr>
+        <w:shd w:val="clear" w:color="ffffff"/>
+        <w:tcBorders>
+          <w:top w:val="none" w:color="000000" w:sz="4" w:space="0"/>
+          <w:left w:val="none" w:color="000000" w:sz="4" w:space="0"/>
+          <w:bottom w:val="none" w:color="000000" w:sz="4" w:space="0"/>
+          <w:right w:val="none" w:color="000000" w:sz="4" w:space="0"/>
+        </w:tcBorders>
+      </w:tcPr>
+    </w:tblStylePr>
     <w:tblStylePr w:type="nwCell">
       <w:pPr>
         <w:pBdr/>
@@ -13346,9 +11152,9 @@
       </w:tcPr>
     </w:tblStylePr>
   </w:style>
-  <w:style w:type="table" w:styleId="71">
+  <w:style w:type="table" w:styleId="709">
     <w:name w:val="Grid Table 3 - Accent 2"/>
-    <w:basedOn w:val="620"/>
+    <w:basedOn w:val="833"/>
     <w:uiPriority w:val="99"/>
     <w:pPr>
       <w:pBdr/>
@@ -13447,29 +11253,6 @@
         <w:tblBorders/>
       </w:tblPr>
       <w:tcPr>
-        <w:shd w:color="ffffff"/>
-        <w:tcBorders>
-          <w:top w:val="none" w:color="000000" w:sz="4" w:space="0"/>
-          <w:left w:val="none" w:color="000000" w:sz="4" w:space="0"/>
-          <w:bottom w:val="none" w:color="000000" w:sz="4" w:space="0"/>
-          <w:right w:val="none" w:color="000000" w:sz="4" w:space="0"/>
-        </w:tcBorders>
-      </w:tcPr>
-    </w:tblStylePr>
-    <w:tblStylePr w:type="firstRow">
-      <w:rPr>
-        <w:b/>
-        <w:color w:val="404040"/>
-      </w:rPr>
-      <w:pPr>
-        <w:pBdr/>
-        <w:spacing/>
-        <w:ind/>
-      </w:pPr>
-      <w:tblPr>
-        <w:tblBorders/>
-      </w:tblPr>
-      <w:tcPr>
         <w:shd w:val="clear" w:color="ffffff"/>
         <w:tcBorders>
           <w:top w:val="none" w:color="000000" w:sz="4" w:space="0"/>
@@ -13479,30 +11262,7 @@
         </w:tcBorders>
       </w:tcPr>
     </w:tblStylePr>
-    <w:tblStylePr w:type="lastCol">
-      <w:rPr>
-        <w:i/>
-        <w:color w:val="404040"/>
-      </w:rPr>
-      <w:pPr>
-        <w:pBdr/>
-        <w:spacing/>
-        <w:ind/>
-      </w:pPr>
-      <w:tblPr>
-        <w:tblBorders/>
-      </w:tblPr>
-      <w:tcPr>
-        <w:shd w:color="ffffff"/>
-        <w:tcBorders>
-          <w:top w:val="none" w:color="000000" w:sz="4" w:space="0"/>
-          <w:left w:val="none" w:color="000000" w:sz="4" w:space="0"/>
-          <w:bottom w:val="none" w:color="000000" w:sz="4" w:space="0"/>
-          <w:right w:val="none" w:color="000000" w:sz="4" w:space="0"/>
-        </w:tcBorders>
-      </w:tcPr>
-    </w:tblStylePr>
-    <w:tblStylePr w:type="lastRow">
+    <w:tblStylePr w:type="firstRow">
       <w:rPr>
         <w:b/>
         <w:color w:val="404040"/>
@@ -13525,6 +11285,52 @@
         </w:tcBorders>
       </w:tcPr>
     </w:tblStylePr>
+    <w:tblStylePr w:type="lastCol">
+      <w:rPr>
+        <w:i/>
+        <w:color w:val="404040"/>
+      </w:rPr>
+      <w:pPr>
+        <w:pBdr/>
+        <w:spacing/>
+        <w:ind/>
+      </w:pPr>
+      <w:tblPr>
+        <w:tblBorders/>
+      </w:tblPr>
+      <w:tcPr>
+        <w:shd w:val="clear" w:color="ffffff"/>
+        <w:tcBorders>
+          <w:top w:val="none" w:color="000000" w:sz="4" w:space="0"/>
+          <w:left w:val="none" w:color="000000" w:sz="4" w:space="0"/>
+          <w:bottom w:val="none" w:color="000000" w:sz="4" w:space="0"/>
+          <w:right w:val="none" w:color="000000" w:sz="4" w:space="0"/>
+        </w:tcBorders>
+      </w:tcPr>
+    </w:tblStylePr>
+    <w:tblStylePr w:type="lastRow">
+      <w:rPr>
+        <w:b/>
+        <w:color w:val="404040"/>
+      </w:rPr>
+      <w:pPr>
+        <w:pBdr/>
+        <w:spacing/>
+        <w:ind/>
+      </w:pPr>
+      <w:tblPr>
+        <w:tblBorders/>
+      </w:tblPr>
+      <w:tcPr>
+        <w:shd w:val="clear" w:color="ffffff"/>
+        <w:tcBorders>
+          <w:top w:val="none" w:color="000000" w:sz="4" w:space="0"/>
+          <w:left w:val="none" w:color="000000" w:sz="4" w:space="0"/>
+          <w:bottom w:val="none" w:color="000000" w:sz="4" w:space="0"/>
+          <w:right w:val="none" w:color="000000" w:sz="4" w:space="0"/>
+        </w:tcBorders>
+      </w:tcPr>
+    </w:tblStylePr>
     <w:tblStylePr w:type="nwCell">
       <w:pPr>
         <w:pBdr/>
@@ -13591,9 +11397,9 @@
       </w:tcPr>
     </w:tblStylePr>
   </w:style>
-  <w:style w:type="table" w:styleId="72">
+  <w:style w:type="table" w:styleId="710">
     <w:name w:val="Grid Table 3 - Accent 3"/>
-    <w:basedOn w:val="620"/>
+    <w:basedOn w:val="833"/>
     <w:uiPriority w:val="99"/>
     <w:pPr>
       <w:pBdr/>
@@ -13692,29 +11498,6 @@
         <w:tblBorders/>
       </w:tblPr>
       <w:tcPr>
-        <w:shd w:color="ffffff"/>
-        <w:tcBorders>
-          <w:top w:val="none" w:color="000000" w:sz="4" w:space="0"/>
-          <w:left w:val="none" w:color="000000" w:sz="4" w:space="0"/>
-          <w:bottom w:val="none" w:color="000000" w:sz="4" w:space="0"/>
-          <w:right w:val="none" w:color="000000" w:sz="4" w:space="0"/>
-        </w:tcBorders>
-      </w:tcPr>
-    </w:tblStylePr>
-    <w:tblStylePr w:type="firstRow">
-      <w:rPr>
-        <w:b/>
-        <w:color w:val="404040"/>
-      </w:rPr>
-      <w:pPr>
-        <w:pBdr/>
-        <w:spacing/>
-        <w:ind/>
-      </w:pPr>
-      <w:tblPr>
-        <w:tblBorders/>
-      </w:tblPr>
-      <w:tcPr>
         <w:shd w:val="clear" w:color="ffffff"/>
         <w:tcBorders>
           <w:top w:val="none" w:color="000000" w:sz="4" w:space="0"/>
@@ -13724,30 +11507,7 @@
         </w:tcBorders>
       </w:tcPr>
     </w:tblStylePr>
-    <w:tblStylePr w:type="lastCol">
-      <w:rPr>
-        <w:i/>
-        <w:color w:val="404040"/>
-      </w:rPr>
-      <w:pPr>
-        <w:pBdr/>
-        <w:spacing/>
-        <w:ind/>
-      </w:pPr>
-      <w:tblPr>
-        <w:tblBorders/>
-      </w:tblPr>
-      <w:tcPr>
-        <w:shd w:color="ffffff"/>
-        <w:tcBorders>
-          <w:top w:val="none" w:color="000000" w:sz="4" w:space="0"/>
-          <w:left w:val="none" w:color="000000" w:sz="4" w:space="0"/>
-          <w:bottom w:val="none" w:color="000000" w:sz="4" w:space="0"/>
-          <w:right w:val="none" w:color="000000" w:sz="4" w:space="0"/>
-        </w:tcBorders>
-      </w:tcPr>
-    </w:tblStylePr>
-    <w:tblStylePr w:type="lastRow">
+    <w:tblStylePr w:type="firstRow">
       <w:rPr>
         <w:b/>
         <w:color w:val="404040"/>
@@ -13770,6 +11530,52 @@
         </w:tcBorders>
       </w:tcPr>
     </w:tblStylePr>
+    <w:tblStylePr w:type="lastCol">
+      <w:rPr>
+        <w:i/>
+        <w:color w:val="404040"/>
+      </w:rPr>
+      <w:pPr>
+        <w:pBdr/>
+        <w:spacing/>
+        <w:ind/>
+      </w:pPr>
+      <w:tblPr>
+        <w:tblBorders/>
+      </w:tblPr>
+      <w:tcPr>
+        <w:shd w:val="clear" w:color="ffffff"/>
+        <w:tcBorders>
+          <w:top w:val="none" w:color="000000" w:sz="4" w:space="0"/>
+          <w:left w:val="none" w:color="000000" w:sz="4" w:space="0"/>
+          <w:bottom w:val="none" w:color="000000" w:sz="4" w:space="0"/>
+          <w:right w:val="none" w:color="000000" w:sz="4" w:space="0"/>
+        </w:tcBorders>
+      </w:tcPr>
+    </w:tblStylePr>
+    <w:tblStylePr w:type="lastRow">
+      <w:rPr>
+        <w:b/>
+        <w:color w:val="404040"/>
+      </w:rPr>
+      <w:pPr>
+        <w:pBdr/>
+        <w:spacing/>
+        <w:ind/>
+      </w:pPr>
+      <w:tblPr>
+        <w:tblBorders/>
+      </w:tblPr>
+      <w:tcPr>
+        <w:shd w:val="clear" w:color="ffffff"/>
+        <w:tcBorders>
+          <w:top w:val="none" w:color="000000" w:sz="4" w:space="0"/>
+          <w:left w:val="none" w:color="000000" w:sz="4" w:space="0"/>
+          <w:bottom w:val="none" w:color="000000" w:sz="4" w:space="0"/>
+          <w:right w:val="none" w:color="000000" w:sz="4" w:space="0"/>
+        </w:tcBorders>
+      </w:tcPr>
+    </w:tblStylePr>
     <w:tblStylePr w:type="nwCell">
       <w:pPr>
         <w:pBdr/>
@@ -13836,9 +11642,9 @@
       </w:tcPr>
     </w:tblStylePr>
   </w:style>
-  <w:style w:type="table" w:styleId="73">
+  <w:style w:type="table" w:styleId="711">
     <w:name w:val="Grid Table 3 - Accent 4"/>
-    <w:basedOn w:val="620"/>
+    <w:basedOn w:val="833"/>
     <w:uiPriority w:val="99"/>
     <w:pPr>
       <w:pBdr/>
@@ -13937,29 +11743,6 @@
         <w:tblBorders/>
       </w:tblPr>
       <w:tcPr>
-        <w:shd w:color="ffffff"/>
-        <w:tcBorders>
-          <w:top w:val="none" w:color="000000" w:sz="4" w:space="0"/>
-          <w:left w:val="none" w:color="000000" w:sz="4" w:space="0"/>
-          <w:bottom w:val="none" w:color="000000" w:sz="4" w:space="0"/>
-          <w:right w:val="none" w:color="000000" w:sz="4" w:space="0"/>
-        </w:tcBorders>
-      </w:tcPr>
-    </w:tblStylePr>
-    <w:tblStylePr w:type="firstRow">
-      <w:rPr>
-        <w:b/>
-        <w:color w:val="404040"/>
-      </w:rPr>
-      <w:pPr>
-        <w:pBdr/>
-        <w:spacing/>
-        <w:ind/>
-      </w:pPr>
-      <w:tblPr>
-        <w:tblBorders/>
-      </w:tblPr>
-      <w:tcPr>
         <w:shd w:val="clear" w:color="ffffff"/>
         <w:tcBorders>
           <w:top w:val="none" w:color="000000" w:sz="4" w:space="0"/>
@@ -13969,30 +11752,7 @@
         </w:tcBorders>
       </w:tcPr>
     </w:tblStylePr>
-    <w:tblStylePr w:type="lastCol">
-      <w:rPr>
-        <w:i/>
-        <w:color w:val="404040"/>
-      </w:rPr>
-      <w:pPr>
-        <w:pBdr/>
-        <w:spacing/>
-        <w:ind/>
-      </w:pPr>
-      <w:tblPr>
-        <w:tblBorders/>
-      </w:tblPr>
-      <w:tcPr>
-        <w:shd w:color="ffffff"/>
-        <w:tcBorders>
-          <w:top w:val="none" w:color="000000" w:sz="4" w:space="0"/>
-          <w:left w:val="none" w:color="000000" w:sz="4" w:space="0"/>
-          <w:bottom w:val="none" w:color="000000" w:sz="4" w:space="0"/>
-          <w:right w:val="none" w:color="000000" w:sz="4" w:space="0"/>
-        </w:tcBorders>
-      </w:tcPr>
-    </w:tblStylePr>
-    <w:tblStylePr w:type="lastRow">
+    <w:tblStylePr w:type="firstRow">
       <w:rPr>
         <w:b/>
         <w:color w:val="404040"/>
@@ -14015,6 +11775,52 @@
         </w:tcBorders>
       </w:tcPr>
     </w:tblStylePr>
+    <w:tblStylePr w:type="lastCol">
+      <w:rPr>
+        <w:i/>
+        <w:color w:val="404040"/>
+      </w:rPr>
+      <w:pPr>
+        <w:pBdr/>
+        <w:spacing/>
+        <w:ind/>
+      </w:pPr>
+      <w:tblPr>
+        <w:tblBorders/>
+      </w:tblPr>
+      <w:tcPr>
+        <w:shd w:val="clear" w:color="ffffff"/>
+        <w:tcBorders>
+          <w:top w:val="none" w:color="000000" w:sz="4" w:space="0"/>
+          <w:left w:val="none" w:color="000000" w:sz="4" w:space="0"/>
+          <w:bottom w:val="none" w:color="000000" w:sz="4" w:space="0"/>
+          <w:right w:val="none" w:color="000000" w:sz="4" w:space="0"/>
+        </w:tcBorders>
+      </w:tcPr>
+    </w:tblStylePr>
+    <w:tblStylePr w:type="lastRow">
+      <w:rPr>
+        <w:b/>
+        <w:color w:val="404040"/>
+      </w:rPr>
+      <w:pPr>
+        <w:pBdr/>
+        <w:spacing/>
+        <w:ind/>
+      </w:pPr>
+      <w:tblPr>
+        <w:tblBorders/>
+      </w:tblPr>
+      <w:tcPr>
+        <w:shd w:val="clear" w:color="ffffff"/>
+        <w:tcBorders>
+          <w:top w:val="none" w:color="000000" w:sz="4" w:space="0"/>
+          <w:left w:val="none" w:color="000000" w:sz="4" w:space="0"/>
+          <w:bottom w:val="none" w:color="000000" w:sz="4" w:space="0"/>
+          <w:right w:val="none" w:color="000000" w:sz="4" w:space="0"/>
+        </w:tcBorders>
+      </w:tcPr>
+    </w:tblStylePr>
     <w:tblStylePr w:type="nwCell">
       <w:pPr>
         <w:pBdr/>
@@ -14081,9 +11887,9 @@
       </w:tcPr>
     </w:tblStylePr>
   </w:style>
-  <w:style w:type="table" w:styleId="74">
+  <w:style w:type="table" w:styleId="712">
     <w:name w:val="Grid Table 3 - Accent 5"/>
-    <w:basedOn w:val="620"/>
+    <w:basedOn w:val="833"/>
     <w:uiPriority w:val="99"/>
     <w:pPr>
       <w:pBdr/>
@@ -14182,29 +11988,6 @@
         <w:tblBorders/>
       </w:tblPr>
       <w:tcPr>
-        <w:shd w:color="ffffff"/>
-        <w:tcBorders>
-          <w:top w:val="none" w:color="000000" w:sz="4" w:space="0"/>
-          <w:left w:val="none" w:color="000000" w:sz="4" w:space="0"/>
-          <w:bottom w:val="none" w:color="000000" w:sz="4" w:space="0"/>
-          <w:right w:val="none" w:color="000000" w:sz="4" w:space="0"/>
-        </w:tcBorders>
-      </w:tcPr>
-    </w:tblStylePr>
-    <w:tblStylePr w:type="firstRow">
-      <w:rPr>
-        <w:b/>
-        <w:color w:val="404040"/>
-      </w:rPr>
-      <w:pPr>
-        <w:pBdr/>
-        <w:spacing/>
-        <w:ind/>
-      </w:pPr>
-      <w:tblPr>
-        <w:tblBorders/>
-      </w:tblPr>
-      <w:tcPr>
         <w:shd w:val="clear" w:color="ffffff"/>
         <w:tcBorders>
           <w:top w:val="none" w:color="000000" w:sz="4" w:space="0"/>
@@ -14214,30 +11997,7 @@
         </w:tcBorders>
       </w:tcPr>
     </w:tblStylePr>
-    <w:tblStylePr w:type="lastCol">
-      <w:rPr>
-        <w:i/>
-        <w:color w:val="404040"/>
-      </w:rPr>
-      <w:pPr>
-        <w:pBdr/>
-        <w:spacing/>
-        <w:ind/>
-      </w:pPr>
-      <w:tblPr>
-        <w:tblBorders/>
-      </w:tblPr>
-      <w:tcPr>
-        <w:shd w:color="ffffff"/>
-        <w:tcBorders>
-          <w:top w:val="none" w:color="000000" w:sz="4" w:space="0"/>
-          <w:left w:val="none" w:color="000000" w:sz="4" w:space="0"/>
-          <w:bottom w:val="none" w:color="000000" w:sz="4" w:space="0"/>
-          <w:right w:val="none" w:color="000000" w:sz="4" w:space="0"/>
-        </w:tcBorders>
-      </w:tcPr>
-    </w:tblStylePr>
-    <w:tblStylePr w:type="lastRow">
+    <w:tblStylePr w:type="firstRow">
       <w:rPr>
         <w:b/>
         <w:color w:val="404040"/>
@@ -14260,6 +12020,52 @@
         </w:tcBorders>
       </w:tcPr>
     </w:tblStylePr>
+    <w:tblStylePr w:type="lastCol">
+      <w:rPr>
+        <w:i/>
+        <w:color w:val="404040"/>
+      </w:rPr>
+      <w:pPr>
+        <w:pBdr/>
+        <w:spacing/>
+        <w:ind/>
+      </w:pPr>
+      <w:tblPr>
+        <w:tblBorders/>
+      </w:tblPr>
+      <w:tcPr>
+        <w:shd w:val="clear" w:color="ffffff"/>
+        <w:tcBorders>
+          <w:top w:val="none" w:color="000000" w:sz="4" w:space="0"/>
+          <w:left w:val="none" w:color="000000" w:sz="4" w:space="0"/>
+          <w:bottom w:val="none" w:color="000000" w:sz="4" w:space="0"/>
+          <w:right w:val="none" w:color="000000" w:sz="4" w:space="0"/>
+        </w:tcBorders>
+      </w:tcPr>
+    </w:tblStylePr>
+    <w:tblStylePr w:type="lastRow">
+      <w:rPr>
+        <w:b/>
+        <w:color w:val="404040"/>
+      </w:rPr>
+      <w:pPr>
+        <w:pBdr/>
+        <w:spacing/>
+        <w:ind/>
+      </w:pPr>
+      <w:tblPr>
+        <w:tblBorders/>
+      </w:tblPr>
+      <w:tcPr>
+        <w:shd w:val="clear" w:color="ffffff"/>
+        <w:tcBorders>
+          <w:top w:val="none" w:color="000000" w:sz="4" w:space="0"/>
+          <w:left w:val="none" w:color="000000" w:sz="4" w:space="0"/>
+          <w:bottom w:val="none" w:color="000000" w:sz="4" w:space="0"/>
+          <w:right w:val="none" w:color="000000" w:sz="4" w:space="0"/>
+        </w:tcBorders>
+      </w:tcPr>
+    </w:tblStylePr>
     <w:tblStylePr w:type="nwCell">
       <w:pPr>
         <w:pBdr/>
@@ -14326,9 +12132,9 @@
       </w:tcPr>
     </w:tblStylePr>
   </w:style>
-  <w:style w:type="table" w:styleId="75">
+  <w:style w:type="table" w:styleId="713">
     <w:name w:val="Grid Table 3 - Accent 6"/>
-    <w:basedOn w:val="620"/>
+    <w:basedOn w:val="833"/>
     <w:uiPriority w:val="99"/>
     <w:pPr>
       <w:pBdr/>
@@ -14427,29 +12233,6 @@
         <w:tblBorders/>
       </w:tblPr>
       <w:tcPr>
-        <w:shd w:color="ffffff"/>
-        <w:tcBorders>
-          <w:top w:val="none" w:color="000000" w:sz="4" w:space="0"/>
-          <w:left w:val="none" w:color="000000" w:sz="4" w:space="0"/>
-          <w:bottom w:val="none" w:color="000000" w:sz="4" w:space="0"/>
-          <w:right w:val="none" w:color="000000" w:sz="4" w:space="0"/>
-        </w:tcBorders>
-      </w:tcPr>
-    </w:tblStylePr>
-    <w:tblStylePr w:type="firstRow">
-      <w:rPr>
-        <w:b/>
-        <w:color w:val="404040"/>
-      </w:rPr>
-      <w:pPr>
-        <w:pBdr/>
-        <w:spacing/>
-        <w:ind/>
-      </w:pPr>
-      <w:tblPr>
-        <w:tblBorders/>
-      </w:tblPr>
-      <w:tcPr>
         <w:shd w:val="clear" w:color="ffffff"/>
         <w:tcBorders>
           <w:top w:val="none" w:color="000000" w:sz="4" w:space="0"/>
@@ -14459,30 +12242,7 @@
         </w:tcBorders>
       </w:tcPr>
     </w:tblStylePr>
-    <w:tblStylePr w:type="lastCol">
-      <w:rPr>
-        <w:i/>
-        <w:color w:val="404040"/>
-      </w:rPr>
-      <w:pPr>
-        <w:pBdr/>
-        <w:spacing/>
-        <w:ind/>
-      </w:pPr>
-      <w:tblPr>
-        <w:tblBorders/>
-      </w:tblPr>
-      <w:tcPr>
-        <w:shd w:color="ffffff"/>
-        <w:tcBorders>
-          <w:top w:val="none" w:color="000000" w:sz="4" w:space="0"/>
-          <w:left w:val="none" w:color="000000" w:sz="4" w:space="0"/>
-          <w:bottom w:val="none" w:color="000000" w:sz="4" w:space="0"/>
-          <w:right w:val="none" w:color="000000" w:sz="4" w:space="0"/>
-        </w:tcBorders>
-      </w:tcPr>
-    </w:tblStylePr>
-    <w:tblStylePr w:type="lastRow">
+    <w:tblStylePr w:type="firstRow">
       <w:rPr>
         <w:b/>
         <w:color w:val="404040"/>
@@ -14505,6 +12265,52 @@
         </w:tcBorders>
       </w:tcPr>
     </w:tblStylePr>
+    <w:tblStylePr w:type="lastCol">
+      <w:rPr>
+        <w:i/>
+        <w:color w:val="404040"/>
+      </w:rPr>
+      <w:pPr>
+        <w:pBdr/>
+        <w:spacing/>
+        <w:ind/>
+      </w:pPr>
+      <w:tblPr>
+        <w:tblBorders/>
+      </w:tblPr>
+      <w:tcPr>
+        <w:shd w:val="clear" w:color="ffffff"/>
+        <w:tcBorders>
+          <w:top w:val="none" w:color="000000" w:sz="4" w:space="0"/>
+          <w:left w:val="none" w:color="000000" w:sz="4" w:space="0"/>
+          <w:bottom w:val="none" w:color="000000" w:sz="4" w:space="0"/>
+          <w:right w:val="none" w:color="000000" w:sz="4" w:space="0"/>
+        </w:tcBorders>
+      </w:tcPr>
+    </w:tblStylePr>
+    <w:tblStylePr w:type="lastRow">
+      <w:rPr>
+        <w:b/>
+        <w:color w:val="404040"/>
+      </w:rPr>
+      <w:pPr>
+        <w:pBdr/>
+        <w:spacing/>
+        <w:ind/>
+      </w:pPr>
+      <w:tblPr>
+        <w:tblBorders/>
+      </w:tblPr>
+      <w:tcPr>
+        <w:shd w:val="clear" w:color="ffffff"/>
+        <w:tcBorders>
+          <w:top w:val="none" w:color="000000" w:sz="4" w:space="0"/>
+          <w:left w:val="none" w:color="000000" w:sz="4" w:space="0"/>
+          <w:bottom w:val="none" w:color="000000" w:sz="4" w:space="0"/>
+          <w:right w:val="none" w:color="000000" w:sz="4" w:space="0"/>
+        </w:tcBorders>
+      </w:tcPr>
+    </w:tblStylePr>
     <w:tblStylePr w:type="nwCell">
       <w:pPr>
         <w:pBdr/>
@@ -14571,9 +12377,9 @@
       </w:tcPr>
     </w:tblStylePr>
   </w:style>
-  <w:style w:type="table" w:styleId="76">
+  <w:style w:type="table" w:styleId="714">
     <w:name w:val="Grid Table 4"/>
-    <w:basedOn w:val="620"/>
+    <w:basedOn w:val="833"/>
     <w:uiPriority w:val="59"/>
     <w:pPr>
       <w:pBdr/>
@@ -14804,9 +12610,9 @@
       </w:tcPr>
     </w:tblStylePr>
   </w:style>
-  <w:style w:type="table" w:styleId="77">
+  <w:style w:type="table" w:styleId="715">
     <w:name w:val="Grid Table 4 - Accent 1"/>
-    <w:basedOn w:val="620"/>
+    <w:basedOn w:val="833"/>
     <w:uiPriority w:val="59"/>
     <w:pPr>
       <w:pBdr/>
@@ -15037,9 +12843,9 @@
       </w:tcPr>
     </w:tblStylePr>
   </w:style>
-  <w:style w:type="table" w:styleId="78">
+  <w:style w:type="table" w:styleId="716">
     <w:name w:val="Grid Table 4 - Accent 2"/>
-    <w:basedOn w:val="620"/>
+    <w:basedOn w:val="833"/>
     <w:uiPriority w:val="59"/>
     <w:pPr>
       <w:pBdr/>
@@ -15270,9 +13076,9 @@
       </w:tcPr>
     </w:tblStylePr>
   </w:style>
-  <w:style w:type="table" w:styleId="79">
+  <w:style w:type="table" w:styleId="717">
     <w:name w:val="Grid Table 4 - Accent 3"/>
-    <w:basedOn w:val="620"/>
+    <w:basedOn w:val="833"/>
     <w:uiPriority w:val="59"/>
     <w:pPr>
       <w:pBdr/>
@@ -15503,9 +13309,9 @@
       </w:tcPr>
     </w:tblStylePr>
   </w:style>
-  <w:style w:type="table" w:styleId="80">
+  <w:style w:type="table" w:styleId="718">
     <w:name w:val="Grid Table 4 - Accent 4"/>
-    <w:basedOn w:val="620"/>
+    <w:basedOn w:val="833"/>
     <w:uiPriority w:val="59"/>
     <w:pPr>
       <w:pBdr/>
@@ -15736,9 +13542,9 @@
       </w:tcPr>
     </w:tblStylePr>
   </w:style>
-  <w:style w:type="table" w:styleId="81">
+  <w:style w:type="table" w:styleId="719">
     <w:name w:val="Grid Table 4 - Accent 5"/>
-    <w:basedOn w:val="620"/>
+    <w:basedOn w:val="833"/>
     <w:uiPriority w:val="59"/>
     <w:pPr>
       <w:pBdr/>
@@ -15969,9 +13775,9 @@
       </w:tcPr>
     </w:tblStylePr>
   </w:style>
-  <w:style w:type="table" w:styleId="82">
+  <w:style w:type="table" w:styleId="720">
     <w:name w:val="Grid Table 4 - Accent 6"/>
-    <w:basedOn w:val="620"/>
+    <w:basedOn w:val="833"/>
     <w:uiPriority w:val="59"/>
     <w:pPr>
       <w:pBdr/>
@@ -16202,9 +14008,9 @@
       </w:tcPr>
     </w:tblStylePr>
   </w:style>
-  <w:style w:type="table" w:styleId="83">
+  <w:style w:type="table" w:styleId="721">
     <w:name w:val="Grid Table 5 Dark"/>
-    <w:basedOn w:val="620"/>
+    <w:basedOn w:val="833"/>
     <w:uiPriority w:val="99"/>
     <w:pPr>
       <w:pBdr/>
@@ -16430,9 +14236,9 @@
       </w:tcPr>
     </w:tblStylePr>
   </w:style>
-  <w:style w:type="table" w:styleId="84">
+  <w:style w:type="table" w:styleId="722">
     <w:name w:val="Grid Table 5 Dark- Accent 1"/>
-    <w:basedOn w:val="620"/>
+    <w:basedOn w:val="833"/>
     <w:uiPriority w:val="99"/>
     <w:pPr>
       <w:pBdr/>
@@ -16658,9 +14464,9 @@
       </w:tcPr>
     </w:tblStylePr>
   </w:style>
-  <w:style w:type="table" w:styleId="85">
+  <w:style w:type="table" w:styleId="723">
     <w:name w:val="Grid Table 5 Dark - Accent 2"/>
-    <w:basedOn w:val="620"/>
+    <w:basedOn w:val="833"/>
     <w:uiPriority w:val="99"/>
     <w:pPr>
       <w:pBdr/>
@@ -16886,9 +14692,9 @@
       </w:tcPr>
     </w:tblStylePr>
   </w:style>
-  <w:style w:type="table" w:styleId="86">
+  <w:style w:type="table" w:styleId="724">
     <w:name w:val="Grid Table 5 Dark - Accent 3"/>
-    <w:basedOn w:val="620"/>
+    <w:basedOn w:val="833"/>
     <w:uiPriority w:val="99"/>
     <w:pPr>
       <w:pBdr/>
@@ -17114,9 +14920,9 @@
       </w:tcPr>
     </w:tblStylePr>
   </w:style>
-  <w:style w:type="table" w:styleId="87">
+  <w:style w:type="table" w:styleId="725">
     <w:name w:val="Grid Table 5 Dark- Accent 4"/>
-    <w:basedOn w:val="620"/>
+    <w:basedOn w:val="833"/>
     <w:uiPriority w:val="99"/>
     <w:pPr>
       <w:pBdr/>
@@ -17342,9 +15148,9 @@
       </w:tcPr>
     </w:tblStylePr>
   </w:style>
-  <w:style w:type="table" w:styleId="88">
+  <w:style w:type="table" w:styleId="726">
     <w:name w:val="Grid Table 5 Dark - Accent 5"/>
-    <w:basedOn w:val="620"/>
+    <w:basedOn w:val="833"/>
     <w:uiPriority w:val="99"/>
     <w:pPr>
       <w:pBdr/>
@@ -17570,9 +15376,9 @@
       </w:tcPr>
     </w:tblStylePr>
   </w:style>
-  <w:style w:type="table" w:styleId="89">
+  <w:style w:type="table" w:styleId="727">
     <w:name w:val="Grid Table 5 Dark - Accent 6"/>
-    <w:basedOn w:val="620"/>
+    <w:basedOn w:val="833"/>
     <w:uiPriority w:val="99"/>
     <w:pPr>
       <w:pBdr/>
@@ -17798,9 +15604,9 @@
       </w:tcPr>
     </w:tblStylePr>
   </w:style>
-  <w:style w:type="table" w:styleId="90">
+  <w:style w:type="table" w:styleId="728">
     <w:name w:val="Grid Table 6 Colorful"/>
-    <w:basedOn w:val="620"/>
+    <w:basedOn w:val="833"/>
     <w:uiPriority w:val="99"/>
     <w:pPr>
       <w:pBdr/>
@@ -18028,9 +15834,9 @@
       </w:tcPr>
     </w:tblStylePr>
   </w:style>
-  <w:style w:type="table" w:styleId="91">
+  <w:style w:type="table" w:styleId="729">
     <w:name w:val="Grid Table 6 Colorful - Accent 1"/>
-    <w:basedOn w:val="620"/>
+    <w:basedOn w:val="833"/>
     <w:uiPriority w:val="99"/>
     <w:pPr>
       <w:pBdr/>
@@ -18258,9 +16064,9 @@
       </w:tcPr>
     </w:tblStylePr>
   </w:style>
-  <w:style w:type="table" w:styleId="92">
+  <w:style w:type="table" w:styleId="730">
     <w:name w:val="Grid Table 6 Colorful - Accent 2"/>
-    <w:basedOn w:val="620"/>
+    <w:basedOn w:val="833"/>
     <w:uiPriority w:val="99"/>
     <w:pPr>
       <w:pBdr/>
@@ -18488,9 +16294,9 @@
       </w:tcPr>
     </w:tblStylePr>
   </w:style>
-  <w:style w:type="table" w:styleId="93">
+  <w:style w:type="table" w:styleId="731">
     <w:name w:val="Grid Table 6 Colorful - Accent 3"/>
-    <w:basedOn w:val="620"/>
+    <w:basedOn w:val="833"/>
     <w:uiPriority w:val="99"/>
     <w:pPr>
       <w:pBdr/>
@@ -18718,9 +16524,9 @@
       </w:tcPr>
     </w:tblStylePr>
   </w:style>
-  <w:style w:type="table" w:styleId="94">
+  <w:style w:type="table" w:styleId="732">
     <w:name w:val="Grid Table 6 Colorful - Accent 4"/>
-    <w:basedOn w:val="620"/>
+    <w:basedOn w:val="833"/>
     <w:uiPriority w:val="99"/>
     <w:pPr>
       <w:pBdr/>
@@ -18948,9 +16754,9 @@
       </w:tcPr>
     </w:tblStylePr>
   </w:style>
-  <w:style w:type="table" w:styleId="95">
+  <w:style w:type="table" w:styleId="733">
     <w:name w:val="Grid Table 6 Colorful - Accent 5"/>
-    <w:basedOn w:val="620"/>
+    <w:basedOn w:val="833"/>
     <w:uiPriority w:val="99"/>
     <w:pPr>
       <w:pBdr/>
@@ -19178,9 +16984,9 @@
       </w:tcPr>
     </w:tblStylePr>
   </w:style>
-  <w:style w:type="table" w:styleId="96">
+  <w:style w:type="table" w:styleId="734">
     <w:name w:val="Grid Table 6 Colorful - Accent 6"/>
-    <w:basedOn w:val="620"/>
+    <w:basedOn w:val="833"/>
     <w:uiPriority w:val="99"/>
     <w:pPr>
       <w:pBdr/>
@@ -19408,9 +17214,9 @@
       </w:tcPr>
     </w:tblStylePr>
   </w:style>
-  <w:style w:type="table" w:styleId="97">
+  <w:style w:type="table" w:styleId="735">
     <w:name w:val="Grid Table 7 Colorful"/>
-    <w:basedOn w:val="620"/>
+    <w:basedOn w:val="833"/>
     <w:uiPriority w:val="99"/>
     <w:pPr>
       <w:pBdr/>
@@ -19512,11 +17318,11 @@
         <w:tblBorders/>
       </w:tblPr>
       <w:tcPr>
-        <w:shd w:color="ffffff"/>
+        <w:shd w:val="clear" w:color="ffffff"/>
         <w:tcBorders>
-          <w:top w:val="none"/>
-          <w:left w:val="none"/>
-          <w:bottom w:val="none"/>
+          <w:top w:val="none" w:color="000000" w:sz="4" w:space="0"/>
+          <w:left w:val="none" w:color="000000" w:sz="4" w:space="0"/>
+          <w:bottom w:val="none" w:color="000000" w:sz="4" w:space="0"/>
           <w:right w:val="single" w:color="000000" w:themeColor="text1" w:themeTint="80" w:sz="4" w:space="0"/>
         </w:tcBorders>
       </w:tcPr>
@@ -19539,10 +17345,10 @@
       <w:tcPr>
         <w:shd w:val="clear" w:color="ffffff" w:themeColor="light1" w:fill="ffffff" w:themeFill="light1"/>
         <w:tcBorders>
-          <w:top w:val="none"/>
-          <w:left w:val="none"/>
+          <w:top w:val="none" w:color="000000" w:sz="4" w:space="0"/>
+          <w:left w:val="none" w:color="000000" w:sz="4" w:space="0"/>
           <w:bottom w:val="single" w:color="000000" w:themeColor="text1" w:themeTint="80" w:sz="4" w:space="0"/>
-          <w:right w:val="none"/>
+          <w:right w:val="none" w:color="000000" w:sz="4" w:space="0"/>
         </w:tcBorders>
       </w:tcPr>
     </w:tblStylePr>
@@ -19562,12 +17368,12 @@
         <w:tblBorders/>
       </w:tblPr>
       <w:tcPr>
-        <w:shd w:color="ffffff"/>
+        <w:shd w:val="clear" w:color="ffffff"/>
         <w:tcBorders>
-          <w:top w:val="none"/>
+          <w:top w:val="none" w:color="000000" w:sz="4" w:space="0"/>
           <w:left w:val="single" w:color="000000" w:themeColor="text1" w:themeTint="80" w:sz="4" w:space="0"/>
-          <w:bottom w:val="none"/>
-          <w:right w:val="none"/>
+          <w:bottom w:val="none" w:color="000000" w:sz="4" w:space="0"/>
+          <w:right w:val="none" w:color="000000" w:sz="4" w:space="0"/>
         </w:tcBorders>
       </w:tcPr>
     </w:tblStylePr>
@@ -19590,9 +17396,9 @@
         <w:shd w:val="clear" w:color="ffffff" w:themeColor="light1" w:fill="ffffff" w:themeFill="light1"/>
         <w:tcBorders>
           <w:top w:val="single" w:color="000000" w:themeColor="text1" w:themeTint="80" w:sz="4" w:space="0"/>
-          <w:left w:val="none"/>
-          <w:bottom w:val="none"/>
-          <w:right w:val="none"/>
+          <w:left w:val="none" w:color="000000" w:sz="4" w:space="0"/>
+          <w:bottom w:val="none" w:color="000000" w:sz="4" w:space="0"/>
+          <w:right w:val="none" w:color="000000" w:sz="4" w:space="0"/>
         </w:tcBorders>
       </w:tcPr>
     </w:tblStylePr>
@@ -19662,9 +17468,9 @@
       </w:tcPr>
     </w:tblStylePr>
   </w:style>
-  <w:style w:type="table" w:styleId="98">
+  <w:style w:type="table" w:styleId="736">
     <w:name w:val="Grid Table 7 Colorful - Accent 1"/>
-    <w:basedOn w:val="620"/>
+    <w:basedOn w:val="833"/>
     <w:uiPriority w:val="99"/>
     <w:pPr>
       <w:pBdr/>
@@ -19766,11 +17572,11 @@
         <w:tblBorders/>
       </w:tblPr>
       <w:tcPr>
-        <w:shd w:color="ffffff"/>
+        <w:shd w:val="clear" w:color="ffffff"/>
         <w:tcBorders>
-          <w:top w:val="none"/>
-          <w:left w:val="none"/>
-          <w:bottom w:val="none"/>
+          <w:top w:val="none" w:color="000000" w:sz="4" w:space="0"/>
+          <w:left w:val="none" w:color="000000" w:sz="4" w:space="0"/>
+          <w:bottom w:val="none" w:color="000000" w:sz="4" w:space="0"/>
           <w:right w:val="single" w:color="000000" w:themeColor="accent1" w:themeTint="80" w:sz="4" w:space="0"/>
         </w:tcBorders>
       </w:tcPr>
@@ -19793,10 +17599,10 @@
       <w:tcPr>
         <w:shd w:val="clear" w:color="ffffff" w:themeColor="light1" w:fill="ffffff" w:themeFill="light1"/>
         <w:tcBorders>
-          <w:top w:val="none"/>
-          <w:left w:val="none"/>
+          <w:top w:val="none" w:color="000000" w:sz="4" w:space="0"/>
+          <w:left w:val="none" w:color="000000" w:sz="4" w:space="0"/>
           <w:bottom w:val="single" w:color="000000" w:themeColor="accent1" w:themeTint="80" w:sz="4" w:space="0"/>
-          <w:right w:val="none"/>
+          <w:right w:val="none" w:color="000000" w:sz="4" w:space="0"/>
         </w:tcBorders>
       </w:tcPr>
     </w:tblStylePr>
@@ -19816,12 +17622,12 @@
         <w:tblBorders/>
       </w:tblPr>
       <w:tcPr>
-        <w:shd w:color="ffffff"/>
+        <w:shd w:val="clear" w:color="ffffff"/>
         <w:tcBorders>
-          <w:top w:val="none"/>
+          <w:top w:val="none" w:color="000000" w:sz="4" w:space="0"/>
           <w:left w:val="single" w:color="000000" w:themeColor="accent1" w:themeTint="80" w:sz="4" w:space="0"/>
-          <w:bottom w:val="none"/>
-          <w:right w:val="none"/>
+          <w:bottom w:val="none" w:color="000000" w:sz="4" w:space="0"/>
+          <w:right w:val="none" w:color="000000" w:sz="4" w:space="0"/>
         </w:tcBorders>
       </w:tcPr>
     </w:tblStylePr>
@@ -19844,9 +17650,9 @@
         <w:shd w:val="clear" w:color="ffffff" w:themeColor="light1" w:fill="ffffff" w:themeFill="light1"/>
         <w:tcBorders>
           <w:top w:val="single" w:color="000000" w:themeColor="accent1" w:themeTint="80" w:sz="4" w:space="0"/>
-          <w:left w:val="none"/>
-          <w:bottom w:val="none"/>
-          <w:right w:val="none"/>
+          <w:left w:val="none" w:color="000000" w:sz="4" w:space="0"/>
+          <w:bottom w:val="none" w:color="000000" w:sz="4" w:space="0"/>
+          <w:right w:val="none" w:color="000000" w:sz="4" w:space="0"/>
         </w:tcBorders>
       </w:tcPr>
     </w:tblStylePr>
@@ -19916,9 +17722,9 @@
       </w:tcPr>
     </w:tblStylePr>
   </w:style>
-  <w:style w:type="table" w:styleId="99">
+  <w:style w:type="table" w:styleId="737">
     <w:name w:val="Grid Table 7 Colorful - Accent 2"/>
-    <w:basedOn w:val="620"/>
+    <w:basedOn w:val="833"/>
     <w:uiPriority w:val="99"/>
     <w:pPr>
       <w:pBdr/>
@@ -20020,11 +17826,11 @@
         <w:tblBorders/>
       </w:tblPr>
       <w:tcPr>
-        <w:shd w:color="ffffff"/>
+        <w:shd w:val="clear" w:color="ffffff"/>
         <w:tcBorders>
-          <w:top w:val="none"/>
-          <w:left w:val="none"/>
-          <w:bottom w:val="none"/>
+          <w:top w:val="none" w:color="000000" w:sz="4" w:space="0"/>
+          <w:left w:val="none" w:color="000000" w:sz="4" w:space="0"/>
+          <w:bottom w:val="none" w:color="000000" w:sz="4" w:space="0"/>
           <w:right w:val="single" w:color="000000" w:themeColor="accent2" w:themeTint="97" w:sz="4" w:space="0"/>
         </w:tcBorders>
       </w:tcPr>
@@ -20047,10 +17853,10 @@
       <w:tcPr>
         <w:shd w:val="clear" w:color="ffffff" w:themeColor="light1" w:fill="ffffff" w:themeFill="light1"/>
         <w:tcBorders>
-          <w:top w:val="none"/>
-          <w:left w:val="none"/>
+          <w:top w:val="none" w:color="000000" w:sz="4" w:space="0"/>
+          <w:left w:val="none" w:color="000000" w:sz="4" w:space="0"/>
           <w:bottom w:val="single" w:color="000000" w:themeColor="accent2" w:themeTint="97" w:sz="4" w:space="0"/>
-          <w:right w:val="none"/>
+          <w:right w:val="none" w:color="000000" w:sz="4" w:space="0"/>
         </w:tcBorders>
       </w:tcPr>
     </w:tblStylePr>
@@ -20070,12 +17876,12 @@
         <w:tblBorders/>
       </w:tblPr>
       <w:tcPr>
-        <w:shd w:color="ffffff"/>
+        <w:shd w:val="clear" w:color="ffffff"/>
         <w:tcBorders>
-          <w:top w:val="none"/>
+          <w:top w:val="none" w:color="000000" w:sz="4" w:space="0"/>
           <w:left w:val="single" w:color="000000" w:themeColor="accent2" w:themeTint="97" w:sz="4" w:space="0"/>
-          <w:bottom w:val="none"/>
-          <w:right w:val="none"/>
+          <w:bottom w:val="none" w:color="000000" w:sz="4" w:space="0"/>
+          <w:right w:val="none" w:color="000000" w:sz="4" w:space="0"/>
         </w:tcBorders>
       </w:tcPr>
     </w:tblStylePr>
@@ -20098,9 +17904,9 @@
         <w:shd w:val="clear" w:color="ffffff" w:themeColor="light1" w:fill="ffffff" w:themeFill="light1"/>
         <w:tcBorders>
           <w:top w:val="single" w:color="000000" w:themeColor="accent2" w:themeTint="97" w:sz="4" w:space="0"/>
-          <w:left w:val="none"/>
-          <w:bottom w:val="none"/>
-          <w:right w:val="none"/>
+          <w:left w:val="none" w:color="000000" w:sz="4" w:space="0"/>
+          <w:bottom w:val="none" w:color="000000" w:sz="4" w:space="0"/>
+          <w:right w:val="none" w:color="000000" w:sz="4" w:space="0"/>
         </w:tcBorders>
       </w:tcPr>
     </w:tblStylePr>
@@ -20170,9 +17976,9 @@
       </w:tcPr>
     </w:tblStylePr>
   </w:style>
-  <w:style w:type="table" w:styleId="100">
+  <w:style w:type="table" w:styleId="738">
     <w:name w:val="Grid Table 7 Colorful - Accent 3"/>
-    <w:basedOn w:val="620"/>
+    <w:basedOn w:val="833"/>
     <w:uiPriority w:val="99"/>
     <w:pPr>
       <w:pBdr/>
@@ -20274,11 +18080,11 @@
         <w:tblBorders/>
       </w:tblPr>
       <w:tcPr>
-        <w:shd w:color="ffffff"/>
+        <w:shd w:val="clear" w:color="ffffff"/>
         <w:tcBorders>
-          <w:top w:val="none"/>
-          <w:left w:val="none"/>
-          <w:bottom w:val="none"/>
+          <w:top w:val="none" w:color="000000" w:sz="4" w:space="0"/>
+          <w:left w:val="none" w:color="000000" w:sz="4" w:space="0"/>
+          <w:bottom w:val="none" w:color="000000" w:sz="4" w:space="0"/>
           <w:right w:val="single" w:color="000000" w:themeColor="accent3" w:themeTint="FE" w:sz="4" w:space="0"/>
         </w:tcBorders>
       </w:tcPr>
@@ -20301,10 +18107,10 @@
       <w:tcPr>
         <w:shd w:val="clear" w:color="ffffff" w:themeColor="light1" w:fill="ffffff" w:themeFill="light1"/>
         <w:tcBorders>
-          <w:top w:val="none"/>
-          <w:left w:val="none"/>
+          <w:top w:val="none" w:color="000000" w:sz="4" w:space="0"/>
+          <w:left w:val="none" w:color="000000" w:sz="4" w:space="0"/>
           <w:bottom w:val="single" w:color="000000" w:themeColor="accent3" w:themeTint="FE" w:sz="4" w:space="0"/>
-          <w:right w:val="none"/>
+          <w:right w:val="none" w:color="000000" w:sz="4" w:space="0"/>
         </w:tcBorders>
       </w:tcPr>
     </w:tblStylePr>
@@ -20324,12 +18130,12 @@
         <w:tblBorders/>
       </w:tblPr>
       <w:tcPr>
-        <w:shd w:color="ffffff"/>
+        <w:shd w:val="clear" w:color="ffffff"/>
         <w:tcBorders>
-          <w:top w:val="none"/>
+          <w:top w:val="none" w:color="000000" w:sz="4" w:space="0"/>
           <w:left w:val="single" w:color="000000" w:themeColor="accent3" w:themeTint="FE" w:sz="4" w:space="0"/>
-          <w:bottom w:val="none"/>
-          <w:right w:val="none"/>
+          <w:bottom w:val="none" w:color="000000" w:sz="4" w:space="0"/>
+          <w:right w:val="none" w:color="000000" w:sz="4" w:space="0"/>
         </w:tcBorders>
       </w:tcPr>
     </w:tblStylePr>
@@ -20352,9 +18158,9 @@
         <w:shd w:val="clear" w:color="ffffff" w:themeColor="light1" w:fill="ffffff" w:themeFill="light1"/>
         <w:tcBorders>
           <w:top w:val="single" w:color="000000" w:themeColor="accent3" w:themeTint="FE" w:sz="4" w:space="0"/>
-          <w:left w:val="none"/>
-          <w:bottom w:val="none"/>
-          <w:right w:val="none"/>
+          <w:left w:val="none" w:color="000000" w:sz="4" w:space="0"/>
+          <w:bottom w:val="none" w:color="000000" w:sz="4" w:space="0"/>
+          <w:right w:val="none" w:color="000000" w:sz="4" w:space="0"/>
         </w:tcBorders>
       </w:tcPr>
     </w:tblStylePr>
@@ -20424,9 +18230,9 @@
       </w:tcPr>
     </w:tblStylePr>
   </w:style>
-  <w:style w:type="table" w:styleId="101">
+  <w:style w:type="table" w:styleId="739">
     <w:name w:val="Grid Table 7 Colorful - Accent 4"/>
-    <w:basedOn w:val="620"/>
+    <w:basedOn w:val="833"/>
     <w:uiPriority w:val="99"/>
     <w:pPr>
       <w:pBdr/>
@@ -20528,11 +18334,11 @@
         <w:tblBorders/>
       </w:tblPr>
       <w:tcPr>
-        <w:shd w:color="ffffff"/>
+        <w:shd w:val="clear" w:color="ffffff"/>
         <w:tcBorders>
-          <w:top w:val="none"/>
-          <w:left w:val="none"/>
-          <w:bottom w:val="none"/>
+          <w:top w:val="none" w:color="000000" w:sz="4" w:space="0"/>
+          <w:left w:val="none" w:color="000000" w:sz="4" w:space="0"/>
+          <w:bottom w:val="none" w:color="000000" w:sz="4" w:space="0"/>
           <w:right w:val="single" w:color="000000" w:themeColor="accent4" w:themeTint="9A" w:sz="4" w:space="0"/>
         </w:tcBorders>
       </w:tcPr>
@@ -20555,10 +18361,10 @@
       <w:tcPr>
         <w:shd w:val="clear" w:color="ffffff" w:themeColor="light1" w:fill="ffffff" w:themeFill="light1"/>
         <w:tcBorders>
-          <w:top w:val="none"/>
-          <w:left w:val="none"/>
+          <w:top w:val="none" w:color="000000" w:sz="4" w:space="0"/>
+          <w:left w:val="none" w:color="000000" w:sz="4" w:space="0"/>
           <w:bottom w:val="single" w:color="000000" w:themeColor="accent4" w:themeTint="9A" w:sz="4" w:space="0"/>
-          <w:right w:val="none"/>
+          <w:right w:val="none" w:color="000000" w:sz="4" w:space="0"/>
         </w:tcBorders>
       </w:tcPr>
     </w:tblStylePr>
@@ -20578,12 +18384,12 @@
         <w:tblBorders/>
       </w:tblPr>
       <w:tcPr>
-        <w:shd w:color="ffffff"/>
+        <w:shd w:val="clear" w:color="ffffff"/>
         <w:tcBorders>
-          <w:top w:val="none"/>
+          <w:top w:val="none" w:color="000000" w:sz="4" w:space="0"/>
           <w:left w:val="single" w:color="000000" w:themeColor="accent4" w:themeTint="9A" w:sz="4" w:space="0"/>
-          <w:bottom w:val="none"/>
-          <w:right w:val="none"/>
+          <w:bottom w:val="none" w:color="000000" w:sz="4" w:space="0"/>
+          <w:right w:val="none" w:color="000000" w:sz="4" w:space="0"/>
         </w:tcBorders>
       </w:tcPr>
     </w:tblStylePr>
@@ -20606,9 +18412,9 @@
         <w:shd w:val="clear" w:color="ffffff" w:themeColor="light1" w:fill="ffffff" w:themeFill="light1"/>
         <w:tcBorders>
           <w:top w:val="single" w:color="000000" w:themeColor="accent4" w:themeTint="9A" w:sz="4" w:space="0"/>
-          <w:left w:val="none"/>
-          <w:bottom w:val="none"/>
-          <w:right w:val="none"/>
+          <w:left w:val="none" w:color="000000" w:sz="4" w:space="0"/>
+          <w:bottom w:val="none" w:color="000000" w:sz="4" w:space="0"/>
+          <w:right w:val="none" w:color="000000" w:sz="4" w:space="0"/>
         </w:tcBorders>
       </w:tcPr>
     </w:tblStylePr>
@@ -20678,9 +18484,9 @@
       </w:tcPr>
     </w:tblStylePr>
   </w:style>
-  <w:style w:type="table" w:styleId="102">
+  <w:style w:type="table" w:styleId="740">
     <w:name w:val="Grid Table 7 Colorful - Accent 5"/>
-    <w:basedOn w:val="620"/>
+    <w:basedOn w:val="833"/>
     <w:uiPriority w:val="99"/>
     <w:pPr>
       <w:pBdr/>
@@ -20782,11 +18588,11 @@
         <w:tblBorders/>
       </w:tblPr>
       <w:tcPr>
-        <w:shd w:color="ffffff"/>
+        <w:shd w:val="clear" w:color="ffffff"/>
         <w:tcBorders>
-          <w:top w:val="none"/>
-          <w:left w:val="none"/>
-          <w:bottom w:val="none"/>
+          <w:top w:val="none" w:color="000000" w:sz="4" w:space="0"/>
+          <w:left w:val="none" w:color="000000" w:sz="4" w:space="0"/>
+          <w:bottom w:val="none" w:color="000000" w:sz="4" w:space="0"/>
           <w:right w:val="single" w:color="000000" w:themeColor="accent5" w:themeTint="90" w:sz="4" w:space="0"/>
         </w:tcBorders>
       </w:tcPr>
@@ -20809,10 +18615,10 @@
       <w:tcPr>
         <w:shd w:val="clear" w:color="ffffff" w:themeColor="light1" w:fill="ffffff" w:themeFill="light1"/>
         <w:tcBorders>
-          <w:top w:val="none"/>
-          <w:left w:val="none"/>
+          <w:top w:val="none" w:color="000000" w:sz="4" w:space="0"/>
+          <w:left w:val="none" w:color="000000" w:sz="4" w:space="0"/>
           <w:bottom w:val="single" w:color="000000" w:themeColor="accent5" w:themeTint="90" w:sz="4" w:space="0"/>
-          <w:right w:val="none"/>
+          <w:right w:val="none" w:color="000000" w:sz="4" w:space="0"/>
         </w:tcBorders>
       </w:tcPr>
     </w:tblStylePr>
@@ -20832,12 +18638,12 @@
         <w:tblBorders/>
       </w:tblPr>
       <w:tcPr>
-        <w:shd w:color="ffffff"/>
+        <w:shd w:val="clear" w:color="ffffff"/>
         <w:tcBorders>
-          <w:top w:val="none"/>
+          <w:top w:val="none" w:color="000000" w:sz="4" w:space="0"/>
           <w:left w:val="single" w:color="000000" w:themeColor="accent5" w:themeTint="90" w:sz="4" w:space="0"/>
-          <w:bottom w:val="none"/>
-          <w:right w:val="none"/>
+          <w:bottom w:val="none" w:color="000000" w:sz="4" w:space="0"/>
+          <w:right w:val="none" w:color="000000" w:sz="4" w:space="0"/>
         </w:tcBorders>
       </w:tcPr>
     </w:tblStylePr>
@@ -20860,9 +18666,9 @@
         <w:shd w:val="clear" w:color="ffffff" w:themeColor="light1" w:fill="ffffff" w:themeFill="light1"/>
         <w:tcBorders>
           <w:top w:val="single" w:color="000000" w:themeColor="accent5" w:themeTint="90" w:sz="4" w:space="0"/>
-          <w:left w:val="none"/>
-          <w:bottom w:val="none"/>
-          <w:right w:val="none"/>
+          <w:left w:val="none" w:color="000000" w:sz="4" w:space="0"/>
+          <w:bottom w:val="none" w:color="000000" w:sz="4" w:space="0"/>
+          <w:right w:val="none" w:color="000000" w:sz="4" w:space="0"/>
         </w:tcBorders>
       </w:tcPr>
     </w:tblStylePr>
@@ -20932,9 +18738,9 @@
       </w:tcPr>
     </w:tblStylePr>
   </w:style>
-  <w:style w:type="table" w:styleId="103">
+  <w:style w:type="table" w:styleId="741">
     <w:name w:val="Grid Table 7 Colorful - Accent 6"/>
-    <w:basedOn w:val="620"/>
+    <w:basedOn w:val="833"/>
     <w:uiPriority w:val="99"/>
     <w:pPr>
       <w:pBdr/>
@@ -21036,11 +18842,11 @@
         <w:tblBorders/>
       </w:tblPr>
       <w:tcPr>
-        <w:shd w:color="ffffff"/>
+        <w:shd w:val="clear" w:color="ffffff"/>
         <w:tcBorders>
-          <w:top w:val="none"/>
-          <w:left w:val="none"/>
-          <w:bottom w:val="none"/>
+          <w:top w:val="none" w:color="000000" w:sz="4" w:space="0"/>
+          <w:left w:val="none" w:color="000000" w:sz="4" w:space="0"/>
+          <w:bottom w:val="none" w:color="000000" w:sz="4" w:space="0"/>
           <w:right w:val="single" w:color="000000" w:themeColor="accent6" w:themeTint="90" w:sz="4" w:space="0"/>
         </w:tcBorders>
       </w:tcPr>
@@ -21063,10 +18869,10 @@
       <w:tcPr>
         <w:shd w:val="clear" w:color="ffffff" w:themeColor="light1" w:fill="ffffff" w:themeFill="light1"/>
         <w:tcBorders>
-          <w:top w:val="none"/>
-          <w:left w:val="none"/>
+          <w:top w:val="none" w:color="000000" w:sz="4" w:space="0"/>
+          <w:left w:val="none" w:color="000000" w:sz="4" w:space="0"/>
           <w:bottom w:val="single" w:color="000000" w:themeColor="accent6" w:themeTint="90" w:sz="4" w:space="0"/>
-          <w:right w:val="none"/>
+          <w:right w:val="none" w:color="000000" w:sz="4" w:space="0"/>
         </w:tcBorders>
       </w:tcPr>
     </w:tblStylePr>
@@ -21086,12 +18892,12 @@
         <w:tblBorders/>
       </w:tblPr>
       <w:tcPr>
-        <w:shd w:color="ffffff"/>
+        <w:shd w:val="clear" w:color="ffffff"/>
         <w:tcBorders>
-          <w:top w:val="none"/>
+          <w:top w:val="none" w:color="000000" w:sz="4" w:space="0"/>
           <w:left w:val="single" w:color="000000" w:themeColor="accent6" w:themeTint="90" w:sz="4" w:space="0"/>
-          <w:bottom w:val="none"/>
-          <w:right w:val="none"/>
+          <w:bottom w:val="none" w:color="000000" w:sz="4" w:space="0"/>
+          <w:right w:val="none" w:color="000000" w:sz="4" w:space="0"/>
         </w:tcBorders>
       </w:tcPr>
     </w:tblStylePr>
@@ -21114,9 +18920,9 @@
         <w:shd w:val="clear" w:color="ffffff" w:themeColor="light1" w:fill="ffffff" w:themeFill="light1"/>
         <w:tcBorders>
           <w:top w:val="single" w:color="000000" w:themeColor="accent6" w:themeTint="90" w:sz="4" w:space="0"/>
-          <w:left w:val="none"/>
-          <w:bottom w:val="none"/>
-          <w:right w:val="none"/>
+          <w:left w:val="none" w:color="000000" w:sz="4" w:space="0"/>
+          <w:bottom w:val="none" w:color="000000" w:sz="4" w:space="0"/>
+          <w:right w:val="none" w:color="000000" w:sz="4" w:space="0"/>
         </w:tcBorders>
       </w:tcPr>
     </w:tblStylePr>
@@ -21186,9 +18992,9 @@
       </w:tcPr>
     </w:tblStylePr>
   </w:style>
-  <w:style w:type="table" w:styleId="104">
+  <w:style w:type="table" w:styleId="742">
     <w:name w:val="List Table 1 Light"/>
-    <w:basedOn w:val="620"/>
+    <w:basedOn w:val="833"/>
     <w:uiPriority w:val="99"/>
     <w:pPr>
       <w:pBdr/>
@@ -21402,9 +19208,9 @@
       </w:tcPr>
     </w:tblStylePr>
   </w:style>
-  <w:style w:type="table" w:styleId="105">
+  <w:style w:type="table" w:styleId="743">
     <w:name w:val="List Table 1 Light - Accent 1"/>
-    <w:basedOn w:val="620"/>
+    <w:basedOn w:val="833"/>
     <w:uiPriority w:val="99"/>
     <w:pPr>
       <w:pBdr/>
@@ -21618,9 +19424,9 @@
       </w:tcPr>
     </w:tblStylePr>
   </w:style>
-  <w:style w:type="table" w:styleId="106">
+  <w:style w:type="table" w:styleId="744">
     <w:name w:val="List Table 1 Light - Accent 2"/>
-    <w:basedOn w:val="620"/>
+    <w:basedOn w:val="833"/>
     <w:uiPriority w:val="99"/>
     <w:pPr>
       <w:pBdr/>
@@ -21834,9 +19640,9 @@
       </w:tcPr>
     </w:tblStylePr>
   </w:style>
-  <w:style w:type="table" w:styleId="107">
+  <w:style w:type="table" w:styleId="745">
     <w:name w:val="List Table 1 Light - Accent 3"/>
-    <w:basedOn w:val="620"/>
+    <w:basedOn w:val="833"/>
     <w:uiPriority w:val="99"/>
     <w:pPr>
       <w:pBdr/>
@@ -22050,9 +19856,9 @@
       </w:tcPr>
     </w:tblStylePr>
   </w:style>
-  <w:style w:type="table" w:styleId="108">
+  <w:style w:type="table" w:styleId="746">
     <w:name w:val="List Table 1 Light - Accent 4"/>
-    <w:basedOn w:val="620"/>
+    <w:basedOn w:val="833"/>
     <w:uiPriority w:val="99"/>
     <w:pPr>
       <w:pBdr/>
@@ -22266,9 +20072,9 @@
       </w:tcPr>
     </w:tblStylePr>
   </w:style>
-  <w:style w:type="table" w:styleId="109">
+  <w:style w:type="table" w:styleId="747">
     <w:name w:val="List Table 1 Light - Accent 5"/>
-    <w:basedOn w:val="620"/>
+    <w:basedOn w:val="833"/>
     <w:uiPriority w:val="99"/>
     <w:pPr>
       <w:pBdr/>
@@ -22482,9 +20288,9 @@
       </w:tcPr>
     </w:tblStylePr>
   </w:style>
-  <w:style w:type="table" w:styleId="110">
+  <w:style w:type="table" w:styleId="748">
     <w:name w:val="List Table 1 Light - Accent 6"/>
-    <w:basedOn w:val="620"/>
+    <w:basedOn w:val="833"/>
     <w:uiPriority w:val="99"/>
     <w:pPr>
       <w:pBdr/>
@@ -22698,9 +20504,9 @@
       </w:tcPr>
     </w:tblStylePr>
   </w:style>
-  <w:style w:type="table" w:styleId="111">
+  <w:style w:type="table" w:styleId="749">
     <w:name w:val="List Table 2"/>
-    <w:basedOn w:val="620"/>
+    <w:basedOn w:val="833"/>
     <w:uiPriority w:val="99"/>
     <w:pPr>
       <w:pBdr/>
@@ -22936,9 +20742,9 @@
       </w:tcPr>
     </w:tblStylePr>
   </w:style>
-  <w:style w:type="table" w:styleId="112">
+  <w:style w:type="table" w:styleId="750">
     <w:name w:val="List Table 2 - Accent 1"/>
-    <w:basedOn w:val="620"/>
+    <w:basedOn w:val="833"/>
     <w:uiPriority w:val="99"/>
     <w:pPr>
       <w:pBdr/>
@@ -23174,9 +20980,9 @@
       </w:tcPr>
     </w:tblStylePr>
   </w:style>
-  <w:style w:type="table" w:styleId="113">
+  <w:style w:type="table" w:styleId="751">
     <w:name w:val="List Table 2 - Accent 2"/>
-    <w:basedOn w:val="620"/>
+    <w:basedOn w:val="833"/>
     <w:uiPriority w:val="99"/>
     <w:pPr>
       <w:pBdr/>
@@ -23412,9 +21218,9 @@
       </w:tcPr>
     </w:tblStylePr>
   </w:style>
-  <w:style w:type="table" w:styleId="114">
+  <w:style w:type="table" w:styleId="752">
     <w:name w:val="List Table 2 - Accent 3"/>
-    <w:basedOn w:val="620"/>
+    <w:basedOn w:val="833"/>
     <w:uiPriority w:val="99"/>
     <w:pPr>
       <w:pBdr/>
@@ -23650,9 +21456,9 @@
       </w:tcPr>
     </w:tblStylePr>
   </w:style>
-  <w:style w:type="table" w:styleId="115">
+  <w:style w:type="table" w:styleId="753">
     <w:name w:val="List Table 2 - Accent 4"/>
-    <w:basedOn w:val="620"/>
+    <w:basedOn w:val="833"/>
     <w:uiPriority w:val="99"/>
     <w:pPr>
       <w:pBdr/>
@@ -23888,9 +21694,9 @@
       </w:tcPr>
     </w:tblStylePr>
   </w:style>
-  <w:style w:type="table" w:styleId="116">
+  <w:style w:type="table" w:styleId="754">
     <w:name w:val="List Table 2 - Accent 5"/>
-    <w:basedOn w:val="620"/>
+    <w:basedOn w:val="833"/>
     <w:uiPriority w:val="99"/>
     <w:pPr>
       <w:pBdr/>
@@ -24126,9 +21932,9 @@
       </w:tcPr>
     </w:tblStylePr>
   </w:style>
-  <w:style w:type="table" w:styleId="117">
+  <w:style w:type="table" w:styleId="755">
     <w:name w:val="List Table 2 - Accent 6"/>
-    <w:basedOn w:val="620"/>
+    <w:basedOn w:val="833"/>
     <w:uiPriority w:val="99"/>
     <w:pPr>
       <w:pBdr/>
@@ -24364,9 +22170,9 @@
       </w:tcPr>
     </w:tblStylePr>
   </w:style>
-  <w:style w:type="table" w:styleId="118">
+  <w:style w:type="table" w:styleId="756">
     <w:name w:val="List Table 3"/>
-    <w:basedOn w:val="620"/>
+    <w:basedOn w:val="833"/>
     <w:uiPriority w:val="99"/>
     <w:pPr>
       <w:pBdr/>
@@ -24592,9 +22398,9 @@
       </w:tcPr>
     </w:tblStylePr>
   </w:style>
-  <w:style w:type="table" w:styleId="119">
+  <w:style w:type="table" w:styleId="757">
     <w:name w:val="List Table 3 - Accent 1"/>
-    <w:basedOn w:val="620"/>
+    <w:basedOn w:val="833"/>
     <w:uiPriority w:val="99"/>
     <w:pPr>
       <w:pBdr/>
@@ -24820,9 +22626,9 @@
       </w:tcPr>
     </w:tblStylePr>
   </w:style>
-  <w:style w:type="table" w:styleId="120">
+  <w:style w:type="table" w:styleId="758">
     <w:name w:val="List Table 3 - Accent 2"/>
-    <w:basedOn w:val="620"/>
+    <w:basedOn w:val="833"/>
     <w:uiPriority w:val="99"/>
     <w:pPr>
       <w:pBdr/>
@@ -25048,9 +22854,9 @@
       </w:tcPr>
     </w:tblStylePr>
   </w:style>
-  <w:style w:type="table" w:styleId="121">
+  <w:style w:type="table" w:styleId="759">
     <w:name w:val="List Table 3 - Accent 3"/>
-    <w:basedOn w:val="620"/>
+    <w:basedOn w:val="833"/>
     <w:uiPriority w:val="99"/>
     <w:pPr>
       <w:pBdr/>
@@ -25276,9 +23082,9 @@
       </w:tcPr>
     </w:tblStylePr>
   </w:style>
-  <w:style w:type="table" w:styleId="122">
+  <w:style w:type="table" w:styleId="760">
     <w:name w:val="List Table 3 - Accent 4"/>
-    <w:basedOn w:val="620"/>
+    <w:basedOn w:val="833"/>
     <w:uiPriority w:val="99"/>
     <w:pPr>
       <w:pBdr/>
@@ -25504,9 +23310,9 @@
       </w:tcPr>
     </w:tblStylePr>
   </w:style>
-  <w:style w:type="table" w:styleId="123">
+  <w:style w:type="table" w:styleId="761">
     <w:name w:val="List Table 3 - Accent 5"/>
-    <w:basedOn w:val="620"/>
+    <w:basedOn w:val="833"/>
     <w:uiPriority w:val="99"/>
     <w:pPr>
       <w:pBdr/>
@@ -25732,9 +23538,9 @@
       </w:tcPr>
     </w:tblStylePr>
   </w:style>
-  <w:style w:type="table" w:styleId="124">
+  <w:style w:type="table" w:styleId="762">
     <w:name w:val="List Table 3 - Accent 6"/>
-    <w:basedOn w:val="620"/>
+    <w:basedOn w:val="833"/>
     <w:uiPriority w:val="99"/>
     <w:pPr>
       <w:pBdr/>
@@ -25960,9 +23766,9 @@
       </w:tcPr>
     </w:tblStylePr>
   </w:style>
-  <w:style w:type="table" w:styleId="125">
+  <w:style w:type="table" w:styleId="763">
     <w:name w:val="List Table 4"/>
-    <w:basedOn w:val="620"/>
+    <w:basedOn w:val="833"/>
     <w:uiPriority w:val="99"/>
     <w:pPr>
       <w:pBdr/>
@@ -26185,9 +23991,9 @@
       </w:tcPr>
     </w:tblStylePr>
   </w:style>
-  <w:style w:type="table" w:styleId="126">
+  <w:style w:type="table" w:styleId="764">
     <w:name w:val="List Table 4 - Accent 1"/>
-    <w:basedOn w:val="620"/>
+    <w:basedOn w:val="833"/>
     <w:uiPriority w:val="99"/>
     <w:pPr>
       <w:pBdr/>
@@ -26410,9 +24216,9 @@
       </w:tcPr>
     </w:tblStylePr>
   </w:style>
-  <w:style w:type="table" w:styleId="127">
+  <w:style w:type="table" w:styleId="765">
     <w:name w:val="List Table 4 - Accent 2"/>
-    <w:basedOn w:val="620"/>
+    <w:basedOn w:val="833"/>
     <w:uiPriority w:val="99"/>
     <w:pPr>
       <w:pBdr/>
@@ -26635,9 +24441,9 @@
       </w:tcPr>
     </w:tblStylePr>
   </w:style>
-  <w:style w:type="table" w:styleId="128">
+  <w:style w:type="table" w:styleId="766">
     <w:name w:val="List Table 4 - Accent 3"/>
-    <w:basedOn w:val="620"/>
+    <w:basedOn w:val="833"/>
     <w:uiPriority w:val="99"/>
     <w:pPr>
       <w:pBdr/>
@@ -26860,9 +24666,9 @@
       </w:tcPr>
     </w:tblStylePr>
   </w:style>
-  <w:style w:type="table" w:styleId="129">
+  <w:style w:type="table" w:styleId="767">
     <w:name w:val="List Table 4 - Accent 4"/>
-    <w:basedOn w:val="620"/>
+    <w:basedOn w:val="833"/>
     <w:uiPriority w:val="99"/>
     <w:pPr>
       <w:pBdr/>
@@ -27085,9 +24891,9 @@
       </w:tcPr>
     </w:tblStylePr>
   </w:style>
-  <w:style w:type="table" w:styleId="130">
+  <w:style w:type="table" w:styleId="768">
     <w:name w:val="List Table 4 - Accent 5"/>
-    <w:basedOn w:val="620"/>
+    <w:basedOn w:val="833"/>
     <w:uiPriority w:val="99"/>
     <w:pPr>
       <w:pBdr/>
@@ -27310,9 +25116,9 @@
       </w:tcPr>
     </w:tblStylePr>
   </w:style>
-  <w:style w:type="table" w:styleId="131">
+  <w:style w:type="table" w:styleId="769">
     <w:name w:val="List Table 4 - Accent 6"/>
-    <w:basedOn w:val="620"/>
+    <w:basedOn w:val="833"/>
     <w:uiPriority w:val="99"/>
     <w:pPr>
       <w:pBdr/>
@@ -27535,9 +25341,9 @@
       </w:tcPr>
     </w:tblStylePr>
   </w:style>
-  <w:style w:type="table" w:styleId="132">
+  <w:style w:type="table" w:styleId="770">
     <w:name w:val="List Table 5 Dark"/>
-    <w:basedOn w:val="620"/>
+    <w:basedOn w:val="833"/>
     <w:uiPriority w:val="99"/>
     <w:pPr>
       <w:pBdr/>
@@ -27777,9 +25583,9 @@
       </w:tcPr>
     </w:tblStylePr>
   </w:style>
-  <w:style w:type="table" w:styleId="133">
+  <w:style w:type="table" w:styleId="771">
     <w:name w:val="List Table 5 Dark - Accent 1"/>
-    <w:basedOn w:val="620"/>
+    <w:basedOn w:val="833"/>
     <w:uiPriority w:val="99"/>
     <w:pPr>
       <w:pBdr/>
@@ -28019,9 +25825,9 @@
       </w:tcPr>
     </w:tblStylePr>
   </w:style>
-  <w:style w:type="table" w:styleId="134">
+  <w:style w:type="table" w:styleId="772">
     <w:name w:val="List Table 5 Dark - Accent 2"/>
-    <w:basedOn w:val="620"/>
+    <w:basedOn w:val="833"/>
     <w:uiPriority w:val="99"/>
     <w:pPr>
       <w:pBdr/>
@@ -28261,9 +26067,9 @@
       </w:tcPr>
     </w:tblStylePr>
   </w:style>
-  <w:style w:type="table" w:styleId="135">
+  <w:style w:type="table" w:styleId="773">
     <w:name w:val="List Table 5 Dark - Accent 3"/>
-    <w:basedOn w:val="620"/>
+    <w:basedOn w:val="833"/>
     <w:uiPriority w:val="99"/>
     <w:pPr>
       <w:pBdr/>
@@ -28503,9 +26309,9 @@
       </w:tcPr>
     </w:tblStylePr>
   </w:style>
-  <w:style w:type="table" w:styleId="136">
+  <w:style w:type="table" w:styleId="774">
     <w:name w:val="List Table 5 Dark - Accent 4"/>
-    <w:basedOn w:val="620"/>
+    <w:basedOn w:val="833"/>
     <w:uiPriority w:val="99"/>
     <w:pPr>
       <w:pBdr/>
@@ -28745,9 +26551,9 @@
       </w:tcPr>
     </w:tblStylePr>
   </w:style>
-  <w:style w:type="table" w:styleId="137">
+  <w:style w:type="table" w:styleId="775">
     <w:name w:val="List Table 5 Dark - Accent 5"/>
-    <w:basedOn w:val="620"/>
+    <w:basedOn w:val="833"/>
     <w:uiPriority w:val="99"/>
     <w:pPr>
       <w:pBdr/>
@@ -28987,9 +26793,9 @@
       </w:tcPr>
     </w:tblStylePr>
   </w:style>
-  <w:style w:type="table" w:styleId="138">
+  <w:style w:type="table" w:styleId="776">
     <w:name w:val="List Table 5 Dark - Accent 6"/>
-    <w:basedOn w:val="620"/>
+    <w:basedOn w:val="833"/>
     <w:uiPriority w:val="99"/>
     <w:pPr>
       <w:pBdr/>
@@ -29229,9 +27035,9 @@
       </w:tcPr>
     </w:tblStylePr>
   </w:style>
-  <w:style w:type="table" w:styleId="139">
+  <w:style w:type="table" w:styleId="777">
     <w:name w:val="List Table 6 Colorful"/>
-    <w:basedOn w:val="620"/>
+    <w:basedOn w:val="833"/>
     <w:uiPriority w:val="99"/>
     <w:pPr>
       <w:pBdr/>
@@ -29452,9 +27258,9 @@
       </w:tcPr>
     </w:tblStylePr>
   </w:style>
-  <w:style w:type="table" w:styleId="140">
+  <w:style w:type="table" w:styleId="778">
     <w:name w:val="List Table 6 Colorful - Accent 1"/>
-    <w:basedOn w:val="620"/>
+    <w:basedOn w:val="833"/>
     <w:uiPriority w:val="99"/>
     <w:pPr>
       <w:pBdr/>
@@ -29675,9 +27481,9 @@
       </w:tcPr>
     </w:tblStylePr>
   </w:style>
-  <w:style w:type="table" w:styleId="141">
+  <w:style w:type="table" w:styleId="779">
     <w:name w:val="List Table 6 Colorful - Accent 2"/>
-    <w:basedOn w:val="620"/>
+    <w:basedOn w:val="833"/>
     <w:uiPriority w:val="99"/>
     <w:pPr>
       <w:pBdr/>
@@ -29898,9 +27704,9 @@
       </w:tcPr>
     </w:tblStylePr>
   </w:style>
-  <w:style w:type="table" w:styleId="142">
+  <w:style w:type="table" w:styleId="780">
     <w:name w:val="List Table 6 Colorful - Accent 3"/>
-    <w:basedOn w:val="620"/>
+    <w:basedOn w:val="833"/>
     <w:uiPriority w:val="99"/>
     <w:pPr>
       <w:pBdr/>
@@ -30121,9 +27927,9 @@
       </w:tcPr>
     </w:tblStylePr>
   </w:style>
-  <w:style w:type="table" w:styleId="143">
+  <w:style w:type="table" w:styleId="781">
     <w:name w:val="List Table 6 Colorful - Accent 4"/>
-    <w:basedOn w:val="620"/>
+    <w:basedOn w:val="833"/>
     <w:uiPriority w:val="99"/>
     <w:pPr>
       <w:pBdr/>
@@ -30344,9 +28150,9 @@
       </w:tcPr>
     </w:tblStylePr>
   </w:style>
-  <w:style w:type="table" w:styleId="144">
+  <w:style w:type="table" w:styleId="782">
     <w:name w:val="List Table 6 Colorful - Accent 5"/>
-    <w:basedOn w:val="620"/>
+    <w:basedOn w:val="833"/>
     <w:uiPriority w:val="99"/>
     <w:pPr>
       <w:pBdr/>
@@ -30567,9 +28373,9 @@
       </w:tcPr>
     </w:tblStylePr>
   </w:style>
-  <w:style w:type="table" w:styleId="145">
+  <w:style w:type="table" w:styleId="783">
     <w:name w:val="List Table 6 Colorful - Accent 6"/>
-    <w:basedOn w:val="620"/>
+    <w:basedOn w:val="833"/>
     <w:uiPriority w:val="99"/>
     <w:pPr>
       <w:pBdr/>
@@ -30790,9 +28596,9 @@
       </w:tcPr>
     </w:tblStylePr>
   </w:style>
-  <w:style w:type="table" w:styleId="146">
+  <w:style w:type="table" w:styleId="784">
     <w:name w:val="List Table 7 Colorful"/>
-    <w:basedOn w:val="620"/>
+    <w:basedOn w:val="833"/>
     <w:uiPriority w:val="99"/>
     <w:pPr>
       <w:pBdr/>
@@ -30891,11 +28697,11 @@
         <w:tblBorders/>
       </w:tblPr>
       <w:tcPr>
-        <w:shd w:color="ffffff"/>
+        <w:shd w:val="clear" w:color="ffffff"/>
         <w:tcBorders>
-          <w:top w:val="none"/>
-          <w:left w:val="none"/>
-          <w:bottom w:val="none"/>
+          <w:top w:val="none" w:color="000000" w:sz="4" w:space="0"/>
+          <w:left w:val="none" w:color="000000" w:sz="4" w:space="0"/>
+          <w:bottom w:val="none" w:color="000000" w:sz="4" w:space="0"/>
           <w:right w:val="single" w:color="000000" w:themeColor="text1" w:themeTint="80" w:sz="4" w:space="0"/>
         </w:tcBorders>
       </w:tcPr>
@@ -30918,10 +28724,10 @@
       <w:tcPr>
         <w:shd w:val="clear" w:color="ffffff" w:themeColor="light1" w:fill="ffffff" w:themeFill="light1"/>
         <w:tcBorders>
-          <w:top w:val="none"/>
-          <w:left w:val="none"/>
+          <w:top w:val="none" w:color="000000" w:sz="4" w:space="0"/>
+          <w:left w:val="none" w:color="000000" w:sz="4" w:space="0"/>
           <w:bottom w:val="single" w:color="000000" w:themeColor="text1" w:themeTint="80" w:sz="4" w:space="0"/>
-          <w:right w:val="none"/>
+          <w:right w:val="none" w:color="000000" w:sz="4" w:space="0"/>
         </w:tcBorders>
       </w:tcPr>
     </w:tblStylePr>
@@ -30941,12 +28747,12 @@
         <w:tblBorders/>
       </w:tblPr>
       <w:tcPr>
-        <w:shd w:color="ffffff"/>
+        <w:shd w:val="clear" w:color="ffffff"/>
         <w:tcBorders>
-          <w:top w:val="none"/>
+          <w:top w:val="none" w:color="000000" w:sz="4" w:space="0"/>
           <w:left w:val="single" w:color="000000" w:themeColor="text1" w:themeTint="80" w:sz="4" w:space="0"/>
-          <w:bottom w:val="none"/>
-          <w:right w:val="none"/>
+          <w:bottom w:val="none" w:color="000000" w:sz="4" w:space="0"/>
+          <w:right w:val="none" w:color="000000" w:sz="4" w:space="0"/>
         </w:tcBorders>
       </w:tcPr>
     </w:tblStylePr>
@@ -30969,9 +28775,9 @@
         <w:shd w:val="clear" w:color="ffffff" w:themeColor="light1" w:fill="ffffff" w:themeFill="light1"/>
         <w:tcBorders>
           <w:top w:val="single" w:color="000000" w:themeColor="text1" w:themeTint="80" w:sz="4" w:space="0"/>
-          <w:left w:val="none"/>
-          <w:bottom w:val="none"/>
-          <w:right w:val="none"/>
+          <w:left w:val="none" w:color="000000" w:sz="4" w:space="0"/>
+          <w:bottom w:val="none" w:color="000000" w:sz="4" w:space="0"/>
+          <w:right w:val="none" w:color="000000" w:sz="4" w:space="0"/>
         </w:tcBorders>
       </w:tcPr>
     </w:tblStylePr>
@@ -31046,9 +28852,9 @@
       </w:tcPr>
     </w:tblStylePr>
   </w:style>
-  <w:style w:type="table" w:styleId="147">
+  <w:style w:type="table" w:styleId="785">
     <w:name w:val="List Table 7 Colorful - Accent 1"/>
-    <w:basedOn w:val="620"/>
+    <w:basedOn w:val="833"/>
     <w:uiPriority w:val="99"/>
     <w:pPr>
       <w:pBdr/>
@@ -31147,11 +28953,11 @@
         <w:tblBorders/>
       </w:tblPr>
       <w:tcPr>
-        <w:shd w:color="ffffff"/>
+        <w:shd w:val="clear" w:color="ffffff"/>
         <w:tcBorders>
-          <w:top w:val="none"/>
-          <w:left w:val="none"/>
-          <w:bottom w:val="none"/>
+          <w:top w:val="none" w:color="000000" w:sz="4" w:space="0"/>
+          <w:left w:val="none" w:color="000000" w:sz="4" w:space="0"/>
+          <w:bottom w:val="none" w:color="000000" w:sz="4" w:space="0"/>
           <w:right w:val="single" w:color="000000" w:themeColor="accent1" w:sz="4" w:space="0"/>
         </w:tcBorders>
       </w:tcPr>
@@ -31174,10 +28980,10 @@
       <w:tcPr>
         <w:shd w:val="clear" w:color="ffffff" w:themeColor="light1" w:fill="ffffff" w:themeFill="light1"/>
         <w:tcBorders>
-          <w:top w:val="none"/>
-          <w:left w:val="none"/>
+          <w:top w:val="none" w:color="000000" w:sz="4" w:space="0"/>
+          <w:left w:val="none" w:color="000000" w:sz="4" w:space="0"/>
           <w:bottom w:val="single" w:color="000000" w:themeColor="accent1" w:sz="4" w:space="0"/>
-          <w:right w:val="none"/>
+          <w:right w:val="none" w:color="000000" w:sz="4" w:space="0"/>
         </w:tcBorders>
       </w:tcPr>
     </w:tblStylePr>
@@ -31197,12 +29003,12 @@
         <w:tblBorders/>
       </w:tblPr>
       <w:tcPr>
-        <w:shd w:color="ffffff"/>
+        <w:shd w:val="clear" w:color="ffffff"/>
         <w:tcBorders>
-          <w:top w:val="none"/>
+          <w:top w:val="none" w:color="000000" w:sz="4" w:space="0"/>
           <w:left w:val="single" w:color="000000" w:themeColor="accent1" w:sz="4" w:space="0"/>
-          <w:bottom w:val="none"/>
-          <w:right w:val="none"/>
+          <w:bottom w:val="none" w:color="000000" w:sz="4" w:space="0"/>
+          <w:right w:val="none" w:color="000000" w:sz="4" w:space="0"/>
         </w:tcBorders>
       </w:tcPr>
     </w:tblStylePr>
@@ -31225,9 +29031,9 @@
         <w:shd w:val="clear" w:color="ffffff" w:themeColor="light1" w:fill="ffffff" w:themeFill="light1"/>
         <w:tcBorders>
           <w:top w:val="single" w:color="000000" w:themeColor="accent1" w:sz="4" w:space="0"/>
-          <w:left w:val="none"/>
-          <w:bottom w:val="none"/>
-          <w:right w:val="none"/>
+          <w:left w:val="none" w:color="000000" w:sz="4" w:space="0"/>
+          <w:bottom w:val="none" w:color="000000" w:sz="4" w:space="0"/>
+          <w:right w:val="none" w:color="000000" w:sz="4" w:space="0"/>
         </w:tcBorders>
       </w:tcPr>
     </w:tblStylePr>
@@ -31302,9 +29108,9 @@
       </w:tcPr>
     </w:tblStylePr>
   </w:style>
-  <w:style w:type="table" w:styleId="148">
+  <w:style w:type="table" w:styleId="786">
     <w:name w:val="List Table 7 Colorful - Accent 2"/>
-    <w:basedOn w:val="620"/>
+    <w:basedOn w:val="833"/>
     <w:uiPriority w:val="99"/>
     <w:pPr>
       <w:pBdr/>
@@ -31403,11 +29209,11 @@
         <w:tblBorders/>
       </w:tblPr>
       <w:tcPr>
-        <w:shd w:color="ffffff"/>
+        <w:shd w:val="clear" w:color="ffffff"/>
         <w:tcBorders>
-          <w:top w:val="none"/>
-          <w:left w:val="none"/>
-          <w:bottom w:val="none"/>
+          <w:top w:val="none" w:color="000000" w:sz="4" w:space="0"/>
+          <w:left w:val="none" w:color="000000" w:sz="4" w:space="0"/>
+          <w:bottom w:val="none" w:color="000000" w:sz="4" w:space="0"/>
           <w:right w:val="single" w:color="000000" w:themeColor="accent2" w:themeTint="97" w:sz="4" w:space="0"/>
         </w:tcBorders>
       </w:tcPr>
@@ -31430,10 +29236,10 @@
       <w:tcPr>
         <w:shd w:val="clear" w:color="ffffff" w:themeColor="light1" w:fill="ffffff" w:themeFill="light1"/>
         <w:tcBorders>
-          <w:top w:val="none"/>
-          <w:left w:val="none"/>
+          <w:top w:val="none" w:color="000000" w:sz="4" w:space="0"/>
+          <w:left w:val="none" w:color="000000" w:sz="4" w:space="0"/>
           <w:bottom w:val="single" w:color="000000" w:themeColor="accent2" w:themeTint="97" w:sz="4" w:space="0"/>
-          <w:right w:val="none"/>
+          <w:right w:val="none" w:color="000000" w:sz="4" w:space="0"/>
         </w:tcBorders>
       </w:tcPr>
     </w:tblStylePr>
@@ -31453,12 +29259,12 @@
         <w:tblBorders/>
       </w:tblPr>
       <w:tcPr>
-        <w:shd w:color="ffffff"/>
+        <w:shd w:val="clear" w:color="ffffff"/>
         <w:tcBorders>
-          <w:top w:val="none"/>
+          <w:top w:val="none" w:color="000000" w:sz="4" w:space="0"/>
           <w:left w:val="single" w:color="000000" w:themeColor="accent2" w:themeTint="97" w:sz="4" w:space="0"/>
-          <w:bottom w:val="none"/>
-          <w:right w:val="none"/>
+          <w:bottom w:val="none" w:color="000000" w:sz="4" w:space="0"/>
+          <w:right w:val="none" w:color="000000" w:sz="4" w:space="0"/>
         </w:tcBorders>
       </w:tcPr>
     </w:tblStylePr>
@@ -31481,9 +29287,9 @@
         <w:shd w:val="clear" w:color="ffffff" w:themeColor="light1" w:fill="ffffff" w:themeFill="light1"/>
         <w:tcBorders>
           <w:top w:val="single" w:color="000000" w:themeColor="accent2" w:themeTint="97" w:sz="4" w:space="0"/>
-          <w:left w:val="none"/>
-          <w:bottom w:val="none"/>
-          <w:right w:val="none"/>
+          <w:left w:val="none" w:color="000000" w:sz="4" w:space="0"/>
+          <w:bottom w:val="none" w:color="000000" w:sz="4" w:space="0"/>
+          <w:right w:val="none" w:color="000000" w:sz="4" w:space="0"/>
         </w:tcBorders>
       </w:tcPr>
     </w:tblStylePr>
@@ -31558,9 +29364,9 @@
       </w:tcPr>
     </w:tblStylePr>
   </w:style>
-  <w:style w:type="table" w:styleId="149">
+  <w:style w:type="table" w:styleId="787">
     <w:name w:val="List Table 7 Colorful - Accent 3"/>
-    <w:basedOn w:val="620"/>
+    <w:basedOn w:val="833"/>
     <w:uiPriority w:val="99"/>
     <w:pPr>
       <w:pBdr/>
@@ -31659,11 +29465,11 @@
         <w:tblBorders/>
       </w:tblPr>
       <w:tcPr>
-        <w:shd w:color="ffffff"/>
+        <w:shd w:val="clear" w:color="ffffff"/>
         <w:tcBorders>
-          <w:top w:val="none"/>
-          <w:left w:val="none"/>
-          <w:bottom w:val="none"/>
+          <w:top w:val="none" w:color="000000" w:sz="4" w:space="0"/>
+          <w:left w:val="none" w:color="000000" w:sz="4" w:space="0"/>
+          <w:bottom w:val="none" w:color="000000" w:sz="4" w:space="0"/>
           <w:right w:val="single" w:color="000000" w:themeColor="accent3" w:themeTint="98" w:sz="4" w:space="0"/>
         </w:tcBorders>
       </w:tcPr>
@@ -31686,10 +29492,10 @@
       <w:tcPr>
         <w:shd w:val="clear" w:color="ffffff" w:themeColor="light1" w:fill="ffffff" w:themeFill="light1"/>
         <w:tcBorders>
-          <w:top w:val="none"/>
-          <w:left w:val="none"/>
+          <w:top w:val="none" w:color="000000" w:sz="4" w:space="0"/>
+          <w:left w:val="none" w:color="000000" w:sz="4" w:space="0"/>
           <w:bottom w:val="single" w:color="000000" w:themeColor="accent3" w:themeTint="98" w:sz="4" w:space="0"/>
-          <w:right w:val="none"/>
+          <w:right w:val="none" w:color="000000" w:sz="4" w:space="0"/>
         </w:tcBorders>
       </w:tcPr>
     </w:tblStylePr>
@@ -31709,12 +29515,12 @@
         <w:tblBorders/>
       </w:tblPr>
       <w:tcPr>
-        <w:shd w:color="ffffff"/>
+        <w:shd w:val="clear" w:color="ffffff"/>
         <w:tcBorders>
-          <w:top w:val="none"/>
+          <w:top w:val="none" w:color="000000" w:sz="4" w:space="0"/>
           <w:left w:val="single" w:color="000000" w:themeColor="accent3" w:themeTint="98" w:sz="4" w:space="0"/>
-          <w:bottom w:val="none"/>
-          <w:right w:val="none"/>
+          <w:bottom w:val="none" w:color="000000" w:sz="4" w:space="0"/>
+          <w:right w:val="none" w:color="000000" w:sz="4" w:space="0"/>
         </w:tcBorders>
       </w:tcPr>
     </w:tblStylePr>
@@ -31737,9 +29543,9 @@
         <w:shd w:val="clear" w:color="ffffff" w:themeColor="light1" w:fill="ffffff" w:themeFill="light1"/>
         <w:tcBorders>
           <w:top w:val="single" w:color="000000" w:themeColor="accent3" w:themeTint="98" w:sz="4" w:space="0"/>
-          <w:left w:val="none"/>
-          <w:bottom w:val="none"/>
-          <w:right w:val="none"/>
+          <w:left w:val="none" w:color="000000" w:sz="4" w:space="0"/>
+          <w:bottom w:val="none" w:color="000000" w:sz="4" w:space="0"/>
+          <w:right w:val="none" w:color="000000" w:sz="4" w:space="0"/>
         </w:tcBorders>
       </w:tcPr>
     </w:tblStylePr>
@@ -31814,9 +29620,9 @@
       </w:tcPr>
     </w:tblStylePr>
   </w:style>
-  <w:style w:type="table" w:styleId="150">
+  <w:style w:type="table" w:styleId="788">
     <w:name w:val="List Table 7 Colorful - Accent 4"/>
-    <w:basedOn w:val="620"/>
+    <w:basedOn w:val="833"/>
     <w:uiPriority w:val="99"/>
     <w:pPr>
       <w:pBdr/>
@@ -31915,11 +29721,11 @@
         <w:tblBorders/>
       </w:tblPr>
       <w:tcPr>
-        <w:shd w:color="ffffff"/>
+        <w:shd w:val="clear" w:color="ffffff"/>
         <w:tcBorders>
-          <w:top w:val="none"/>
-          <w:left w:val="none"/>
-          <w:bottom w:val="none"/>
+          <w:top w:val="none" w:color="000000" w:sz="4" w:space="0"/>
+          <w:left w:val="none" w:color="000000" w:sz="4" w:space="0"/>
+          <w:bottom w:val="none" w:color="000000" w:sz="4" w:space="0"/>
           <w:right w:val="single" w:color="000000" w:themeColor="accent4" w:themeTint="9A" w:sz="4" w:space="0"/>
         </w:tcBorders>
       </w:tcPr>
@@ -31942,10 +29748,10 @@
       <w:tcPr>
         <w:shd w:val="clear" w:color="ffffff" w:themeColor="light1" w:fill="ffffff" w:themeFill="light1"/>
         <w:tcBorders>
-          <w:top w:val="none"/>
-          <w:left w:val="none"/>
+          <w:top w:val="none" w:color="000000" w:sz="4" w:space="0"/>
+          <w:left w:val="none" w:color="000000" w:sz="4" w:space="0"/>
           <w:bottom w:val="single" w:color="000000" w:themeColor="accent4" w:themeTint="9A" w:sz="4" w:space="0"/>
-          <w:right w:val="none"/>
+          <w:right w:val="none" w:color="000000" w:sz="4" w:space="0"/>
         </w:tcBorders>
       </w:tcPr>
     </w:tblStylePr>
@@ -31965,12 +29771,12 @@
         <w:tblBorders/>
       </w:tblPr>
       <w:tcPr>
-        <w:shd w:color="ffffff"/>
+        <w:shd w:val="clear" w:color="ffffff"/>
         <w:tcBorders>
-          <w:top w:val="none"/>
+          <w:top w:val="none" w:color="000000" w:sz="4" w:space="0"/>
           <w:left w:val="single" w:color="000000" w:themeColor="accent4" w:themeTint="9A" w:sz="4" w:space="0"/>
-          <w:bottom w:val="none"/>
-          <w:right w:val="none"/>
+          <w:bottom w:val="none" w:color="000000" w:sz="4" w:space="0"/>
+          <w:right w:val="none" w:color="000000" w:sz="4" w:space="0"/>
         </w:tcBorders>
       </w:tcPr>
     </w:tblStylePr>
@@ -31993,9 +29799,9 @@
         <w:shd w:val="clear" w:color="ffffff" w:themeColor="light1" w:fill="ffffff" w:themeFill="light1"/>
         <w:tcBorders>
           <w:top w:val="single" w:color="000000" w:themeColor="accent4" w:themeTint="9A" w:sz="4" w:space="0"/>
-          <w:left w:val="none"/>
-          <w:bottom w:val="none"/>
-          <w:right w:val="none"/>
+          <w:left w:val="none" w:color="000000" w:sz="4" w:space="0"/>
+          <w:bottom w:val="none" w:color="000000" w:sz="4" w:space="0"/>
+          <w:right w:val="none" w:color="000000" w:sz="4" w:space="0"/>
         </w:tcBorders>
       </w:tcPr>
     </w:tblStylePr>
@@ -32070,9 +29876,9 @@
       </w:tcPr>
     </w:tblStylePr>
   </w:style>
-  <w:style w:type="table" w:styleId="151">
+  <w:style w:type="table" w:styleId="789">
     <w:name w:val="List Table 7 Colorful - Accent 5"/>
-    <w:basedOn w:val="620"/>
+    <w:basedOn w:val="833"/>
     <w:uiPriority w:val="99"/>
     <w:pPr>
       <w:pBdr/>
@@ -32171,11 +29977,11 @@
         <w:tblBorders/>
       </w:tblPr>
       <w:tcPr>
-        <w:shd w:color="ffffff"/>
+        <w:shd w:val="clear" w:color="ffffff"/>
         <w:tcBorders>
-          <w:top w:val="none"/>
-          <w:left w:val="none"/>
-          <w:bottom w:val="none"/>
+          <w:top w:val="none" w:color="000000" w:sz="4" w:space="0"/>
+          <w:left w:val="none" w:color="000000" w:sz="4" w:space="0"/>
+          <w:bottom w:val="none" w:color="000000" w:sz="4" w:space="0"/>
           <w:right w:val="single" w:color="000000" w:themeColor="accent5" w:themeTint="9A" w:sz="4" w:space="0"/>
         </w:tcBorders>
       </w:tcPr>
@@ -32198,10 +30004,10 @@
       <w:tcPr>
         <w:shd w:val="clear" w:color="ffffff" w:themeColor="light1" w:fill="ffffff" w:themeFill="light1"/>
         <w:tcBorders>
-          <w:top w:val="none"/>
-          <w:left w:val="none"/>
+          <w:top w:val="none" w:color="000000" w:sz="4" w:space="0"/>
+          <w:left w:val="none" w:color="000000" w:sz="4" w:space="0"/>
           <w:bottom w:val="single" w:color="000000" w:themeColor="accent5" w:themeTint="9A" w:sz="4" w:space="0"/>
-          <w:right w:val="none"/>
+          <w:right w:val="none" w:color="000000" w:sz="4" w:space="0"/>
         </w:tcBorders>
       </w:tcPr>
     </w:tblStylePr>
@@ -32221,12 +30027,12 @@
         <w:tblBorders/>
       </w:tblPr>
       <w:tcPr>
-        <w:shd w:color="ffffff"/>
+        <w:shd w:val="clear" w:color="ffffff"/>
         <w:tcBorders>
-          <w:top w:val="none"/>
+          <w:top w:val="none" w:color="000000" w:sz="4" w:space="0"/>
           <w:left w:val="single" w:color="000000" w:themeColor="accent5" w:themeTint="9A" w:sz="4" w:space="0"/>
-          <w:bottom w:val="none"/>
-          <w:right w:val="none"/>
+          <w:bottom w:val="none" w:color="000000" w:sz="4" w:space="0"/>
+          <w:right w:val="none" w:color="000000" w:sz="4" w:space="0"/>
         </w:tcBorders>
       </w:tcPr>
     </w:tblStylePr>
@@ -32249,9 +30055,9 @@
         <w:shd w:val="clear" w:color="ffffff" w:themeColor="light1" w:fill="ffffff" w:themeFill="light1"/>
         <w:tcBorders>
           <w:top w:val="single" w:color="000000" w:themeColor="accent5" w:themeTint="9A" w:sz="4" w:space="0"/>
-          <w:left w:val="none"/>
-          <w:bottom w:val="none"/>
-          <w:right w:val="none"/>
+          <w:left w:val="none" w:color="000000" w:sz="4" w:space="0"/>
+          <w:bottom w:val="none" w:color="000000" w:sz="4" w:space="0"/>
+          <w:right w:val="none" w:color="000000" w:sz="4" w:space="0"/>
         </w:tcBorders>
       </w:tcPr>
     </w:tblStylePr>
@@ -32326,9 +30132,9 @@
       </w:tcPr>
     </w:tblStylePr>
   </w:style>
-  <w:style w:type="table" w:styleId="152">
+  <w:style w:type="table" w:styleId="790">
     <w:name w:val="List Table 7 Colorful - Accent 6"/>
-    <w:basedOn w:val="620"/>
+    <w:basedOn w:val="833"/>
     <w:uiPriority w:val="99"/>
     <w:pPr>
       <w:pBdr/>
@@ -32427,11 +30233,11 @@
         <w:tblBorders/>
       </w:tblPr>
       <w:tcPr>
-        <w:shd w:color="ffffff"/>
+        <w:shd w:val="clear" w:color="ffffff"/>
         <w:tcBorders>
-          <w:top w:val="none"/>
-          <w:left w:val="none"/>
-          <w:bottom w:val="none"/>
+          <w:top w:val="none" w:color="000000" w:sz="4" w:space="0"/>
+          <w:left w:val="none" w:color="000000" w:sz="4" w:space="0"/>
+          <w:bottom w:val="none" w:color="000000" w:sz="4" w:space="0"/>
           <w:right w:val="single" w:color="000000" w:themeColor="accent6" w:themeTint="98" w:sz="4" w:space="0"/>
         </w:tcBorders>
       </w:tcPr>
@@ -32454,10 +30260,10 @@
       <w:tcPr>
         <w:shd w:val="clear" w:color="ffffff" w:themeColor="light1" w:fill="ffffff" w:themeFill="light1"/>
         <w:tcBorders>
-          <w:top w:val="none"/>
-          <w:left w:val="none"/>
+          <w:top w:val="none" w:color="000000" w:sz="4" w:space="0"/>
+          <w:left w:val="none" w:color="000000" w:sz="4" w:space="0"/>
           <w:bottom w:val="single" w:color="000000" w:themeColor="accent6" w:themeTint="98" w:sz="4" w:space="0"/>
-          <w:right w:val="none"/>
+          <w:right w:val="none" w:color="000000" w:sz="4" w:space="0"/>
         </w:tcBorders>
       </w:tcPr>
     </w:tblStylePr>
@@ -32477,12 +30283,12 @@
         <w:tblBorders/>
       </w:tblPr>
       <w:tcPr>
-        <w:shd w:color="ffffff"/>
+        <w:shd w:val="clear" w:color="ffffff"/>
         <w:tcBorders>
-          <w:top w:val="none"/>
+          <w:top w:val="none" w:color="000000" w:sz="4" w:space="0"/>
           <w:left w:val="single" w:color="000000" w:themeColor="accent6" w:themeTint="98" w:sz="4" w:space="0"/>
-          <w:bottom w:val="none"/>
-          <w:right w:val="none"/>
+          <w:bottom w:val="none" w:color="000000" w:sz="4" w:space="0"/>
+          <w:right w:val="none" w:color="000000" w:sz="4" w:space="0"/>
         </w:tcBorders>
       </w:tcPr>
     </w:tblStylePr>
@@ -32505,9 +30311,9 @@
         <w:shd w:val="clear" w:color="ffffff" w:themeColor="light1" w:fill="ffffff" w:themeFill="light1"/>
         <w:tcBorders>
           <w:top w:val="single" w:color="000000" w:themeColor="accent6" w:themeTint="98" w:sz="4" w:space="0"/>
-          <w:left w:val="none"/>
-          <w:bottom w:val="none"/>
-          <w:right w:val="none"/>
+          <w:left w:val="none" w:color="000000" w:sz="4" w:space="0"/>
+          <w:bottom w:val="none" w:color="000000" w:sz="4" w:space="0"/>
+          <w:right w:val="none" w:color="000000" w:sz="4" w:space="0"/>
         </w:tcBorders>
       </w:tcPr>
     </w:tblStylePr>
@@ -32582,9 +30388,9 @@
       </w:tcPr>
     </w:tblStylePr>
   </w:style>
-  <w:style w:type="table" w:styleId="153">
+  <w:style w:type="table" w:styleId="791">
     <w:name w:val="Lined - Accent"/>
-    <w:basedOn w:val="620"/>
+    <w:basedOn w:val="833"/>
     <w:uiPriority w:val="99"/>
     <w:pPr>
       <w:pBdr/>
@@ -32819,9 +30625,9 @@
       </w:tcPr>
     </w:tblStylePr>
   </w:style>
-  <w:style w:type="table" w:styleId="154">
+  <w:style w:type="table" w:styleId="792">
     <w:name w:val="Lined - Accent 1"/>
-    <w:basedOn w:val="620"/>
+    <w:basedOn w:val="833"/>
     <w:uiPriority w:val="99"/>
     <w:pPr>
       <w:pBdr/>
@@ -33056,9 +30862,9 @@
       </w:tcPr>
     </w:tblStylePr>
   </w:style>
-  <w:style w:type="table" w:styleId="155">
+  <w:style w:type="table" w:styleId="793">
     <w:name w:val="Lined - Accent 2"/>
-    <w:basedOn w:val="620"/>
+    <w:basedOn w:val="833"/>
     <w:uiPriority w:val="99"/>
     <w:pPr>
       <w:pBdr/>
@@ -33293,9 +31099,9 @@
       </w:tcPr>
     </w:tblStylePr>
   </w:style>
-  <w:style w:type="table" w:styleId="156">
+  <w:style w:type="table" w:styleId="794">
     <w:name w:val="Lined - Accent 3"/>
-    <w:basedOn w:val="620"/>
+    <w:basedOn w:val="833"/>
     <w:uiPriority w:val="99"/>
     <w:pPr>
       <w:pBdr/>
@@ -33530,9 +31336,9 @@
       </w:tcPr>
     </w:tblStylePr>
   </w:style>
-  <w:style w:type="table" w:styleId="157">
+  <w:style w:type="table" w:styleId="795">
     <w:name w:val="Lined - Accent 4"/>
-    <w:basedOn w:val="620"/>
+    <w:basedOn w:val="833"/>
     <w:uiPriority w:val="99"/>
     <w:pPr>
       <w:pBdr/>
@@ -33767,9 +31573,9 @@
       </w:tcPr>
     </w:tblStylePr>
   </w:style>
-  <w:style w:type="table" w:styleId="158">
+  <w:style w:type="table" w:styleId="796">
     <w:name w:val="Lined - Accent 5"/>
-    <w:basedOn w:val="620"/>
+    <w:basedOn w:val="833"/>
     <w:uiPriority w:val="99"/>
     <w:pPr>
       <w:pBdr/>
@@ -34004,9 +31810,9 @@
       </w:tcPr>
     </w:tblStylePr>
   </w:style>
-  <w:style w:type="table" w:styleId="159">
+  <w:style w:type="table" w:styleId="797">
     <w:name w:val="Lined - Accent 6"/>
-    <w:basedOn w:val="620"/>
+    <w:basedOn w:val="833"/>
     <w:uiPriority w:val="99"/>
     <w:pPr>
       <w:pBdr/>
@@ -34241,9 +32047,9 @@
       </w:tcPr>
     </w:tblStylePr>
   </w:style>
-  <w:style w:type="table" w:styleId="160">
+  <w:style w:type="table" w:styleId="798">
     <w:name w:val="Bordered &amp; Lined - Accent"/>
-    <w:basedOn w:val="620"/>
+    <w:basedOn w:val="833"/>
     <w:uiPriority w:val="99"/>
     <w:pPr>
       <w:pBdr/>
@@ -34485,9 +32291,9 @@
       </w:tcPr>
     </w:tblStylePr>
   </w:style>
-  <w:style w:type="table" w:styleId="161">
+  <w:style w:type="table" w:styleId="799">
     <w:name w:val="Bordered &amp; Lined - Accent 1"/>
-    <w:basedOn w:val="620"/>
+    <w:basedOn w:val="833"/>
     <w:uiPriority w:val="99"/>
     <w:pPr>
       <w:pBdr/>
@@ -34729,9 +32535,9 @@
       </w:tcPr>
     </w:tblStylePr>
   </w:style>
-  <w:style w:type="table" w:styleId="162">
+  <w:style w:type="table" w:styleId="800">
     <w:name w:val="Bordered &amp; Lined - Accent 2"/>
-    <w:basedOn w:val="620"/>
+    <w:basedOn w:val="833"/>
     <w:uiPriority w:val="99"/>
     <w:pPr>
       <w:pBdr/>
@@ -34973,9 +32779,9 @@
       </w:tcPr>
     </w:tblStylePr>
   </w:style>
-  <w:style w:type="table" w:styleId="163">
+  <w:style w:type="table" w:styleId="801">
     <w:name w:val="Bordered &amp; Lined - Accent 3"/>
-    <w:basedOn w:val="620"/>
+    <w:basedOn w:val="833"/>
     <w:uiPriority w:val="99"/>
     <w:pPr>
       <w:pBdr/>
@@ -35217,9 +33023,9 @@
       </w:tcPr>
     </w:tblStylePr>
   </w:style>
-  <w:style w:type="table" w:styleId="164">
+  <w:style w:type="table" w:styleId="802">
     <w:name w:val="Bordered &amp; Lined - Accent 4"/>
-    <w:basedOn w:val="620"/>
+    <w:basedOn w:val="833"/>
     <w:uiPriority w:val="99"/>
     <w:pPr>
       <w:pBdr/>
@@ -35461,9 +33267,9 @@
       </w:tcPr>
     </w:tblStylePr>
   </w:style>
-  <w:style w:type="table" w:styleId="165">
+  <w:style w:type="table" w:styleId="803">
     <w:name w:val="Bordered &amp; Lined - Accent 5"/>
-    <w:basedOn w:val="620"/>
+    <w:basedOn w:val="833"/>
     <w:uiPriority w:val="99"/>
     <w:pPr>
       <w:pBdr/>
@@ -35705,9 +33511,9 @@
       </w:tcPr>
     </w:tblStylePr>
   </w:style>
-  <w:style w:type="table" w:styleId="166">
+  <w:style w:type="table" w:styleId="804">
     <w:name w:val="Bordered &amp; Lined - Accent 6"/>
-    <w:basedOn w:val="620"/>
+    <w:basedOn w:val="833"/>
     <w:uiPriority w:val="99"/>
     <w:pPr>
       <w:pBdr/>
@@ -35949,9 +33755,9 @@
       </w:tcPr>
     </w:tblStylePr>
   </w:style>
-  <w:style w:type="table" w:styleId="167">
+  <w:style w:type="table" w:styleId="805">
     <w:name w:val="Bordered"/>
-    <w:basedOn w:val="620"/>
+    <w:basedOn w:val="833"/>
     <w:uiPriority w:val="99"/>
     <w:pPr>
       <w:pBdr/>
@@ -36180,9 +33986,9 @@
       </w:tcPr>
     </w:tblStylePr>
   </w:style>
-  <w:style w:type="table" w:styleId="168">
+  <w:style w:type="table" w:styleId="806">
     <w:name w:val="Bordered - Accent 1"/>
-    <w:basedOn w:val="620"/>
+    <w:basedOn w:val="833"/>
     <w:uiPriority w:val="99"/>
     <w:pPr>
       <w:pBdr/>
@@ -36411,9 +34217,9 @@
       </w:tcPr>
     </w:tblStylePr>
   </w:style>
-  <w:style w:type="table" w:styleId="169">
+  <w:style w:type="table" w:styleId="807">
     <w:name w:val="Bordered - Accent 2"/>
-    <w:basedOn w:val="620"/>
+    <w:basedOn w:val="833"/>
     <w:uiPriority w:val="99"/>
     <w:pPr>
       <w:pBdr/>
@@ -36642,9 +34448,9 @@
       </w:tcPr>
     </w:tblStylePr>
   </w:style>
-  <w:style w:type="table" w:styleId="170">
+  <w:style w:type="table" w:styleId="808">
     <w:name w:val="Bordered - Accent 3"/>
-    <w:basedOn w:val="620"/>
+    <w:basedOn w:val="833"/>
     <w:uiPriority w:val="99"/>
     <w:pPr>
       <w:pBdr/>
@@ -36873,9 +34679,9 @@
       </w:tcPr>
     </w:tblStylePr>
   </w:style>
-  <w:style w:type="table" w:styleId="171">
+  <w:style w:type="table" w:styleId="809">
     <w:name w:val="Bordered - Accent 4"/>
-    <w:basedOn w:val="620"/>
+    <w:basedOn w:val="833"/>
     <w:uiPriority w:val="99"/>
     <w:pPr>
       <w:pBdr/>
@@ -37104,9 +34910,9 @@
       </w:tcPr>
     </w:tblStylePr>
   </w:style>
-  <w:style w:type="table" w:styleId="172">
+  <w:style w:type="table" w:styleId="810">
     <w:name w:val="Bordered - Accent 5"/>
-    <w:basedOn w:val="620"/>
+    <w:basedOn w:val="833"/>
     <w:uiPriority w:val="99"/>
     <w:pPr>
       <w:pBdr/>
@@ -37335,9 +35141,9 @@
       </w:tcPr>
     </w:tblStylePr>
   </w:style>
-  <w:style w:type="table" w:styleId="173">
+  <w:style w:type="table" w:styleId="811">
     <w:name w:val="Bordered - Accent 6"/>
-    <w:basedOn w:val="620"/>
+    <w:basedOn w:val="833"/>
     <w:uiPriority w:val="99"/>
     <w:pPr>
       <w:pBdr/>
@@ -37566,7 +35372,7 @@
       </w:tcPr>
     </w:tblStylePr>
   </w:style>
-  <w:style w:type="character" w:styleId="174">
+  <w:style w:type="character" w:styleId="812">
     <w:name w:val="Hyperlink"/>
     <w:uiPriority w:val="99"/>
     <w:unhideWhenUsed/>
@@ -37580,10 +35386,10 @@
       <w:u w:val="single"/>
     </w:rPr>
   </w:style>
-  <w:style w:type="paragraph" w:styleId="175">
+  <w:style w:type="paragraph" w:styleId="813">
     <w:name w:val="footnote text"/>
-    <w:basedOn w:val="617"/>
-    <w:link w:val="176"/>
+    <w:basedOn w:val="830"/>
+    <w:link w:val="814"/>
     <w:uiPriority w:val="99"/>
     <w:semiHidden/>
     <w:unhideWhenUsed/>
@@ -37596,9 +35402,9 @@
       <w:sz w:val="18"/>
     </w:rPr>
   </w:style>
-  <w:style w:type="character" w:styleId="176">
+  <w:style w:type="character" w:styleId="814">
     <w:name w:val="Footnote Text Char"/>
-    <w:link w:val="175"/>
+    <w:link w:val="813"/>
     <w:uiPriority w:val="99"/>
     <w:pPr>
       <w:pBdr/>
@@ -37609,9 +35415,9 @@
       <w:sz w:val="18"/>
     </w:rPr>
   </w:style>
-  <w:style w:type="character" w:styleId="177">
+  <w:style w:type="character" w:styleId="815">
     <w:name w:val="footnote reference"/>
-    <w:basedOn w:val="619"/>
+    <w:basedOn w:val="832"/>
     <w:uiPriority w:val="99"/>
     <w:unhideWhenUsed/>
     <w:pPr>
@@ -37623,10 +35429,10 @@
       <w:vertAlign w:val="superscript"/>
     </w:rPr>
   </w:style>
-  <w:style w:type="paragraph" w:styleId="178">
+  <w:style w:type="paragraph" w:styleId="816">
     <w:name w:val="endnote text"/>
-    <w:basedOn w:val="617"/>
-    <w:link w:val="179"/>
+    <w:basedOn w:val="830"/>
+    <w:link w:val="817"/>
     <w:uiPriority w:val="99"/>
     <w:semiHidden/>
     <w:unhideWhenUsed/>
@@ -37639,9 +35445,9 @@
       <w:sz w:val="20"/>
     </w:rPr>
   </w:style>
-  <w:style w:type="character" w:styleId="179">
+  <w:style w:type="character" w:styleId="817">
     <w:name w:val="Endnote Text Char"/>
-    <w:link w:val="178"/>
+    <w:link w:val="816"/>
     <w:uiPriority w:val="99"/>
     <w:pPr>
       <w:pBdr/>
@@ -37652,9 +35458,9 @@
       <w:sz w:val="20"/>
     </w:rPr>
   </w:style>
-  <w:style w:type="character" w:styleId="180">
+  <w:style w:type="character" w:styleId="818">
     <w:name w:val="endnote reference"/>
-    <w:basedOn w:val="619"/>
+    <w:basedOn w:val="832"/>
     <w:uiPriority w:val="99"/>
     <w:semiHidden/>
     <w:unhideWhenUsed/>
@@ -37667,10 +35473,10 @@
       <w:vertAlign w:val="superscript"/>
     </w:rPr>
   </w:style>
-  <w:style w:type="paragraph" w:styleId="181">
+  <w:style w:type="paragraph" w:styleId="819">
     <w:name w:val="toc 1"/>
-    <w:basedOn w:val="617"/>
-    <w:next w:val="617"/>
+    <w:basedOn w:val="830"/>
+    <w:next w:val="830"/>
     <w:uiPriority w:val="39"/>
     <w:unhideWhenUsed/>
     <w:pPr>
@@ -37679,10 +35485,10 @@
       <w:ind w:right="0" w:firstLine="0" w:left="0"/>
     </w:pPr>
   </w:style>
-  <w:style w:type="paragraph" w:styleId="182">
+  <w:style w:type="paragraph" w:styleId="820">
     <w:name w:val="toc 2"/>
-    <w:basedOn w:val="617"/>
-    <w:next w:val="617"/>
+    <w:basedOn w:val="830"/>
+    <w:next w:val="830"/>
     <w:uiPriority w:val="39"/>
     <w:unhideWhenUsed/>
     <w:pPr>
@@ -37691,10 +35497,10 @@
       <w:ind w:right="0" w:firstLine="0" w:left="283"/>
     </w:pPr>
   </w:style>
-  <w:style w:type="paragraph" w:styleId="183">
+  <w:style w:type="paragraph" w:styleId="821">
     <w:name w:val="toc 3"/>
-    <w:basedOn w:val="617"/>
-    <w:next w:val="617"/>
+    <w:basedOn w:val="830"/>
+    <w:next w:val="830"/>
     <w:uiPriority w:val="39"/>
     <w:unhideWhenUsed/>
     <w:pPr>
@@ -37703,10 +35509,10 @@
       <w:ind w:right="0" w:firstLine="0" w:left="567"/>
     </w:pPr>
   </w:style>
-  <w:style w:type="paragraph" w:styleId="184">
+  <w:style w:type="paragraph" w:styleId="822">
     <w:name w:val="toc 4"/>
-    <w:basedOn w:val="617"/>
-    <w:next w:val="617"/>
+    <w:basedOn w:val="830"/>
+    <w:next w:val="830"/>
     <w:uiPriority w:val="39"/>
     <w:unhideWhenUsed/>
     <w:pPr>
@@ -37715,10 +35521,10 @@
       <w:ind w:right="0" w:firstLine="0" w:left="850"/>
     </w:pPr>
   </w:style>
-  <w:style w:type="paragraph" w:styleId="185">
+  <w:style w:type="paragraph" w:styleId="823">
     <w:name w:val="toc 5"/>
-    <w:basedOn w:val="617"/>
-    <w:next w:val="617"/>
+    <w:basedOn w:val="830"/>
+    <w:next w:val="830"/>
     <w:uiPriority w:val="39"/>
     <w:unhideWhenUsed/>
     <w:pPr>
@@ -37727,10 +35533,10 @@
       <w:ind w:right="0" w:firstLine="0" w:left="1134"/>
     </w:pPr>
   </w:style>
-  <w:style w:type="paragraph" w:styleId="186">
+  <w:style w:type="paragraph" w:styleId="824">
     <w:name w:val="toc 6"/>
-    <w:basedOn w:val="617"/>
-    <w:next w:val="617"/>
+    <w:basedOn w:val="830"/>
+    <w:next w:val="830"/>
     <w:uiPriority w:val="39"/>
     <w:unhideWhenUsed/>
     <w:pPr>
@@ -37739,10 +35545,10 @@
       <w:ind w:right="0" w:firstLine="0" w:left="1417"/>
     </w:pPr>
   </w:style>
-  <w:style w:type="paragraph" w:styleId="187">
+  <w:style w:type="paragraph" w:styleId="825">
     <w:name w:val="toc 7"/>
-    <w:basedOn w:val="617"/>
-    <w:next w:val="617"/>
+    <w:basedOn w:val="830"/>
+    <w:next w:val="830"/>
     <w:uiPriority w:val="39"/>
     <w:unhideWhenUsed/>
     <w:pPr>
@@ -37751,10 +35557,10 @@
       <w:ind w:right="0" w:firstLine="0" w:left="1701"/>
     </w:pPr>
   </w:style>
-  <w:style w:type="paragraph" w:styleId="188">
+  <w:style w:type="paragraph" w:styleId="826">
     <w:name w:val="toc 8"/>
-    <w:basedOn w:val="617"/>
-    <w:next w:val="617"/>
+    <w:basedOn w:val="830"/>
+    <w:next w:val="830"/>
     <w:uiPriority w:val="39"/>
     <w:unhideWhenUsed/>
     <w:pPr>
@@ -37763,10 +35569,10 @@
       <w:ind w:right="0" w:firstLine="0" w:left="1984"/>
     </w:pPr>
   </w:style>
-  <w:style w:type="paragraph" w:styleId="189">
+  <w:style w:type="paragraph" w:styleId="827">
     <w:name w:val="toc 9"/>
-    <w:basedOn w:val="617"/>
-    <w:next w:val="617"/>
+    <w:basedOn w:val="830"/>
+    <w:next w:val="830"/>
     <w:uiPriority w:val="39"/>
     <w:unhideWhenUsed/>
     <w:pPr>
@@ -37775,7 +35581,7 @@
       <w:ind w:right="0" w:firstLine="0" w:left="2268"/>
     </w:pPr>
   </w:style>
-  <w:style w:type="paragraph" w:styleId="190">
+  <w:style w:type="paragraph" w:styleId="828">
     <w:name w:val="TOC Heading"/>
     <w:uiPriority w:val="39"/>
     <w:unhideWhenUsed/>
@@ -37785,10 +35591,10 @@
       <w:ind/>
     </w:pPr>
   </w:style>
-  <w:style w:type="paragraph" w:styleId="191">
+  <w:style w:type="paragraph" w:styleId="829">
     <w:name w:val="table of figures"/>
-    <w:basedOn w:val="617"/>
-    <w:next w:val="617"/>
+    <w:basedOn w:val="830"/>
+    <w:next w:val="830"/>
     <w:uiPriority w:val="99"/>
     <w:unhideWhenUsed/>
     <w:pPr>
@@ -37797,7 +35603,7 @@
       <w:ind/>
     </w:pPr>
   </w:style>
-  <w:style w:type="paragraph" w:styleId="617" w:default="1">
+  <w:style w:type="paragraph" w:styleId="830" w:default="1">
     <w:name w:val="Normal"/>
     <w:qFormat/>
     <w:pPr>
@@ -37810,9 +35616,9 @@
       <w:lang w:val="ru-RU"/>
     </w:rPr>
   </w:style>
-  <w:style w:type="paragraph" w:styleId="618">
+  <w:style w:type="paragraph" w:styleId="831">
     <w:name w:val="Heading 1"/>
-    <w:basedOn w:val="617"/>
+    <w:basedOn w:val="830"/>
     <w:uiPriority w:val="9"/>
     <w:qFormat/>
     <w:pPr>
@@ -37829,7 +35635,7 @@
       <w:szCs w:val="28"/>
     </w:rPr>
   </w:style>
-  <w:style w:type="character" w:styleId="619" w:default="1">
+  <w:style w:type="character" w:styleId="832" w:default="1">
     <w:name w:val="Default Paragraph Font"/>
     <w:uiPriority w:val="1"/>
     <w:semiHidden/>
@@ -37840,7 +35646,7 @@
       <w:ind/>
     </w:pPr>
   </w:style>
-  <w:style w:type="table" w:styleId="620" w:default="1">
+  <w:style w:type="table" w:styleId="833" w:default="1">
     <w:name w:val="Normal Table"/>
     <w:uiPriority w:val="99"/>
     <w:semiHidden/>
@@ -38033,7 +35839,7 @@
       </w:tcPr>
     </w:tblStylePr>
   </w:style>
-  <w:style w:type="numbering" w:styleId="621" w:default="1">
+  <w:style w:type="numbering" w:styleId="834" w:default="1">
     <w:name w:val="No List"/>
     <w:uiPriority w:val="99"/>
     <w:semiHidden/>
@@ -38044,7 +35850,7 @@
       <w:ind/>
     </w:pPr>
   </w:style>
-  <w:style w:type="table" w:styleId="622" w:customStyle="1">
+  <w:style w:type="table" w:styleId="835" w:customStyle="1">
     <w:name w:val="Table Normal"/>
     <w:uiPriority w:val="2"/>
     <w:qFormat/>
@@ -38236,10 +36042,10 @@
       </w:tcPr>
     </w:tblStylePr>
   </w:style>
-  <w:style w:type="paragraph" w:styleId="623">
+  <w:style w:type="paragraph" w:styleId="836">
     <w:name w:val="Body Text"/>
-    <w:basedOn w:val="617"/>
-    <w:link w:val="628"/>
+    <w:basedOn w:val="830"/>
+    <w:link w:val="841"/>
     <w:uiPriority w:val="1"/>
     <w:qFormat/>
     <w:pPr>
@@ -38252,9 +36058,9 @@
       <w:szCs w:val="28"/>
     </w:rPr>
   </w:style>
-  <w:style w:type="paragraph" w:styleId="624">
+  <w:style w:type="paragraph" w:styleId="837">
     <w:name w:val="List Paragraph"/>
-    <w:basedOn w:val="617"/>
+    <w:basedOn w:val="830"/>
     <w:uiPriority w:val="1"/>
     <w:qFormat/>
     <w:pPr>
@@ -38263,9 +36069,9 @@
       <w:ind/>
     </w:pPr>
   </w:style>
-  <w:style w:type="paragraph" w:styleId="625" w:customStyle="1">
+  <w:style w:type="paragraph" w:styleId="838" w:customStyle="1">
     <w:name w:val="Table Paragraph"/>
-    <w:basedOn w:val="617"/>
+    <w:basedOn w:val="830"/>
     <w:uiPriority w:val="1"/>
     <w:qFormat/>
     <w:pPr>
@@ -38274,10 +36080,10 @@
       <w:ind/>
     </w:pPr>
   </w:style>
-  <w:style w:type="paragraph" w:styleId="626">
+  <w:style w:type="paragraph" w:styleId="839">
     <w:name w:val="Balloon Text"/>
-    <w:basedOn w:val="617"/>
-    <w:link w:val="627"/>
+    <w:basedOn w:val="830"/>
+    <w:link w:val="840"/>
     <w:uiPriority w:val="99"/>
     <w:pPr>
       <w:pBdr/>
@@ -38290,10 +36096,10 @@
       <w:szCs w:val="16"/>
     </w:rPr>
   </w:style>
-  <w:style w:type="character" w:styleId="627" w:customStyle="1">
+  <w:style w:type="character" w:styleId="840" w:customStyle="1">
     <w:name w:val="Текст выноски Знак"/>
-    <w:basedOn w:val="619"/>
-    <w:link w:val="626"/>
+    <w:basedOn w:val="832"/>
+    <w:link w:val="839"/>
     <w:uiPriority w:val="99"/>
     <w:pPr>
       <w:pBdr/>
@@ -38307,10 +36113,10 @@
       <w:lang w:val="ru-RU"/>
     </w:rPr>
   </w:style>
-  <w:style w:type="character" w:styleId="628" w:customStyle="1">
+  <w:style w:type="character" w:styleId="841" w:customStyle="1">
     <w:name w:val="Основной текст Знак"/>
-    <w:basedOn w:val="619"/>
-    <w:link w:val="623"/>
+    <w:basedOn w:val="832"/>
+    <w:link w:val="836"/>
     <w:uiPriority w:val="1"/>
     <w:pPr>
       <w:pBdr/>
